--- a/Session 16-SQL/SQL instructions 16.docx
+++ b/Session 16-SQL/SQL instructions 16.docx
@@ -190,7 +190,15 @@
                 <w:sz w:val="23"/>
                 <w:szCs w:val="23"/>
               </w:rPr>
-              <w:t>COUNT(</w:t>
+              <w:t>max</w:t>
+            </w:r>
+            <w:r>
+              <w:rPr>
+                <w:rFonts w:asciiTheme="minorBidi" w:hAnsiTheme="minorBidi"/>
+                <w:sz w:val="23"/>
+                <w:szCs w:val="23"/>
+              </w:rPr>
+              <w:t>(</w:t>
             </w:r>
             <w:proofErr w:type="gramEnd"/>
             <w:r>
@@ -3399,6 +3407,7 @@
       <w:pPr>
         <w:shd w:val="clear" w:color="auto" w:fill="FFFFFF"/>
         <w:rPr>
+          <w:rStyle w:val="sqlcolor"/>
           <w:rFonts w:ascii="Consolas" w:hAnsi="Consolas"/>
           <w:color w:val="000000"/>
           <w:sz w:val="23"/>
@@ -3557,7 +3566,7229 @@
       </w:r>
       <w:proofErr w:type="gramEnd"/>
     </w:p>
-    <w:p/>
+    <w:p>
+      <w:pPr>
+        <w:shd w:val="clear" w:color="auto" w:fill="FFFFFF"/>
+        <w:rPr>
+          <w:rStyle w:val="sqlcolor"/>
+          <w:rFonts w:ascii="Consolas" w:hAnsi="Consolas"/>
+          <w:color w:val="000000"/>
+          <w:sz w:val="23"/>
+          <w:szCs w:val="23"/>
+        </w:rPr>
+      </w:pPr>
+    </w:p>
+    <w:p>
+      <w:pPr>
+        <w:shd w:val="clear" w:color="auto" w:fill="FFFFFF"/>
+        <w:rPr>
+          <w:rStyle w:val="sqlcolor"/>
+          <w:rFonts w:ascii="Consolas" w:hAnsi="Consolas"/>
+          <w:color w:val="000000"/>
+          <w:sz w:val="23"/>
+          <w:szCs w:val="23"/>
+        </w:rPr>
+      </w:pPr>
+    </w:p>
+    <w:p>
+      <w:pPr>
+        <w:shd w:val="clear" w:color="auto" w:fill="FFFFFF"/>
+        <w:rPr>
+          <w:rStyle w:val="sqlcolor"/>
+          <w:rFonts w:ascii="Consolas" w:hAnsi="Consolas"/>
+          <w:color w:val="000000"/>
+          <w:sz w:val="23"/>
+          <w:szCs w:val="23"/>
+        </w:rPr>
+      </w:pPr>
+    </w:p>
+    <w:p>
+      <w:pPr>
+        <w:pBdr>
+          <w:bottom w:val="single" w:sz="6" w:space="1" w:color="auto"/>
+        </w:pBdr>
+        <w:shd w:val="clear" w:color="auto" w:fill="FFFFFF"/>
+        <w:rPr>
+          <w:rStyle w:val="sqlcolor"/>
+          <w:rFonts w:ascii="Consolas" w:hAnsi="Consolas"/>
+          <w:color w:val="000000"/>
+          <w:sz w:val="23"/>
+          <w:szCs w:val="23"/>
+        </w:rPr>
+      </w:pPr>
+    </w:p>
+    <w:p>
+      <w:pPr>
+        <w:shd w:val="clear" w:color="auto" w:fill="FFFFFF"/>
+        <w:rPr>
+          <w:rStyle w:val="sqlcolor"/>
+          <w:rFonts w:ascii="Consolas" w:hAnsi="Consolas"/>
+          <w:color w:val="000000"/>
+          <w:sz w:val="23"/>
+          <w:szCs w:val="23"/>
+        </w:rPr>
+      </w:pPr>
+    </w:p>
+    <w:p>
+      <w:pPr>
+        <w:shd w:val="clear" w:color="auto" w:fill="FFFFFF"/>
+        <w:rPr>
+          <w:rStyle w:val="sqlcolor"/>
+          <w:rFonts w:ascii="Consolas" w:hAnsi="Consolas"/>
+          <w:color w:val="000000"/>
+          <w:sz w:val="23"/>
+          <w:szCs w:val="23"/>
+        </w:rPr>
+      </w:pPr>
+    </w:p>
+    <w:p>
+      <w:pPr>
+        <w:shd w:val="clear" w:color="auto" w:fill="FFFFFF"/>
+        <w:rPr>
+          <w:rStyle w:val="sqlcolor"/>
+          <w:rFonts w:ascii="Consolas" w:hAnsi="Consolas" w:hint="cs"/>
+          <w:color w:val="000000"/>
+          <w:sz w:val="23"/>
+          <w:szCs w:val="23"/>
+          <w:rtl/>
+          <w:lang w:bidi="ar-EG"/>
+        </w:rPr>
+      </w:pPr>
+    </w:p>
+    <w:p>
+      <w:pPr>
+        <w:pStyle w:val="Heading2"/>
+        <w:shd w:val="clear" w:color="auto" w:fill="FFFFFF"/>
+        <w:spacing w:before="150" w:after="150"/>
+        <w:rPr>
+          <w:b w:val="0"/>
+          <w:bCs w:val="0"/>
+          <w:lang w:bidi="ar-EG"/>
+        </w:rPr>
+      </w:pPr>
+      <w:r>
+        <w:rPr>
+          <w:lang w:bidi="ar-EG"/>
+        </w:rPr>
+        <w:lastRenderedPageBreak/>
+        <w:t>Step 1: Create a Database</w:t>
+      </w:r>
+    </w:p>
+    <w:p>
+      <w:pPr>
+        <w:pStyle w:val="Heading2"/>
+        <w:shd w:val="clear" w:color="auto" w:fill="FFFFFF"/>
+        <w:spacing w:before="150" w:after="150"/>
+        <w:rPr>
+          <w:lang w:bidi="ar-EG"/>
+        </w:rPr>
+      </w:pPr>
+      <w:r>
+        <w:rPr>
+          <w:lang w:bidi="ar-EG"/>
+        </w:rPr>
+        <w:t xml:space="preserve">CREATE DATABASE </w:t>
+      </w:r>
+      <w:proofErr w:type="spellStart"/>
+      <w:r>
+        <w:rPr>
+          <w:lang w:bidi="ar-EG"/>
+        </w:rPr>
+        <w:t>my_</w:t>
+      </w:r>
+      <w:proofErr w:type="gramStart"/>
+      <w:r>
+        <w:rPr>
+          <w:lang w:bidi="ar-EG"/>
+        </w:rPr>
+        <w:t>database</w:t>
+      </w:r>
+      <w:proofErr w:type="spellEnd"/>
+      <w:r>
+        <w:rPr>
+          <w:lang w:bidi="ar-EG"/>
+        </w:rPr>
+        <w:t>;</w:t>
+      </w:r>
+      <w:proofErr w:type="gramEnd"/>
+    </w:p>
+    <w:p>
+      <w:pPr>
+        <w:pStyle w:val="Heading2"/>
+        <w:shd w:val="clear" w:color="auto" w:fill="FFFFFF"/>
+        <w:spacing w:before="150" w:after="150"/>
+        <w:rPr>
+          <w:b w:val="0"/>
+          <w:bCs w:val="0"/>
+          <w:lang w:bidi="ar-EG"/>
+        </w:rPr>
+      </w:pPr>
+      <w:r>
+        <w:rPr>
+          <w:lang w:bidi="ar-EG"/>
+        </w:rPr>
+        <w:t>Step 2: Use the Database</w:t>
+      </w:r>
+    </w:p>
+    <w:p>
+      <w:pPr>
+        <w:pStyle w:val="Heading2"/>
+        <w:shd w:val="clear" w:color="auto" w:fill="FFFFFF"/>
+        <w:spacing w:before="150" w:after="150"/>
+        <w:rPr>
+          <w:lang w:bidi="ar-EG"/>
+        </w:rPr>
+      </w:pPr>
+      <w:r>
+        <w:rPr>
+          <w:lang w:bidi="ar-EG"/>
+        </w:rPr>
+        <w:t>Before creating tables, you need to select the database.</w:t>
+      </w:r>
+    </w:p>
+    <w:p>
+      <w:pPr>
+        <w:pStyle w:val="Heading2"/>
+        <w:shd w:val="clear" w:color="auto" w:fill="FFFFFF"/>
+        <w:spacing w:before="150" w:after="150"/>
+        <w:rPr>
+          <w:lang w:bidi="ar-EG"/>
+        </w:rPr>
+      </w:pPr>
+      <w:r>
+        <w:rPr>
+          <w:lang w:bidi="ar-EG"/>
+        </w:rPr>
+        <w:t xml:space="preserve">USE </w:t>
+      </w:r>
+      <w:proofErr w:type="spellStart"/>
+      <w:r>
+        <w:rPr>
+          <w:lang w:bidi="ar-EG"/>
+        </w:rPr>
+        <w:t>my_</w:t>
+      </w:r>
+      <w:proofErr w:type="gramStart"/>
+      <w:r>
+        <w:rPr>
+          <w:lang w:bidi="ar-EG"/>
+        </w:rPr>
+        <w:t>database</w:t>
+      </w:r>
+      <w:proofErr w:type="spellEnd"/>
+      <w:r>
+        <w:rPr>
+          <w:lang w:bidi="ar-EG"/>
+        </w:rPr>
+        <w:t>;</w:t>
+      </w:r>
+      <w:proofErr w:type="gramEnd"/>
+    </w:p>
+    <w:p>
+      <w:pPr>
+        <w:pStyle w:val="Heading2"/>
+        <w:shd w:val="clear" w:color="auto" w:fill="FFFFFF"/>
+        <w:spacing w:before="150" w:after="150"/>
+        <w:rPr>
+          <w:b w:val="0"/>
+          <w:bCs w:val="0"/>
+          <w:lang w:bidi="ar-EG"/>
+        </w:rPr>
+      </w:pPr>
+      <w:r>
+        <w:rPr>
+          <w:lang w:bidi="ar-EG"/>
+        </w:rPr>
+        <w:t>Step 3: Create a Table</w:t>
+      </w:r>
+    </w:p>
+    <w:p>
+      <w:pPr>
+        <w:pStyle w:val="Heading2"/>
+        <w:shd w:val="clear" w:color="auto" w:fill="FFFFFF"/>
+        <w:spacing w:before="150" w:after="150"/>
+        <w:rPr>
+          <w:lang w:bidi="ar-EG"/>
+        </w:rPr>
+      </w:pPr>
+      <w:r>
+        <w:rPr>
+          <w:lang w:bidi="ar-EG"/>
+        </w:rPr>
+        <w:t xml:space="preserve">Now, you can create a table within the database. Below is an example of creating </w:t>
+      </w:r>
+      <w:proofErr w:type="spellStart"/>
+      <w:r>
+        <w:rPr>
+          <w:lang w:bidi="ar-EG"/>
+        </w:rPr>
+        <w:t>a users</w:t>
+      </w:r>
+      <w:proofErr w:type="spellEnd"/>
+      <w:r>
+        <w:rPr>
+          <w:lang w:bidi="ar-EG"/>
+        </w:rPr>
+        <w:t xml:space="preserve"> table with some common columns.</w:t>
+      </w:r>
+    </w:p>
+    <w:p>
+      <w:pPr>
+        <w:pStyle w:val="Heading2"/>
+        <w:shd w:val="clear" w:color="auto" w:fill="FFFFFF"/>
+        <w:spacing w:before="150" w:after="150"/>
+        <w:rPr>
+          <w:lang w:bidi="ar-EG"/>
+        </w:rPr>
+      </w:pPr>
+      <w:r>
+        <w:rPr>
+          <w:lang w:bidi="ar-EG"/>
+        </w:rPr>
+        <w:t>CREATE TABLE users (</w:t>
+      </w:r>
+    </w:p>
+    <w:p>
+      <w:pPr>
+        <w:pStyle w:val="Heading2"/>
+        <w:shd w:val="clear" w:color="auto" w:fill="FFFFFF"/>
+        <w:spacing w:before="150" w:after="150"/>
+        <w:rPr>
+          <w:lang w:bidi="ar-EG"/>
+        </w:rPr>
+      </w:pPr>
+      <w:r>
+        <w:rPr>
+          <w:lang w:bidi="ar-EG"/>
+        </w:rPr>
+        <w:t xml:space="preserve">    id INT AUTO_INCREMENT PRIMARY KEY,</w:t>
+      </w:r>
+    </w:p>
+    <w:p>
+      <w:pPr>
+        <w:pStyle w:val="Heading2"/>
+        <w:shd w:val="clear" w:color="auto" w:fill="FFFFFF"/>
+        <w:spacing w:before="150" w:after="150"/>
+        <w:rPr>
+          <w:lang w:bidi="ar-EG"/>
+        </w:rPr>
+      </w:pPr>
+      <w:r>
+        <w:rPr>
+          <w:lang w:bidi="ar-EG"/>
+        </w:rPr>
+        <w:t xml:space="preserve">    username </w:t>
+      </w:r>
+      <w:proofErr w:type="gramStart"/>
+      <w:r>
+        <w:rPr>
+          <w:lang w:bidi="ar-EG"/>
+        </w:rPr>
+        <w:t>VARCHAR(</w:t>
+      </w:r>
+      <w:proofErr w:type="gramEnd"/>
+      <w:r>
+        <w:rPr>
+          <w:lang w:bidi="ar-EG"/>
+        </w:rPr>
+        <w:t>50) NOT NULL,</w:t>
+      </w:r>
+    </w:p>
+    <w:p>
+      <w:pPr>
+        <w:pStyle w:val="Heading2"/>
+        <w:shd w:val="clear" w:color="auto" w:fill="FFFFFF"/>
+        <w:spacing w:before="150" w:after="150"/>
+        <w:rPr>
+          <w:lang w:bidi="ar-EG"/>
+        </w:rPr>
+      </w:pPr>
+      <w:r>
+        <w:rPr>
+          <w:lang w:bidi="ar-EG"/>
+        </w:rPr>
+        <w:t xml:space="preserve">    </w:t>
+      </w:r>
+      <w:proofErr w:type="gramStart"/>
+      <w:r>
+        <w:rPr>
+          <w:lang w:bidi="ar-EG"/>
+        </w:rPr>
+        <w:t xml:space="preserve">City </w:t>
+      </w:r>
+      <w:r>
+        <w:rPr>
+          <w:lang w:bidi="ar-EG"/>
+        </w:rPr>
+        <w:t xml:space="preserve"> VARCHAR</w:t>
+      </w:r>
+      <w:proofErr w:type="gramEnd"/>
+      <w:r>
+        <w:rPr>
+          <w:lang w:bidi="ar-EG"/>
+        </w:rPr>
+        <w:t>(</w:t>
+      </w:r>
+      <w:r>
+        <w:rPr>
+          <w:lang w:bidi="ar-EG"/>
+        </w:rPr>
+        <w:t>50</w:t>
+      </w:r>
+      <w:r>
+        <w:rPr>
+          <w:lang w:bidi="ar-EG"/>
+        </w:rPr>
+        <w:t>) NOT NULL,</w:t>
+      </w:r>
+    </w:p>
+    <w:p>
+      <w:pPr>
+        <w:pStyle w:val="Heading2"/>
+        <w:shd w:val="clear" w:color="auto" w:fill="FFFFFF"/>
+        <w:spacing w:before="150" w:after="150"/>
+        <w:rPr>
+          <w:lang w:bidi="ar-EG"/>
+        </w:rPr>
+      </w:pPr>
+      <w:r>
+        <w:rPr>
+          <w:lang w:bidi="ar-EG"/>
+        </w:rPr>
+        <w:t xml:space="preserve">    password </w:t>
+      </w:r>
+      <w:proofErr w:type="gramStart"/>
+      <w:r>
+        <w:rPr>
+          <w:lang w:bidi="ar-EG"/>
+        </w:rPr>
+        <w:t>VARCHAR(</w:t>
+      </w:r>
+      <w:proofErr w:type="gramEnd"/>
+      <w:r>
+        <w:rPr>
+          <w:lang w:bidi="ar-EG"/>
+        </w:rPr>
+        <w:t>255) NOT NULL,</w:t>
+      </w:r>
+    </w:p>
+    <w:p>
+      <w:pPr>
+        <w:pStyle w:val="Heading2"/>
+        <w:shd w:val="clear" w:color="auto" w:fill="FFFFFF"/>
+        <w:spacing w:before="150" w:after="150"/>
+        <w:rPr>
+          <w:lang w:bidi="ar-EG"/>
+        </w:rPr>
+      </w:pPr>
+      <w:r>
+        <w:rPr>
+          <w:lang w:bidi="ar-EG"/>
+        </w:rPr>
+        <w:t xml:space="preserve">    </w:t>
+      </w:r>
+      <w:proofErr w:type="spellStart"/>
+      <w:r>
+        <w:rPr>
+          <w:lang w:bidi="ar-EG"/>
+        </w:rPr>
+        <w:t>created_at</w:t>
+      </w:r>
+      <w:proofErr w:type="spellEnd"/>
+      <w:r>
+        <w:rPr>
+          <w:lang w:bidi="ar-EG"/>
+        </w:rPr>
+        <w:t xml:space="preserve"> TIMESTAMP DEFAULT CURRENT_TIMESTAMP</w:t>
+      </w:r>
+    </w:p>
+    <w:p>
+      <w:pPr>
+        <w:pStyle w:val="Heading2"/>
+        <w:shd w:val="clear" w:color="auto" w:fill="FFFFFF"/>
+        <w:spacing w:before="150" w:after="150"/>
+        <w:rPr>
+          <w:lang w:bidi="ar-EG"/>
+        </w:rPr>
+      </w:pPr>
+      <w:r>
+        <w:rPr>
+          <w:lang w:bidi="ar-EG"/>
+        </w:rPr>
+        <w:t>);</w:t>
+      </w:r>
+    </w:p>
+    <w:p>
+      <w:pPr>
+        <w:pStyle w:val="Heading2"/>
+        <w:shd w:val="clear" w:color="auto" w:fill="FFFFFF"/>
+        <w:spacing w:before="150" w:after="150"/>
+        <w:rPr>
+          <w:b w:val="0"/>
+          <w:bCs w:val="0"/>
+          <w:lang w:bidi="ar-EG"/>
+        </w:rPr>
+      </w:pPr>
+    </w:p>
+    <w:p>
+      <w:pPr>
+        <w:pStyle w:val="Heading2"/>
+        <w:shd w:val="clear" w:color="auto" w:fill="FFFFFF"/>
+        <w:spacing w:before="150" w:after="150"/>
+        <w:rPr>
+          <w:b w:val="0"/>
+          <w:bCs w:val="0"/>
+          <w:lang w:bidi="ar-EG"/>
+        </w:rPr>
+      </w:pPr>
+      <w:r>
+        <w:rPr>
+          <w:lang w:bidi="ar-EG"/>
+        </w:rPr>
+        <w:t>Explanation:</w:t>
+      </w:r>
+    </w:p>
+    <w:p>
+      <w:pPr>
+        <w:pStyle w:val="Heading2"/>
+        <w:numPr>
+          <w:ilvl w:val="0"/>
+          <w:numId w:val="8"/>
+        </w:numPr>
+        <w:shd w:val="clear" w:color="auto" w:fill="FFFFFF"/>
+        <w:tabs>
+          <w:tab w:val="clear" w:pos="720"/>
+        </w:tabs>
+        <w:spacing w:before="150" w:after="150"/>
+        <w:rPr>
+          <w:lang w:bidi="ar-EG"/>
+        </w:rPr>
+      </w:pPr>
+      <w:r>
+        <w:rPr>
+          <w:lang w:bidi="ar-EG"/>
+        </w:rPr>
+        <w:lastRenderedPageBreak/>
+        <w:t>id: An integer that automatically increments with each new record.</w:t>
+      </w:r>
+    </w:p>
+    <w:p>
+      <w:pPr>
+        <w:pStyle w:val="Heading2"/>
+        <w:numPr>
+          <w:ilvl w:val="0"/>
+          <w:numId w:val="8"/>
+        </w:numPr>
+        <w:shd w:val="clear" w:color="auto" w:fill="FFFFFF"/>
+        <w:tabs>
+          <w:tab w:val="clear" w:pos="720"/>
+        </w:tabs>
+        <w:spacing w:before="150" w:after="150"/>
+        <w:rPr>
+          <w:lang w:bidi="ar-EG"/>
+        </w:rPr>
+      </w:pPr>
+      <w:r>
+        <w:rPr>
+          <w:lang w:bidi="ar-EG"/>
+        </w:rPr>
+        <w:t>username: A string with a maximum of 50 characters, cannot be null.</w:t>
+      </w:r>
+    </w:p>
+    <w:p>
+      <w:pPr>
+        <w:pStyle w:val="Heading2"/>
+        <w:numPr>
+          <w:ilvl w:val="0"/>
+          <w:numId w:val="8"/>
+        </w:numPr>
+        <w:shd w:val="clear" w:color="auto" w:fill="FFFFFF"/>
+        <w:tabs>
+          <w:tab w:val="clear" w:pos="720"/>
+        </w:tabs>
+        <w:spacing w:before="150" w:after="150"/>
+        <w:rPr>
+          <w:lang w:bidi="ar-EG"/>
+        </w:rPr>
+      </w:pPr>
+      <w:r>
+        <w:rPr>
+          <w:lang w:bidi="ar-EG"/>
+        </w:rPr>
+        <w:t>email: A string with a maximum of 100 characters, cannot be null.</w:t>
+      </w:r>
+    </w:p>
+    <w:p>
+      <w:pPr>
+        <w:pStyle w:val="Heading2"/>
+        <w:numPr>
+          <w:ilvl w:val="0"/>
+          <w:numId w:val="8"/>
+        </w:numPr>
+        <w:shd w:val="clear" w:color="auto" w:fill="FFFFFF"/>
+        <w:tabs>
+          <w:tab w:val="clear" w:pos="720"/>
+        </w:tabs>
+        <w:spacing w:before="150" w:after="150"/>
+        <w:rPr>
+          <w:lang w:bidi="ar-EG"/>
+        </w:rPr>
+      </w:pPr>
+      <w:r>
+        <w:rPr>
+          <w:lang w:bidi="ar-EG"/>
+        </w:rPr>
+        <w:t>password: A string with a maximum of 255 characters, cannot be null.</w:t>
+      </w:r>
+    </w:p>
+    <w:p>
+      <w:pPr>
+        <w:pStyle w:val="Heading2"/>
+        <w:numPr>
+          <w:ilvl w:val="0"/>
+          <w:numId w:val="8"/>
+        </w:numPr>
+        <w:shd w:val="clear" w:color="auto" w:fill="FFFFFF"/>
+        <w:tabs>
+          <w:tab w:val="clear" w:pos="720"/>
+        </w:tabs>
+        <w:spacing w:before="150" w:after="150"/>
+        <w:rPr>
+          <w:lang w:bidi="ar-EG"/>
+        </w:rPr>
+      </w:pPr>
+      <w:proofErr w:type="spellStart"/>
+      <w:r>
+        <w:rPr>
+          <w:lang w:bidi="ar-EG"/>
+        </w:rPr>
+        <w:t>created_at</w:t>
+      </w:r>
+      <w:proofErr w:type="spellEnd"/>
+      <w:r>
+        <w:rPr>
+          <w:lang w:bidi="ar-EG"/>
+        </w:rPr>
+        <w:t>: A timestamp that defaults to the current date and time when the record is created.</w:t>
+      </w:r>
+    </w:p>
+    <w:p>
+      <w:pPr>
+        <w:pStyle w:val="Heading2"/>
+        <w:shd w:val="clear" w:color="auto" w:fill="FFFFFF"/>
+        <w:spacing w:before="150" w:after="150"/>
+        <w:rPr>
+          <w:rFonts w:ascii="Segoe UI" w:hAnsi="Segoe UI" w:cs="Segoe UI"/>
+          <w:b w:val="0"/>
+          <w:bCs w:val="0"/>
+          <w:color w:val="000000"/>
+          <w:sz w:val="48"/>
+          <w:szCs w:val="48"/>
+        </w:rPr>
+      </w:pPr>
+      <w:r>
+        <w:rPr>
+          <w:rFonts w:ascii="Segoe UI" w:hAnsi="Segoe UI" w:cs="Segoe UI"/>
+          <w:color w:val="000000"/>
+          <w:sz w:val="48"/>
+          <w:szCs w:val="48"/>
+        </w:rPr>
+        <w:t>INSERT INTO Example</w:t>
+      </w:r>
+    </w:p>
+    <w:p>
+      <w:pPr>
+        <w:pStyle w:val="NormalWeb"/>
+        <w:shd w:val="clear" w:color="auto" w:fill="FFFFFF"/>
+        <w:spacing w:before="288" w:beforeAutospacing="0" w:after="288" w:afterAutospacing="0"/>
+        <w:rPr>
+          <w:rFonts w:ascii="Verdana" w:hAnsi="Verdana"/>
+          <w:color w:val="000000"/>
+          <w:sz w:val="23"/>
+          <w:szCs w:val="23"/>
+        </w:rPr>
+      </w:pPr>
+      <w:r>
+        <w:rPr>
+          <w:rFonts w:ascii="Verdana" w:hAnsi="Verdana"/>
+          <w:color w:val="000000"/>
+          <w:sz w:val="23"/>
+          <w:szCs w:val="23"/>
+          <w:shd w:val="clear" w:color="auto" w:fill="FFFFFF"/>
+        </w:rPr>
+        <w:t>The </w:t>
+      </w:r>
+      <w:r>
+        <w:rPr>
+          <w:rStyle w:val="HTMLCode"/>
+          <w:rFonts w:ascii="Consolas" w:eastAsiaTheme="majorEastAsia" w:hAnsi="Consolas"/>
+          <w:color w:val="DC143C"/>
+        </w:rPr>
+        <w:t>INSERT INTO</w:t>
+      </w:r>
+      <w:r>
+        <w:rPr>
+          <w:rFonts w:ascii="Verdana" w:hAnsi="Verdana"/>
+          <w:color w:val="000000"/>
+          <w:sz w:val="23"/>
+          <w:szCs w:val="23"/>
+          <w:shd w:val="clear" w:color="auto" w:fill="FFFFFF"/>
+        </w:rPr>
+        <w:t> statement is used to insert new records in a table.</w:t>
+      </w:r>
+    </w:p>
+    <w:p>
+      <w:pPr>
+        <w:pStyle w:val="NormalWeb"/>
+        <w:shd w:val="clear" w:color="auto" w:fill="FFFFFF"/>
+        <w:spacing w:before="288" w:beforeAutospacing="0" w:after="288" w:afterAutospacing="0"/>
+        <w:rPr>
+          <w:rFonts w:ascii="Verdana" w:hAnsi="Verdana"/>
+          <w:color w:val="000000"/>
+          <w:sz w:val="23"/>
+          <w:szCs w:val="23"/>
+        </w:rPr>
+      </w:pPr>
+      <w:r>
+        <w:rPr>
+          <w:rFonts w:ascii="Verdana" w:hAnsi="Verdana"/>
+          <w:color w:val="000000"/>
+          <w:sz w:val="23"/>
+          <w:szCs w:val="23"/>
+        </w:rPr>
+        <w:t>The following SQL statement inserts a new record in the "Customers" table:</w:t>
+      </w:r>
+    </w:p>
+    <w:p>
+      <w:pPr>
+        <w:pStyle w:val="Heading3"/>
+        <w:shd w:val="clear" w:color="auto" w:fill="E7E9EB"/>
+        <w:spacing w:before="150"/>
+        <w:rPr>
+          <w:rFonts w:ascii="Segoe UI" w:hAnsi="Segoe UI" w:cs="Segoe UI"/>
+          <w:color w:val="000000"/>
+          <w:sz w:val="36"/>
+          <w:szCs w:val="36"/>
+        </w:rPr>
+      </w:pPr>
+      <w:r>
+        <w:rPr>
+          <w:rFonts w:ascii="Segoe UI" w:hAnsi="Segoe UI" w:cs="Segoe UI"/>
+          <w:b/>
+          <w:bCs/>
+          <w:color w:val="000000"/>
+          <w:sz w:val="36"/>
+          <w:szCs w:val="36"/>
+        </w:rPr>
+        <w:t>Example</w:t>
+      </w:r>
+      <w:r>
+        <w:rPr>
+          <w:rFonts w:ascii="Segoe UI" w:hAnsi="Segoe UI" w:cs="Segoe UI"/>
+          <w:color w:val="000000"/>
+          <w:sz w:val="36"/>
+          <w:szCs w:val="36"/>
+        </w:rPr>
+        <w:t xml:space="preserve"> </w:t>
+      </w:r>
+    </w:p>
+    <w:p>
+      <w:pPr>
+        <w:shd w:val="clear" w:color="auto" w:fill="FFFFFF"/>
+        <w:rPr>
+          <w:rStyle w:val="sqlcolor"/>
+          <w:rFonts w:ascii="Consolas" w:hAnsi="Consolas"/>
+          <w:color w:val="000000"/>
+          <w:sz w:val="23"/>
+          <w:szCs w:val="23"/>
+        </w:rPr>
+      </w:pPr>
+      <w:r>
+        <w:rPr>
+          <w:rStyle w:val="sqlkeywordcolor"/>
+          <w:rFonts w:ascii="Consolas" w:hAnsi="Consolas"/>
+          <w:color w:val="0000CD"/>
+          <w:sz w:val="23"/>
+          <w:szCs w:val="23"/>
+        </w:rPr>
+        <w:t>INSERT</w:t>
+      </w:r>
+      <w:r>
+        <w:rPr>
+          <w:rStyle w:val="sqlcolor"/>
+          <w:rFonts w:ascii="Consolas" w:hAnsi="Consolas"/>
+          <w:color w:val="000000"/>
+          <w:sz w:val="23"/>
+          <w:szCs w:val="23"/>
+        </w:rPr>
+        <w:t> </w:t>
+      </w:r>
+      <w:r>
+        <w:rPr>
+          <w:rStyle w:val="sqlkeywordcolor"/>
+          <w:rFonts w:ascii="Consolas" w:hAnsi="Consolas"/>
+          <w:color w:val="0000CD"/>
+          <w:sz w:val="23"/>
+          <w:szCs w:val="23"/>
+        </w:rPr>
+        <w:t>INTO</w:t>
+      </w:r>
+      <w:r>
+        <w:rPr>
+          <w:rStyle w:val="sqlcolor"/>
+          <w:rFonts w:ascii="Consolas" w:hAnsi="Consolas"/>
+          <w:color w:val="000000"/>
+          <w:sz w:val="23"/>
+          <w:szCs w:val="23"/>
+        </w:rPr>
+        <w:t> Customers (</w:t>
+      </w:r>
+      <w:proofErr w:type="spellStart"/>
+      <w:r>
+        <w:rPr>
+          <w:rStyle w:val="sqlcolor"/>
+          <w:rFonts w:ascii="Consolas" w:hAnsi="Consolas"/>
+          <w:color w:val="000000"/>
+          <w:sz w:val="23"/>
+          <w:szCs w:val="23"/>
+        </w:rPr>
+        <w:t>CustomerName</w:t>
+      </w:r>
+      <w:proofErr w:type="spellEnd"/>
+      <w:r>
+        <w:rPr>
+          <w:rStyle w:val="sqlcolor"/>
+          <w:rFonts w:ascii="Consolas" w:hAnsi="Consolas"/>
+          <w:color w:val="000000"/>
+          <w:sz w:val="23"/>
+          <w:szCs w:val="23"/>
+        </w:rPr>
+        <w:t xml:space="preserve">, </w:t>
+      </w:r>
+      <w:proofErr w:type="spellStart"/>
+      <w:r>
+        <w:rPr>
+          <w:rStyle w:val="sqlcolor"/>
+          <w:rFonts w:ascii="Consolas" w:hAnsi="Consolas"/>
+          <w:color w:val="000000"/>
+          <w:sz w:val="23"/>
+          <w:szCs w:val="23"/>
+        </w:rPr>
+        <w:t>ContactName</w:t>
+      </w:r>
+      <w:proofErr w:type="spellEnd"/>
+      <w:r>
+        <w:rPr>
+          <w:rStyle w:val="sqlcolor"/>
+          <w:rFonts w:ascii="Consolas" w:hAnsi="Consolas"/>
+          <w:color w:val="000000"/>
+          <w:sz w:val="23"/>
+          <w:szCs w:val="23"/>
+        </w:rPr>
+        <w:t xml:space="preserve">, Address, City, </w:t>
+      </w:r>
+      <w:proofErr w:type="spellStart"/>
+      <w:r>
+        <w:rPr>
+          <w:rStyle w:val="sqlcolor"/>
+          <w:rFonts w:ascii="Consolas" w:hAnsi="Consolas"/>
+          <w:color w:val="000000"/>
+          <w:sz w:val="23"/>
+          <w:szCs w:val="23"/>
+        </w:rPr>
+        <w:t>PostalCode</w:t>
+      </w:r>
+      <w:proofErr w:type="spellEnd"/>
+      <w:r>
+        <w:rPr>
+          <w:rStyle w:val="sqlcolor"/>
+          <w:rFonts w:ascii="Consolas" w:hAnsi="Consolas"/>
+          <w:color w:val="000000"/>
+          <w:sz w:val="23"/>
+          <w:szCs w:val="23"/>
+        </w:rPr>
+        <w:t>, Country)</w:t>
+      </w:r>
+      <w:r>
+        <w:rPr>
+          <w:rFonts w:ascii="Consolas" w:hAnsi="Consolas"/>
+          <w:color w:val="000000"/>
+          <w:sz w:val="23"/>
+          <w:szCs w:val="23"/>
+        </w:rPr>
+        <w:br/>
+      </w:r>
+      <w:r>
+        <w:rPr>
+          <w:rStyle w:val="sqlkeywordcolor"/>
+          <w:rFonts w:ascii="Consolas" w:hAnsi="Consolas"/>
+          <w:color w:val="0000CD"/>
+          <w:sz w:val="23"/>
+          <w:szCs w:val="23"/>
+        </w:rPr>
+        <w:t>VALUES</w:t>
+      </w:r>
+      <w:r>
+        <w:rPr>
+          <w:rStyle w:val="sqlcolor"/>
+          <w:rFonts w:ascii="Consolas" w:hAnsi="Consolas"/>
+          <w:color w:val="000000"/>
+          <w:sz w:val="23"/>
+          <w:szCs w:val="23"/>
+        </w:rPr>
+        <w:t> (</w:t>
+      </w:r>
+      <w:r>
+        <w:rPr>
+          <w:rStyle w:val="sqlstringcolor"/>
+          <w:rFonts w:ascii="Consolas" w:hAnsi="Consolas"/>
+          <w:color w:val="A52A2A"/>
+          <w:sz w:val="23"/>
+          <w:szCs w:val="23"/>
+        </w:rPr>
+        <w:t>'Cardinal'</w:t>
+      </w:r>
+      <w:r>
+        <w:rPr>
+          <w:rStyle w:val="sqlcolor"/>
+          <w:rFonts w:ascii="Consolas" w:hAnsi="Consolas"/>
+          <w:color w:val="000000"/>
+          <w:sz w:val="23"/>
+          <w:szCs w:val="23"/>
+        </w:rPr>
+        <w:t>, </w:t>
+      </w:r>
+      <w:r>
+        <w:rPr>
+          <w:rStyle w:val="sqlstringcolor"/>
+          <w:rFonts w:ascii="Consolas" w:hAnsi="Consolas"/>
+          <w:color w:val="A52A2A"/>
+          <w:sz w:val="23"/>
+          <w:szCs w:val="23"/>
+        </w:rPr>
+        <w:t>'Tom B. Erichsen'</w:t>
+      </w:r>
+      <w:r>
+        <w:rPr>
+          <w:rStyle w:val="sqlcolor"/>
+          <w:rFonts w:ascii="Consolas" w:hAnsi="Consolas"/>
+          <w:color w:val="000000"/>
+          <w:sz w:val="23"/>
+          <w:szCs w:val="23"/>
+        </w:rPr>
+        <w:t>, </w:t>
+      </w:r>
+      <w:r>
+        <w:rPr>
+          <w:rStyle w:val="sqlstringcolor"/>
+          <w:rFonts w:ascii="Consolas" w:hAnsi="Consolas"/>
+          <w:color w:val="A52A2A"/>
+          <w:sz w:val="23"/>
+          <w:szCs w:val="23"/>
+        </w:rPr>
+        <w:t>'Skagen 21'</w:t>
+      </w:r>
+      <w:r>
+        <w:rPr>
+          <w:rStyle w:val="sqlcolor"/>
+          <w:rFonts w:ascii="Consolas" w:hAnsi="Consolas"/>
+          <w:color w:val="000000"/>
+          <w:sz w:val="23"/>
+          <w:szCs w:val="23"/>
+        </w:rPr>
+        <w:t>, </w:t>
+      </w:r>
+      <w:r>
+        <w:rPr>
+          <w:rStyle w:val="sqlstringcolor"/>
+          <w:rFonts w:ascii="Consolas" w:hAnsi="Consolas"/>
+          <w:color w:val="A52A2A"/>
+          <w:sz w:val="23"/>
+          <w:szCs w:val="23"/>
+        </w:rPr>
+        <w:t>'Stavanger'</w:t>
+      </w:r>
+      <w:r>
+        <w:rPr>
+          <w:rStyle w:val="sqlcolor"/>
+          <w:rFonts w:ascii="Consolas" w:hAnsi="Consolas"/>
+          <w:color w:val="000000"/>
+          <w:sz w:val="23"/>
+          <w:szCs w:val="23"/>
+        </w:rPr>
+        <w:t>, </w:t>
+      </w:r>
+      <w:r>
+        <w:rPr>
+          <w:rStyle w:val="sqlstringcolor"/>
+          <w:rFonts w:ascii="Consolas" w:hAnsi="Consolas"/>
+          <w:color w:val="A52A2A"/>
+          <w:sz w:val="23"/>
+          <w:szCs w:val="23"/>
+        </w:rPr>
+        <w:t>'4006'</w:t>
+      </w:r>
+      <w:r>
+        <w:rPr>
+          <w:rStyle w:val="sqlcolor"/>
+          <w:rFonts w:ascii="Consolas" w:hAnsi="Consolas"/>
+          <w:color w:val="000000"/>
+          <w:sz w:val="23"/>
+          <w:szCs w:val="23"/>
+        </w:rPr>
+        <w:t>, </w:t>
+      </w:r>
+      <w:r>
+        <w:rPr>
+          <w:rStyle w:val="sqlstringcolor"/>
+          <w:rFonts w:ascii="Consolas" w:hAnsi="Consolas"/>
+          <w:color w:val="A52A2A"/>
+          <w:sz w:val="23"/>
+          <w:szCs w:val="23"/>
+        </w:rPr>
+        <w:t>'Norway'</w:t>
+      </w:r>
+      <w:proofErr w:type="gramStart"/>
+      <w:r>
+        <w:rPr>
+          <w:rStyle w:val="sqlcolor"/>
+          <w:rFonts w:ascii="Consolas" w:hAnsi="Consolas"/>
+          <w:color w:val="000000"/>
+          <w:sz w:val="23"/>
+          <w:szCs w:val="23"/>
+        </w:rPr>
+        <w:t>);</w:t>
+      </w:r>
+      <w:proofErr w:type="gramEnd"/>
+    </w:p>
+    <w:p>
+      <w:pPr>
+        <w:shd w:val="clear" w:color="auto" w:fill="FFFFFF"/>
+        <w:rPr>
+          <w:rStyle w:val="sqlcolor"/>
+          <w:rFonts w:ascii="Consolas" w:hAnsi="Consolas"/>
+          <w:color w:val="000000"/>
+          <w:sz w:val="23"/>
+          <w:szCs w:val="23"/>
+        </w:rPr>
+      </w:pPr>
+    </w:p>
+    <w:p>
+      <w:pPr>
+        <w:shd w:val="clear" w:color="auto" w:fill="FFFFFF"/>
+        <w:rPr>
+          <w:rFonts w:ascii="Consolas" w:hAnsi="Consolas" w:cs="Times New Roman"/>
+          <w:color w:val="000000"/>
+          <w:sz w:val="23"/>
+          <w:szCs w:val="23"/>
+        </w:rPr>
+      </w:pPr>
+      <w:r>
+        <w:rPr>
+          <w:rFonts w:ascii="Consolas" w:hAnsi="Consolas" w:cs="Times New Roman"/>
+          <w:color w:val="000000"/>
+          <w:sz w:val="23"/>
+          <w:szCs w:val="23"/>
+        </w:rPr>
+        <w:t xml:space="preserve">insert into </w:t>
+      </w:r>
+      <w:proofErr w:type="gramStart"/>
+      <w:r>
+        <w:rPr>
+          <w:rFonts w:ascii="Consolas" w:hAnsi="Consolas" w:cs="Times New Roman"/>
+          <w:color w:val="000000"/>
+          <w:sz w:val="23"/>
+          <w:szCs w:val="23"/>
+        </w:rPr>
+        <w:t>customers  (</w:t>
+      </w:r>
+      <w:proofErr w:type="spellStart"/>
+      <w:proofErr w:type="gramEnd"/>
+      <w:r>
+        <w:rPr>
+          <w:rFonts w:ascii="Consolas" w:hAnsi="Consolas" w:cs="Times New Roman"/>
+          <w:color w:val="000000"/>
+          <w:sz w:val="23"/>
+          <w:szCs w:val="23"/>
+        </w:rPr>
+        <w:t>customer_id</w:t>
+      </w:r>
+      <w:proofErr w:type="spellEnd"/>
+      <w:r>
+        <w:rPr>
+          <w:rFonts w:ascii="Consolas" w:hAnsi="Consolas" w:cs="Times New Roman"/>
+          <w:color w:val="000000"/>
+          <w:sz w:val="23"/>
+          <w:szCs w:val="23"/>
+        </w:rPr>
+        <w:t xml:space="preserve"> ,</w:t>
+      </w:r>
+      <w:proofErr w:type="spellStart"/>
+      <w:r>
+        <w:rPr>
+          <w:rFonts w:ascii="Consolas" w:hAnsi="Consolas" w:cs="Times New Roman"/>
+          <w:color w:val="000000"/>
+          <w:sz w:val="23"/>
+          <w:szCs w:val="23"/>
+        </w:rPr>
+        <w:t>customer_fname</w:t>
+      </w:r>
+      <w:proofErr w:type="spellEnd"/>
+      <w:r>
+        <w:rPr>
+          <w:rFonts w:ascii="Consolas" w:hAnsi="Consolas" w:cs="Times New Roman"/>
+          <w:color w:val="000000"/>
+          <w:sz w:val="23"/>
+          <w:szCs w:val="23"/>
+        </w:rPr>
+        <w:t xml:space="preserve"> , </w:t>
+      </w:r>
+      <w:proofErr w:type="spellStart"/>
+      <w:r>
+        <w:rPr>
+          <w:rFonts w:ascii="Consolas" w:hAnsi="Consolas" w:cs="Times New Roman"/>
+          <w:color w:val="000000"/>
+          <w:sz w:val="23"/>
+          <w:szCs w:val="23"/>
+        </w:rPr>
+        <w:t>customer_lname</w:t>
+      </w:r>
+      <w:proofErr w:type="spellEnd"/>
+      <w:r>
+        <w:rPr>
+          <w:rFonts w:ascii="Consolas" w:hAnsi="Consolas" w:cs="Times New Roman"/>
+          <w:color w:val="000000"/>
+          <w:sz w:val="23"/>
+          <w:szCs w:val="23"/>
+        </w:rPr>
+        <w:t xml:space="preserve">  )values (1000521 , '</w:t>
+      </w:r>
+      <w:proofErr w:type="spellStart"/>
+      <w:r>
+        <w:rPr>
+          <w:rFonts w:ascii="Consolas" w:hAnsi="Consolas" w:cs="Times New Roman"/>
+          <w:color w:val="000000"/>
+          <w:sz w:val="23"/>
+          <w:szCs w:val="23"/>
+        </w:rPr>
+        <w:t>mahmoud</w:t>
+      </w:r>
+      <w:proofErr w:type="spellEnd"/>
+      <w:r>
+        <w:rPr>
+          <w:rFonts w:ascii="Consolas" w:hAnsi="Consolas" w:cs="Times New Roman"/>
+          <w:color w:val="000000"/>
+          <w:sz w:val="23"/>
+          <w:szCs w:val="23"/>
+        </w:rPr>
+        <w:t>' ,'khorshed' );</w:t>
+      </w:r>
+    </w:p>
+    <w:p>
+      <w:pPr>
+        <w:shd w:val="clear" w:color="auto" w:fill="FFFFFF"/>
+        <w:rPr>
+          <w:rFonts w:ascii="Consolas" w:hAnsi="Consolas" w:cs="Times New Roman"/>
+          <w:color w:val="000000"/>
+          <w:sz w:val="23"/>
+          <w:szCs w:val="23"/>
+        </w:rPr>
+      </w:pPr>
+      <w:r>
+        <w:rPr>
+          <w:rFonts w:ascii="Consolas" w:hAnsi="Consolas" w:cs="Times New Roman"/>
+          <w:color w:val="000000"/>
+          <w:sz w:val="23"/>
+          <w:szCs w:val="23"/>
+        </w:rPr>
+        <w:t xml:space="preserve">SELECT * FROM customers WHERE </w:t>
+      </w:r>
+      <w:proofErr w:type="spellStart"/>
+      <w:r>
+        <w:rPr>
+          <w:rFonts w:ascii="Consolas" w:hAnsi="Consolas" w:cs="Times New Roman"/>
+          <w:color w:val="000000"/>
+          <w:sz w:val="23"/>
+          <w:szCs w:val="23"/>
+        </w:rPr>
+        <w:t>Customer_ID</w:t>
+      </w:r>
+      <w:proofErr w:type="spellEnd"/>
+      <w:r>
+        <w:rPr>
+          <w:rFonts w:ascii="Consolas" w:hAnsi="Consolas" w:cs="Times New Roman"/>
+          <w:color w:val="000000"/>
+          <w:sz w:val="23"/>
+          <w:szCs w:val="23"/>
+        </w:rPr>
+        <w:t>=</w:t>
+      </w:r>
+      <w:proofErr w:type="gramStart"/>
+      <w:r>
+        <w:rPr>
+          <w:rFonts w:ascii="Consolas" w:hAnsi="Consolas" w:cs="Times New Roman"/>
+          <w:color w:val="000000"/>
+          <w:sz w:val="23"/>
+          <w:szCs w:val="23"/>
+        </w:rPr>
+        <w:t>1000521;</w:t>
+      </w:r>
+      <w:proofErr w:type="gramEnd"/>
+    </w:p>
+    <w:p>
+      <w:pPr>
+        <w:shd w:val="clear" w:color="auto" w:fill="FFFFFF"/>
+        <w:rPr>
+          <w:rFonts w:ascii="Consolas" w:hAnsi="Consolas" w:cs="Times New Roman"/>
+          <w:color w:val="000000"/>
+          <w:sz w:val="23"/>
+          <w:szCs w:val="23"/>
+        </w:rPr>
+      </w:pPr>
+    </w:p>
+    <w:p>
+      <w:pPr>
+        <w:pStyle w:val="Heading2"/>
+        <w:shd w:val="clear" w:color="auto" w:fill="FFFFFF"/>
+        <w:spacing w:before="150" w:after="150"/>
+        <w:rPr>
+          <w:rFonts w:ascii="Segoe UI" w:hAnsi="Segoe UI" w:cs="Segoe UI"/>
+          <w:b w:val="0"/>
+          <w:bCs w:val="0"/>
+          <w:color w:val="000000"/>
+          <w:sz w:val="48"/>
+          <w:szCs w:val="48"/>
+        </w:rPr>
+      </w:pPr>
+      <w:r>
+        <w:rPr>
+          <w:rFonts w:ascii="Segoe UI" w:hAnsi="Segoe UI" w:cs="Segoe UI"/>
+          <w:color w:val="000000"/>
+          <w:sz w:val="48"/>
+          <w:szCs w:val="48"/>
+        </w:rPr>
+        <w:t>UPDATE Table</w:t>
+      </w:r>
+    </w:p>
+    <w:p>
+      <w:pPr>
+        <w:pStyle w:val="NormalWeb"/>
+        <w:shd w:val="clear" w:color="auto" w:fill="FFFFFF"/>
+        <w:spacing w:before="288" w:beforeAutospacing="0" w:after="288" w:afterAutospacing="0"/>
+        <w:rPr>
+          <w:rFonts w:ascii="Verdana" w:hAnsi="Verdana"/>
+          <w:color w:val="000000"/>
+          <w:sz w:val="23"/>
+          <w:szCs w:val="23"/>
+        </w:rPr>
+      </w:pPr>
+      <w:r>
+        <w:rPr>
+          <w:rFonts w:ascii="Verdana" w:hAnsi="Verdana"/>
+          <w:color w:val="000000"/>
+          <w:sz w:val="23"/>
+          <w:szCs w:val="23"/>
+        </w:rPr>
+        <w:t>The following SQL statement updates the first customer (</w:t>
+      </w:r>
+      <w:proofErr w:type="spellStart"/>
+      <w:r>
+        <w:rPr>
+          <w:rFonts w:ascii="Verdana" w:hAnsi="Verdana"/>
+          <w:color w:val="000000"/>
+          <w:sz w:val="23"/>
+          <w:szCs w:val="23"/>
+        </w:rPr>
+        <w:t>CustomerID</w:t>
+      </w:r>
+      <w:proofErr w:type="spellEnd"/>
+      <w:r>
+        <w:rPr>
+          <w:rFonts w:ascii="Verdana" w:hAnsi="Verdana"/>
+          <w:color w:val="000000"/>
+          <w:sz w:val="23"/>
+          <w:szCs w:val="23"/>
+        </w:rPr>
+        <w:t xml:space="preserve"> = 1) with a new contact person </w:t>
+      </w:r>
+      <w:r>
+        <w:rPr>
+          <w:rStyle w:val="Emphasis"/>
+          <w:rFonts w:ascii="Verdana" w:eastAsiaTheme="majorEastAsia" w:hAnsi="Verdana"/>
+          <w:color w:val="000000"/>
+          <w:sz w:val="23"/>
+          <w:szCs w:val="23"/>
+        </w:rPr>
+        <w:t>and</w:t>
+      </w:r>
+      <w:r>
+        <w:rPr>
+          <w:rFonts w:ascii="Verdana" w:hAnsi="Verdana"/>
+          <w:color w:val="000000"/>
+          <w:sz w:val="23"/>
+          <w:szCs w:val="23"/>
+        </w:rPr>
+        <w:t> a new city.</w:t>
+      </w:r>
+    </w:p>
+    <w:p>
+      <w:pPr>
+        <w:pStyle w:val="Heading3"/>
+        <w:shd w:val="clear" w:color="auto" w:fill="E7E9EB"/>
+        <w:spacing w:before="150"/>
+        <w:rPr>
+          <w:rFonts w:ascii="Segoe UI" w:hAnsi="Segoe UI" w:cs="Segoe UI"/>
+          <w:color w:val="000000"/>
+          <w:sz w:val="36"/>
+          <w:szCs w:val="36"/>
+        </w:rPr>
+      </w:pPr>
+      <w:r>
+        <w:rPr>
+          <w:rFonts w:ascii="Segoe UI" w:hAnsi="Segoe UI" w:cs="Segoe UI"/>
+          <w:b/>
+          <w:bCs/>
+          <w:color w:val="000000"/>
+          <w:sz w:val="36"/>
+          <w:szCs w:val="36"/>
+        </w:rPr>
+        <w:lastRenderedPageBreak/>
+        <w:t>Example</w:t>
+      </w:r>
+      <w:r>
+        <w:rPr>
+          <w:rFonts w:ascii="Segoe UI" w:hAnsi="Segoe UI" w:cs="Segoe UI"/>
+          <w:color w:val="000000"/>
+          <w:sz w:val="36"/>
+          <w:szCs w:val="36"/>
+        </w:rPr>
+        <w:t xml:space="preserve"> </w:t>
+      </w:r>
+    </w:p>
+    <w:p>
+      <w:pPr>
+        <w:shd w:val="clear" w:color="auto" w:fill="FFFFFF"/>
+        <w:rPr>
+          <w:rFonts w:ascii="Consolas" w:hAnsi="Consolas" w:cs="Times New Roman"/>
+          <w:color w:val="000000"/>
+          <w:sz w:val="23"/>
+          <w:szCs w:val="23"/>
+        </w:rPr>
+      </w:pPr>
+      <w:r>
+        <w:rPr>
+          <w:rStyle w:val="sqlkeywordcolor"/>
+          <w:rFonts w:ascii="Consolas" w:hAnsi="Consolas"/>
+          <w:color w:val="0000CD"/>
+          <w:sz w:val="23"/>
+          <w:szCs w:val="23"/>
+        </w:rPr>
+        <w:t>UPDATE</w:t>
+      </w:r>
+      <w:r>
+        <w:rPr>
+          <w:rStyle w:val="sqlcolor"/>
+          <w:rFonts w:ascii="Consolas" w:hAnsi="Consolas"/>
+          <w:color w:val="000000"/>
+          <w:sz w:val="23"/>
+          <w:szCs w:val="23"/>
+        </w:rPr>
+        <w:t> Customers</w:t>
+      </w:r>
+      <w:r>
+        <w:rPr>
+          <w:rFonts w:ascii="Consolas" w:hAnsi="Consolas"/>
+          <w:color w:val="000000"/>
+          <w:sz w:val="23"/>
+          <w:szCs w:val="23"/>
+        </w:rPr>
+        <w:br/>
+      </w:r>
+      <w:r>
+        <w:rPr>
+          <w:rStyle w:val="sqlkeywordcolor"/>
+          <w:rFonts w:ascii="Consolas" w:hAnsi="Consolas"/>
+          <w:color w:val="0000CD"/>
+          <w:sz w:val="23"/>
+          <w:szCs w:val="23"/>
+        </w:rPr>
+        <w:t>SET</w:t>
+      </w:r>
+      <w:r>
+        <w:rPr>
+          <w:rStyle w:val="sqlcolor"/>
+          <w:rFonts w:ascii="Consolas" w:hAnsi="Consolas"/>
+          <w:color w:val="000000"/>
+          <w:sz w:val="23"/>
+          <w:szCs w:val="23"/>
+        </w:rPr>
+        <w:t> </w:t>
+      </w:r>
+      <w:proofErr w:type="spellStart"/>
+      <w:r>
+        <w:rPr>
+          <w:rStyle w:val="sqlcolor"/>
+          <w:rFonts w:ascii="Consolas" w:hAnsi="Consolas"/>
+          <w:color w:val="000000"/>
+          <w:sz w:val="23"/>
+          <w:szCs w:val="23"/>
+        </w:rPr>
+        <w:t>ContactName</w:t>
+      </w:r>
+      <w:proofErr w:type="spellEnd"/>
+      <w:r>
+        <w:rPr>
+          <w:rStyle w:val="sqlcolor"/>
+          <w:rFonts w:ascii="Consolas" w:hAnsi="Consolas"/>
+          <w:color w:val="000000"/>
+          <w:sz w:val="23"/>
+          <w:szCs w:val="23"/>
+        </w:rPr>
+        <w:t xml:space="preserve"> = </w:t>
+      </w:r>
+      <w:r>
+        <w:rPr>
+          <w:rStyle w:val="sqlstringcolor"/>
+          <w:rFonts w:ascii="Consolas" w:hAnsi="Consolas"/>
+          <w:color w:val="A52A2A"/>
+          <w:sz w:val="23"/>
+          <w:szCs w:val="23"/>
+        </w:rPr>
+        <w:t>'Alfred Schmidt'</w:t>
+      </w:r>
+      <w:r>
+        <w:rPr>
+          <w:rStyle w:val="sqlcolor"/>
+          <w:rFonts w:ascii="Consolas" w:hAnsi="Consolas"/>
+          <w:color w:val="000000"/>
+          <w:sz w:val="23"/>
+          <w:szCs w:val="23"/>
+        </w:rPr>
+        <w:t>, City= </w:t>
+      </w:r>
+      <w:r>
+        <w:rPr>
+          <w:rStyle w:val="sqlstringcolor"/>
+          <w:rFonts w:ascii="Consolas" w:hAnsi="Consolas"/>
+          <w:color w:val="A52A2A"/>
+          <w:sz w:val="23"/>
+          <w:szCs w:val="23"/>
+        </w:rPr>
+        <w:t>'Frankfurt'</w:t>
+      </w:r>
+      <w:r>
+        <w:rPr>
+          <w:rFonts w:ascii="Consolas" w:hAnsi="Consolas"/>
+          <w:color w:val="000000"/>
+          <w:sz w:val="23"/>
+          <w:szCs w:val="23"/>
+        </w:rPr>
+        <w:br/>
+      </w:r>
+      <w:r>
+        <w:rPr>
+          <w:rStyle w:val="sqlkeywordcolor"/>
+          <w:rFonts w:ascii="Consolas" w:hAnsi="Consolas"/>
+          <w:color w:val="0000CD"/>
+          <w:sz w:val="23"/>
+          <w:szCs w:val="23"/>
+        </w:rPr>
+        <w:t>WHERE</w:t>
+      </w:r>
+      <w:r>
+        <w:rPr>
+          <w:rStyle w:val="sqlcolor"/>
+          <w:rFonts w:ascii="Consolas" w:hAnsi="Consolas"/>
+          <w:color w:val="000000"/>
+          <w:sz w:val="23"/>
+          <w:szCs w:val="23"/>
+        </w:rPr>
+        <w:t> </w:t>
+      </w:r>
+      <w:proofErr w:type="spellStart"/>
+      <w:r>
+        <w:rPr>
+          <w:rStyle w:val="sqlcolor"/>
+          <w:rFonts w:ascii="Consolas" w:hAnsi="Consolas"/>
+          <w:color w:val="000000"/>
+          <w:sz w:val="23"/>
+          <w:szCs w:val="23"/>
+        </w:rPr>
+        <w:t>CustomerID</w:t>
+      </w:r>
+      <w:proofErr w:type="spellEnd"/>
+      <w:r>
+        <w:rPr>
+          <w:rStyle w:val="sqlcolor"/>
+          <w:rFonts w:ascii="Consolas" w:hAnsi="Consolas"/>
+          <w:color w:val="000000"/>
+          <w:sz w:val="23"/>
+          <w:szCs w:val="23"/>
+        </w:rPr>
+        <w:t xml:space="preserve"> = </w:t>
+      </w:r>
+      <w:proofErr w:type="gramStart"/>
+      <w:r>
+        <w:rPr>
+          <w:rStyle w:val="sqlnumbercolor"/>
+          <w:rFonts w:ascii="Consolas" w:hAnsi="Consolas"/>
+          <w:color w:val="FF0000"/>
+          <w:sz w:val="23"/>
+          <w:szCs w:val="23"/>
+        </w:rPr>
+        <w:t>1</w:t>
+      </w:r>
+      <w:r>
+        <w:rPr>
+          <w:rStyle w:val="sqlcolor"/>
+          <w:rFonts w:ascii="Consolas" w:hAnsi="Consolas"/>
+          <w:color w:val="000000"/>
+          <w:sz w:val="23"/>
+          <w:szCs w:val="23"/>
+        </w:rPr>
+        <w:t>;</w:t>
+      </w:r>
+      <w:proofErr w:type="gramEnd"/>
+    </w:p>
+    <w:p>
+      <w:pPr>
+        <w:shd w:val="clear" w:color="auto" w:fill="FFFFFF"/>
+        <w:rPr>
+          <w:rFonts w:ascii="Consolas" w:hAnsi="Consolas" w:cs="Times New Roman"/>
+          <w:color w:val="000000"/>
+          <w:sz w:val="23"/>
+          <w:szCs w:val="23"/>
+        </w:rPr>
+      </w:pPr>
+    </w:p>
+    <w:p>
+      <w:pPr>
+        <w:pStyle w:val="Heading2"/>
+        <w:shd w:val="clear" w:color="auto" w:fill="FFFFFF"/>
+        <w:spacing w:before="150" w:after="150"/>
+        <w:rPr>
+          <w:rFonts w:ascii="Segoe UI" w:hAnsi="Segoe UI" w:cs="Segoe UI"/>
+          <w:b w:val="0"/>
+          <w:bCs w:val="0"/>
+          <w:color w:val="000000"/>
+          <w:sz w:val="48"/>
+          <w:szCs w:val="48"/>
+        </w:rPr>
+      </w:pPr>
+      <w:r>
+        <w:rPr>
+          <w:rFonts w:ascii="Segoe UI" w:hAnsi="Segoe UI" w:cs="Segoe UI"/>
+          <w:color w:val="000000"/>
+          <w:sz w:val="48"/>
+          <w:szCs w:val="48"/>
+        </w:rPr>
+        <w:t>The SQL DELETE Statement</w:t>
+      </w:r>
+    </w:p>
+    <w:p>
+      <w:pPr>
+        <w:pStyle w:val="NormalWeb"/>
+        <w:shd w:val="clear" w:color="auto" w:fill="FFFFFF"/>
+        <w:spacing w:before="288" w:beforeAutospacing="0" w:after="288" w:afterAutospacing="0"/>
+        <w:rPr>
+          <w:rFonts w:ascii="Verdana" w:hAnsi="Verdana"/>
+          <w:color w:val="000000"/>
+          <w:sz w:val="23"/>
+          <w:szCs w:val="23"/>
+        </w:rPr>
+      </w:pPr>
+      <w:r>
+        <w:rPr>
+          <w:rFonts w:ascii="Verdana" w:hAnsi="Verdana"/>
+          <w:color w:val="000000"/>
+          <w:sz w:val="23"/>
+          <w:szCs w:val="23"/>
+        </w:rPr>
+        <w:t>The </w:t>
+      </w:r>
+      <w:r>
+        <w:rPr>
+          <w:rStyle w:val="HTMLCode"/>
+          <w:rFonts w:ascii="Consolas" w:eastAsiaTheme="majorEastAsia" w:hAnsi="Consolas"/>
+          <w:color w:val="DC143C"/>
+        </w:rPr>
+        <w:t>DELETE</w:t>
+      </w:r>
+      <w:r>
+        <w:rPr>
+          <w:rFonts w:ascii="Verdana" w:hAnsi="Verdana"/>
+          <w:color w:val="000000"/>
+          <w:sz w:val="23"/>
+          <w:szCs w:val="23"/>
+        </w:rPr>
+        <w:t> statement is used to delete existing records in a table.</w:t>
+      </w:r>
+    </w:p>
+    <w:p>
+      <w:pPr>
+        <w:pStyle w:val="Heading3"/>
+        <w:shd w:val="clear" w:color="auto" w:fill="FFFFFF"/>
+        <w:spacing w:before="150" w:after="150"/>
+        <w:rPr>
+          <w:rFonts w:ascii="Segoe UI" w:hAnsi="Segoe UI" w:cs="Segoe UI"/>
+          <w:color w:val="000000"/>
+          <w:sz w:val="36"/>
+          <w:szCs w:val="36"/>
+        </w:rPr>
+      </w:pPr>
+      <w:r>
+        <w:rPr>
+          <w:rFonts w:ascii="Segoe UI" w:hAnsi="Segoe UI" w:cs="Segoe UI"/>
+          <w:b/>
+          <w:bCs/>
+          <w:color w:val="000000"/>
+          <w:sz w:val="36"/>
+          <w:szCs w:val="36"/>
+        </w:rPr>
+        <w:t>DELETE Syntax</w:t>
+      </w:r>
+    </w:p>
+    <w:p>
+      <w:pPr>
+        <w:shd w:val="clear" w:color="auto" w:fill="FFFFFF"/>
+        <w:rPr>
+          <w:rFonts w:ascii="Consolas" w:hAnsi="Consolas" w:cs="Times New Roman"/>
+          <w:color w:val="000000"/>
+          <w:sz w:val="23"/>
+          <w:szCs w:val="23"/>
+        </w:rPr>
+      </w:pPr>
+      <w:r>
+        <w:rPr>
+          <w:rStyle w:val="sqlkeywordcolor"/>
+          <w:rFonts w:ascii="Consolas" w:hAnsi="Consolas"/>
+          <w:color w:val="0000CD"/>
+          <w:sz w:val="23"/>
+          <w:szCs w:val="23"/>
+        </w:rPr>
+        <w:t>DELETE</w:t>
+      </w:r>
+      <w:r>
+        <w:rPr>
+          <w:rStyle w:val="sqlcolor"/>
+          <w:rFonts w:ascii="Consolas" w:hAnsi="Consolas"/>
+          <w:color w:val="000000"/>
+          <w:sz w:val="23"/>
+          <w:szCs w:val="23"/>
+        </w:rPr>
+        <w:t> </w:t>
+      </w:r>
+      <w:r>
+        <w:rPr>
+          <w:rStyle w:val="sqlkeywordcolor"/>
+          <w:rFonts w:ascii="Consolas" w:hAnsi="Consolas"/>
+          <w:color w:val="0000CD"/>
+          <w:sz w:val="23"/>
+          <w:szCs w:val="23"/>
+        </w:rPr>
+        <w:t>FROM</w:t>
+      </w:r>
+      <w:r>
+        <w:rPr>
+          <w:rStyle w:val="sqlcolor"/>
+          <w:rFonts w:ascii="Consolas" w:hAnsi="Consolas"/>
+          <w:color w:val="000000"/>
+          <w:sz w:val="23"/>
+          <w:szCs w:val="23"/>
+        </w:rPr>
+        <w:t> </w:t>
+      </w:r>
+      <w:proofErr w:type="spellStart"/>
+      <w:r>
+        <w:rPr>
+          <w:rStyle w:val="Emphasis"/>
+          <w:rFonts w:ascii="Consolas" w:hAnsi="Consolas"/>
+          <w:color w:val="000000"/>
+          <w:sz w:val="23"/>
+          <w:szCs w:val="23"/>
+        </w:rPr>
+        <w:t>table_name</w:t>
+      </w:r>
+      <w:proofErr w:type="spellEnd"/>
+      <w:r>
+        <w:rPr>
+          <w:rStyle w:val="Emphasis"/>
+          <w:rFonts w:ascii="Consolas" w:hAnsi="Consolas"/>
+          <w:color w:val="000000"/>
+          <w:sz w:val="23"/>
+          <w:szCs w:val="23"/>
+        </w:rPr>
+        <w:t> </w:t>
+      </w:r>
+      <w:r>
+        <w:rPr>
+          <w:rStyle w:val="sqlkeywordcolor"/>
+          <w:rFonts w:ascii="Consolas" w:hAnsi="Consolas"/>
+          <w:color w:val="0000CD"/>
+          <w:sz w:val="23"/>
+          <w:szCs w:val="23"/>
+        </w:rPr>
+        <w:t>WHERE</w:t>
+      </w:r>
+      <w:r>
+        <w:rPr>
+          <w:rStyle w:val="sqlcolor"/>
+          <w:rFonts w:ascii="Consolas" w:hAnsi="Consolas"/>
+          <w:color w:val="000000"/>
+          <w:sz w:val="23"/>
+          <w:szCs w:val="23"/>
+        </w:rPr>
+        <w:t> </w:t>
+      </w:r>
+      <w:proofErr w:type="gramStart"/>
+      <w:r>
+        <w:rPr>
+          <w:rStyle w:val="Emphasis"/>
+          <w:rFonts w:ascii="Consolas" w:hAnsi="Consolas"/>
+          <w:color w:val="000000"/>
+          <w:sz w:val="23"/>
+          <w:szCs w:val="23"/>
+        </w:rPr>
+        <w:t>condition</w:t>
+      </w:r>
+      <w:r>
+        <w:rPr>
+          <w:rStyle w:val="sqlcolor"/>
+          <w:rFonts w:ascii="Consolas" w:hAnsi="Consolas"/>
+          <w:color w:val="000000"/>
+          <w:sz w:val="23"/>
+          <w:szCs w:val="23"/>
+        </w:rPr>
+        <w:t>;</w:t>
+      </w:r>
+      <w:proofErr w:type="gramEnd"/>
+    </w:p>
+    <w:p>
+      <w:pPr>
+        <w:shd w:val="clear" w:color="auto" w:fill="FFFFFF"/>
+        <w:spacing w:line="240" w:lineRule="auto"/>
+        <w:rPr>
+          <w:rFonts w:ascii="Consolas" w:eastAsia="Times New Roman" w:hAnsi="Consolas" w:cs="Times New Roman"/>
+          <w:color w:val="000000"/>
+          <w:kern w:val="0"/>
+          <w:sz w:val="23"/>
+          <w:szCs w:val="23"/>
+          <w14:ligatures w14:val="none"/>
+        </w:rPr>
+      </w:pPr>
+      <w:r>
+        <w:rPr>
+          <w:rFonts w:ascii="Consolas" w:eastAsia="Times New Roman" w:hAnsi="Consolas" w:cs="Times New Roman"/>
+          <w:color w:val="0000CD"/>
+          <w:kern w:val="0"/>
+          <w:sz w:val="23"/>
+          <w:szCs w:val="23"/>
+          <w14:ligatures w14:val="none"/>
+        </w:rPr>
+        <w:t>DELETE</w:t>
+      </w:r>
+      <w:r>
+        <w:rPr>
+          <w:rFonts w:ascii="Consolas" w:eastAsia="Times New Roman" w:hAnsi="Consolas" w:cs="Times New Roman"/>
+          <w:color w:val="000000"/>
+          <w:kern w:val="0"/>
+          <w:sz w:val="23"/>
+          <w:szCs w:val="23"/>
+          <w14:ligatures w14:val="none"/>
+        </w:rPr>
+        <w:t> </w:t>
+      </w:r>
+      <w:r>
+        <w:rPr>
+          <w:rFonts w:ascii="Consolas" w:eastAsia="Times New Roman" w:hAnsi="Consolas" w:cs="Times New Roman"/>
+          <w:color w:val="0000CD"/>
+          <w:kern w:val="0"/>
+          <w:sz w:val="23"/>
+          <w:szCs w:val="23"/>
+          <w14:ligatures w14:val="none"/>
+        </w:rPr>
+        <w:t>FROM</w:t>
+      </w:r>
+      <w:r>
+        <w:rPr>
+          <w:rFonts w:ascii="Consolas" w:eastAsia="Times New Roman" w:hAnsi="Consolas" w:cs="Times New Roman"/>
+          <w:color w:val="000000"/>
+          <w:kern w:val="0"/>
+          <w:sz w:val="23"/>
+          <w:szCs w:val="23"/>
+          <w14:ligatures w14:val="none"/>
+        </w:rPr>
+        <w:t> Customers </w:t>
+      </w:r>
+      <w:r>
+        <w:rPr>
+          <w:rFonts w:ascii="Consolas" w:eastAsia="Times New Roman" w:hAnsi="Consolas" w:cs="Times New Roman"/>
+          <w:color w:val="0000CD"/>
+          <w:kern w:val="0"/>
+          <w:sz w:val="23"/>
+          <w:szCs w:val="23"/>
+          <w14:ligatures w14:val="none"/>
+        </w:rPr>
+        <w:t>WHERE</w:t>
+      </w:r>
+      <w:r>
+        <w:rPr>
+          <w:rFonts w:ascii="Consolas" w:eastAsia="Times New Roman" w:hAnsi="Consolas" w:cs="Times New Roman"/>
+          <w:color w:val="000000"/>
+          <w:kern w:val="0"/>
+          <w:sz w:val="23"/>
+          <w:szCs w:val="23"/>
+          <w14:ligatures w14:val="none"/>
+        </w:rPr>
+        <w:t> </w:t>
+      </w:r>
+      <w:proofErr w:type="spellStart"/>
+      <w:r>
+        <w:rPr>
+          <w:rFonts w:ascii="Consolas" w:eastAsia="Times New Roman" w:hAnsi="Consolas" w:cs="Times New Roman"/>
+          <w:color w:val="000000"/>
+          <w:kern w:val="0"/>
+          <w:sz w:val="23"/>
+          <w:szCs w:val="23"/>
+          <w14:ligatures w14:val="none"/>
+        </w:rPr>
+        <w:t>CustomerName</w:t>
+      </w:r>
+      <w:proofErr w:type="spellEnd"/>
+      <w:r>
+        <w:rPr>
+          <w:rFonts w:ascii="Consolas" w:eastAsia="Times New Roman" w:hAnsi="Consolas" w:cs="Times New Roman"/>
+          <w:color w:val="000000"/>
+          <w:kern w:val="0"/>
+          <w:sz w:val="23"/>
+          <w:szCs w:val="23"/>
+          <w14:ligatures w14:val="none"/>
+        </w:rPr>
+        <w:t>=</w:t>
+      </w:r>
+      <w:r>
+        <w:rPr>
+          <w:rFonts w:ascii="Consolas" w:eastAsia="Times New Roman" w:hAnsi="Consolas" w:cs="Times New Roman"/>
+          <w:color w:val="A52A2A"/>
+          <w:kern w:val="0"/>
+          <w:sz w:val="23"/>
+          <w:szCs w:val="23"/>
+          <w14:ligatures w14:val="none"/>
+        </w:rPr>
+        <w:t xml:space="preserve">'Alfreds </w:t>
+      </w:r>
+      <w:proofErr w:type="spellStart"/>
+      <w:r>
+        <w:rPr>
+          <w:rFonts w:ascii="Consolas" w:eastAsia="Times New Roman" w:hAnsi="Consolas" w:cs="Times New Roman"/>
+          <w:color w:val="A52A2A"/>
+          <w:kern w:val="0"/>
+          <w:sz w:val="23"/>
+          <w:szCs w:val="23"/>
+          <w14:ligatures w14:val="none"/>
+        </w:rPr>
+        <w:t>Futterkiste</w:t>
+      </w:r>
+      <w:proofErr w:type="spellEnd"/>
+      <w:proofErr w:type="gramStart"/>
+      <w:r>
+        <w:rPr>
+          <w:rFonts w:ascii="Consolas" w:eastAsia="Times New Roman" w:hAnsi="Consolas" w:cs="Times New Roman"/>
+          <w:color w:val="A52A2A"/>
+          <w:kern w:val="0"/>
+          <w:sz w:val="23"/>
+          <w:szCs w:val="23"/>
+          <w14:ligatures w14:val="none"/>
+        </w:rPr>
+        <w:t>'</w:t>
+      </w:r>
+      <w:r>
+        <w:rPr>
+          <w:rFonts w:ascii="Consolas" w:eastAsia="Times New Roman" w:hAnsi="Consolas" w:cs="Times New Roman"/>
+          <w:color w:val="000000"/>
+          <w:kern w:val="0"/>
+          <w:sz w:val="23"/>
+          <w:szCs w:val="23"/>
+          <w14:ligatures w14:val="none"/>
+        </w:rPr>
+        <w:t>;</w:t>
+      </w:r>
+      <w:proofErr w:type="gramEnd"/>
+    </w:p>
+    <w:p>
+      <w:pPr>
+        <w:shd w:val="clear" w:color="auto" w:fill="FFFFFF"/>
+        <w:rPr>
+          <w:rFonts w:ascii="Verdana" w:eastAsia="Times New Roman" w:hAnsi="Verdana" w:cs="Times New Roman"/>
+          <w:color w:val="000000"/>
+          <w:kern w:val="0"/>
+          <w:sz w:val="23"/>
+          <w:szCs w:val="23"/>
+          <w:rtl/>
+          <w14:ligatures w14:val="none"/>
+        </w:rPr>
+      </w:pPr>
+    </w:p>
+    <w:p>
+      <w:pPr>
+        <w:shd w:val="clear" w:color="auto" w:fill="FFFFFF"/>
+        <w:spacing w:before="150" w:after="150" w:line="240" w:lineRule="auto"/>
+        <w:outlineLvl w:val="1"/>
+        <w:rPr>
+          <w:rFonts w:ascii="Segoe UI" w:eastAsia="Times New Roman" w:hAnsi="Segoe UI" w:cs="Segoe UI"/>
+          <w:color w:val="000000"/>
+          <w:kern w:val="0"/>
+          <w:sz w:val="48"/>
+          <w:szCs w:val="48"/>
+          <w14:ligatures w14:val="none"/>
+        </w:rPr>
+      </w:pPr>
+      <w:r>
+        <w:rPr>
+          <w:rFonts w:ascii="Segoe UI" w:eastAsia="Times New Roman" w:hAnsi="Segoe UI" w:cs="Segoe UI"/>
+          <w:color w:val="000000"/>
+          <w:kern w:val="0"/>
+          <w:sz w:val="48"/>
+          <w:szCs w:val="48"/>
+          <w14:ligatures w14:val="none"/>
+        </w:rPr>
+        <w:t>Delete All Records</w:t>
+      </w:r>
+    </w:p>
+    <w:p>
+      <w:pPr>
+        <w:shd w:val="clear" w:color="auto" w:fill="FFFFFF"/>
+        <w:spacing w:before="288" w:after="288" w:line="240" w:lineRule="auto"/>
+        <w:rPr>
+          <w:rFonts w:ascii="Verdana" w:eastAsia="Times New Roman" w:hAnsi="Verdana" w:cs="Times New Roman"/>
+          <w:color w:val="000000"/>
+          <w:kern w:val="0"/>
+          <w:sz w:val="23"/>
+          <w:szCs w:val="23"/>
+          <w14:ligatures w14:val="none"/>
+        </w:rPr>
+      </w:pPr>
+      <w:r>
+        <w:rPr>
+          <w:rFonts w:ascii="Verdana" w:eastAsia="Times New Roman" w:hAnsi="Verdana" w:cs="Times New Roman"/>
+          <w:color w:val="000000"/>
+          <w:kern w:val="0"/>
+          <w:sz w:val="23"/>
+          <w:szCs w:val="23"/>
+          <w14:ligatures w14:val="none"/>
+        </w:rPr>
+        <w:t>It is possible to delete all rows in a table without deleting the table. This means that the table structure, attributes, and indexes will be intact:</w:t>
+      </w:r>
+    </w:p>
+    <w:p>
+      <w:pPr>
+        <w:shd w:val="clear" w:color="auto" w:fill="FFFFFF"/>
+        <w:spacing w:line="240" w:lineRule="auto"/>
+        <w:rPr>
+          <w:rFonts w:ascii="Consolas" w:eastAsia="Times New Roman" w:hAnsi="Consolas" w:cs="Times New Roman"/>
+          <w:color w:val="000000"/>
+          <w:kern w:val="0"/>
+          <w:sz w:val="23"/>
+          <w:szCs w:val="23"/>
+          <w14:ligatures w14:val="none"/>
+        </w:rPr>
+      </w:pPr>
+      <w:r>
+        <w:rPr>
+          <w:rFonts w:ascii="Consolas" w:eastAsia="Times New Roman" w:hAnsi="Consolas" w:cs="Times New Roman"/>
+          <w:color w:val="0000CD"/>
+          <w:kern w:val="0"/>
+          <w:sz w:val="23"/>
+          <w:szCs w:val="23"/>
+          <w14:ligatures w14:val="none"/>
+        </w:rPr>
+        <w:t>DELETE</w:t>
+      </w:r>
+      <w:r>
+        <w:rPr>
+          <w:rFonts w:ascii="Consolas" w:eastAsia="Times New Roman" w:hAnsi="Consolas" w:cs="Times New Roman"/>
+          <w:color w:val="000000"/>
+          <w:kern w:val="0"/>
+          <w:sz w:val="23"/>
+          <w:szCs w:val="23"/>
+          <w14:ligatures w14:val="none"/>
+        </w:rPr>
+        <w:t> </w:t>
+      </w:r>
+      <w:r>
+        <w:rPr>
+          <w:rFonts w:ascii="Consolas" w:eastAsia="Times New Roman" w:hAnsi="Consolas" w:cs="Times New Roman"/>
+          <w:color w:val="0000CD"/>
+          <w:kern w:val="0"/>
+          <w:sz w:val="23"/>
+          <w:szCs w:val="23"/>
+          <w14:ligatures w14:val="none"/>
+        </w:rPr>
+        <w:t>FROM</w:t>
+      </w:r>
+      <w:r>
+        <w:rPr>
+          <w:rFonts w:ascii="Consolas" w:eastAsia="Times New Roman" w:hAnsi="Consolas" w:cs="Times New Roman"/>
+          <w:color w:val="000000"/>
+          <w:kern w:val="0"/>
+          <w:sz w:val="23"/>
+          <w:szCs w:val="23"/>
+          <w14:ligatures w14:val="none"/>
+        </w:rPr>
+        <w:t> </w:t>
+      </w:r>
+      <w:proofErr w:type="gramStart"/>
+      <w:r>
+        <w:rPr>
+          <w:rFonts w:ascii="Consolas" w:hAnsi="Consolas"/>
+          <w:color w:val="000000"/>
+          <w:sz w:val="23"/>
+          <w:szCs w:val="23"/>
+          <w:shd w:val="clear" w:color="auto" w:fill="FFFFFF"/>
+        </w:rPr>
+        <w:t>Customers</w:t>
+      </w:r>
+      <w:r>
+        <w:rPr>
+          <w:rFonts w:ascii="Consolas" w:eastAsia="Times New Roman" w:hAnsi="Consolas" w:cs="Times New Roman"/>
+          <w:color w:val="000000"/>
+          <w:kern w:val="0"/>
+          <w:sz w:val="23"/>
+          <w:szCs w:val="23"/>
+          <w14:ligatures w14:val="none"/>
+        </w:rPr>
+        <w:t>;</w:t>
+      </w:r>
+      <w:proofErr w:type="gramEnd"/>
+    </w:p>
+    <w:p>
+      <w:pPr>
+        <w:shd w:val="clear" w:color="auto" w:fill="FFFFFF"/>
+        <w:spacing w:line="240" w:lineRule="auto"/>
+        <w:rPr>
+          <w:rFonts w:ascii="Consolas" w:eastAsia="Times New Roman" w:hAnsi="Consolas" w:cs="Times New Roman"/>
+          <w:color w:val="000000"/>
+          <w:kern w:val="0"/>
+          <w:sz w:val="23"/>
+          <w:szCs w:val="23"/>
+          <w14:ligatures w14:val="none"/>
+        </w:rPr>
+      </w:pPr>
+    </w:p>
+    <w:p>
+      <w:pPr>
+        <w:pStyle w:val="Heading2"/>
+        <w:shd w:val="clear" w:color="auto" w:fill="FFFFFF"/>
+        <w:spacing w:before="150" w:after="150"/>
+        <w:rPr>
+          <w:rFonts w:ascii="Segoe UI" w:hAnsi="Segoe UI" w:cs="Segoe UI"/>
+          <w:b w:val="0"/>
+          <w:bCs w:val="0"/>
+          <w:color w:val="000000"/>
+          <w:sz w:val="48"/>
+          <w:szCs w:val="48"/>
+        </w:rPr>
+      </w:pPr>
+      <w:r>
+        <w:rPr>
+          <w:rFonts w:ascii="Segoe UI" w:hAnsi="Segoe UI" w:cs="Segoe UI"/>
+          <w:color w:val="000000"/>
+          <w:sz w:val="48"/>
+          <w:szCs w:val="48"/>
+        </w:rPr>
+        <w:t>Delete a Table</w:t>
+      </w:r>
+    </w:p>
+    <w:p>
+      <w:pPr>
+        <w:pStyle w:val="NormalWeb"/>
+        <w:shd w:val="clear" w:color="auto" w:fill="FFFFFF"/>
+        <w:spacing w:before="288" w:beforeAutospacing="0" w:after="288" w:afterAutospacing="0"/>
+        <w:rPr>
+          <w:rFonts w:ascii="Verdana" w:hAnsi="Verdana"/>
+          <w:color w:val="000000"/>
+          <w:sz w:val="23"/>
+          <w:szCs w:val="23"/>
+        </w:rPr>
+      </w:pPr>
+      <w:r>
+        <w:rPr>
+          <w:rFonts w:ascii="Verdana" w:hAnsi="Verdana"/>
+          <w:color w:val="000000"/>
+          <w:sz w:val="23"/>
+          <w:szCs w:val="23"/>
+        </w:rPr>
+        <w:t>To delete the table completely, use the </w:t>
+      </w:r>
+      <w:r>
+        <w:rPr>
+          <w:rStyle w:val="HTMLCode"/>
+          <w:rFonts w:ascii="Consolas" w:eastAsiaTheme="majorEastAsia" w:hAnsi="Consolas"/>
+          <w:color w:val="DC143C"/>
+        </w:rPr>
+        <w:t>DROP TABLE</w:t>
+      </w:r>
+      <w:r>
+        <w:rPr>
+          <w:rFonts w:ascii="Verdana" w:hAnsi="Verdana"/>
+          <w:color w:val="000000"/>
+          <w:sz w:val="23"/>
+          <w:szCs w:val="23"/>
+        </w:rPr>
+        <w:t> statement:</w:t>
+      </w:r>
+    </w:p>
+    <w:p>
+      <w:pPr>
+        <w:pStyle w:val="Heading3"/>
+        <w:shd w:val="clear" w:color="auto" w:fill="E7E9EB"/>
+        <w:spacing w:before="150" w:after="150"/>
+        <w:rPr>
+          <w:rFonts w:ascii="Segoe UI" w:hAnsi="Segoe UI" w:cs="Segoe UI"/>
+          <w:color w:val="000000"/>
+          <w:sz w:val="36"/>
+          <w:szCs w:val="36"/>
+        </w:rPr>
+      </w:pPr>
+      <w:r>
+        <w:rPr>
+          <w:rFonts w:ascii="Segoe UI" w:hAnsi="Segoe UI" w:cs="Segoe UI"/>
+          <w:b/>
+          <w:bCs/>
+          <w:color w:val="000000"/>
+          <w:sz w:val="36"/>
+          <w:szCs w:val="36"/>
+        </w:rPr>
+        <w:t>Example</w:t>
+      </w:r>
+    </w:p>
+    <w:p>
+      <w:pPr>
+        <w:pStyle w:val="NormalWeb"/>
+        <w:shd w:val="clear" w:color="auto" w:fill="E7E9EB"/>
+        <w:spacing w:before="240" w:beforeAutospacing="0" w:after="240" w:afterAutospacing="0"/>
+        <w:rPr>
+          <w:rFonts w:ascii="Verdana" w:hAnsi="Verdana"/>
+          <w:color w:val="000000"/>
+          <w:sz w:val="23"/>
+          <w:szCs w:val="23"/>
+        </w:rPr>
+      </w:pPr>
+      <w:r>
+        <w:rPr>
+          <w:rFonts w:ascii="Verdana" w:hAnsi="Verdana"/>
+          <w:color w:val="000000"/>
+          <w:sz w:val="23"/>
+          <w:szCs w:val="23"/>
+        </w:rPr>
+        <w:t>Remove the Customers table:</w:t>
+      </w:r>
+    </w:p>
+    <w:p>
+      <w:pPr>
+        <w:shd w:val="clear" w:color="auto" w:fill="FFFFFF"/>
+        <w:rPr>
+          <w:rStyle w:val="sqlcolor"/>
+          <w:rFonts w:ascii="Consolas" w:hAnsi="Consolas"/>
+          <w:color w:val="000000"/>
+          <w:sz w:val="23"/>
+          <w:szCs w:val="23"/>
+          <w:rtl/>
+        </w:rPr>
+      </w:pPr>
+      <w:r>
+        <w:rPr>
+          <w:rStyle w:val="sqlkeywordcolor"/>
+          <w:rFonts w:ascii="Consolas" w:hAnsi="Consolas"/>
+          <w:color w:val="0000CD"/>
+          <w:sz w:val="23"/>
+          <w:szCs w:val="23"/>
+        </w:rPr>
+        <w:t>DROP</w:t>
+      </w:r>
+      <w:r>
+        <w:rPr>
+          <w:rStyle w:val="sqlcolor"/>
+          <w:rFonts w:ascii="Consolas" w:hAnsi="Consolas"/>
+          <w:color w:val="000000"/>
+          <w:sz w:val="23"/>
+          <w:szCs w:val="23"/>
+        </w:rPr>
+        <w:t> </w:t>
+      </w:r>
+      <w:r>
+        <w:rPr>
+          <w:rStyle w:val="sqlkeywordcolor"/>
+          <w:rFonts w:ascii="Consolas" w:hAnsi="Consolas"/>
+          <w:color w:val="0000CD"/>
+          <w:sz w:val="23"/>
+          <w:szCs w:val="23"/>
+        </w:rPr>
+        <w:t>TABLE</w:t>
+      </w:r>
+      <w:r>
+        <w:rPr>
+          <w:rStyle w:val="sqlcolor"/>
+          <w:rFonts w:ascii="Consolas" w:hAnsi="Consolas"/>
+          <w:color w:val="000000"/>
+          <w:sz w:val="23"/>
+          <w:szCs w:val="23"/>
+        </w:rPr>
+        <w:t> </w:t>
+      </w:r>
+      <w:proofErr w:type="gramStart"/>
+      <w:r>
+        <w:rPr>
+          <w:rStyle w:val="sqlcolor"/>
+          <w:rFonts w:ascii="Consolas" w:hAnsi="Consolas"/>
+          <w:color w:val="000000"/>
+          <w:sz w:val="23"/>
+          <w:szCs w:val="23"/>
+        </w:rPr>
+        <w:t>Customers;</w:t>
+      </w:r>
+      <w:proofErr w:type="gramEnd"/>
+    </w:p>
+    <w:p>
+      <w:pPr>
+        <w:shd w:val="clear" w:color="auto" w:fill="FFFFFF"/>
+        <w:rPr>
+          <w:rStyle w:val="sqlcolor"/>
+          <w:rFonts w:ascii="Consolas" w:hAnsi="Consolas"/>
+          <w:color w:val="000000"/>
+          <w:sz w:val="23"/>
+          <w:szCs w:val="23"/>
+          <w:rtl/>
+        </w:rPr>
+      </w:pPr>
+    </w:p>
+    <w:p>
+      <w:pPr>
+        <w:pStyle w:val="Heading2"/>
+        <w:shd w:val="clear" w:color="auto" w:fill="FFFFFF"/>
+        <w:spacing w:before="150" w:after="150"/>
+        <w:rPr>
+          <w:rFonts w:ascii="Segoe UI" w:hAnsi="Segoe UI" w:cs="Segoe UI"/>
+          <w:b w:val="0"/>
+          <w:bCs w:val="0"/>
+          <w:color w:val="000000"/>
+          <w:sz w:val="48"/>
+          <w:szCs w:val="48"/>
+        </w:rPr>
+      </w:pPr>
+      <w:r>
+        <w:rPr>
+          <w:rFonts w:ascii="Segoe UI" w:hAnsi="Segoe UI" w:cs="Segoe UI"/>
+          <w:color w:val="000000"/>
+          <w:sz w:val="48"/>
+          <w:szCs w:val="48"/>
+        </w:rPr>
+        <w:t xml:space="preserve">The SQL </w:t>
+      </w:r>
+      <w:proofErr w:type="gramStart"/>
+      <w:r>
+        <w:rPr>
+          <w:rFonts w:ascii="Segoe UI" w:hAnsi="Segoe UI" w:cs="Segoe UI"/>
+          <w:color w:val="000000"/>
+          <w:sz w:val="48"/>
+          <w:szCs w:val="48"/>
+        </w:rPr>
+        <w:t>MIN(</w:t>
+      </w:r>
+      <w:proofErr w:type="gramEnd"/>
+      <w:r>
+        <w:rPr>
+          <w:rFonts w:ascii="Segoe UI" w:hAnsi="Segoe UI" w:cs="Segoe UI"/>
+          <w:color w:val="000000"/>
+          <w:sz w:val="48"/>
+          <w:szCs w:val="48"/>
+        </w:rPr>
+        <w:t>) and MAX() Functions</w:t>
+      </w:r>
+    </w:p>
+    <w:p>
+      <w:pPr>
+        <w:pStyle w:val="NormalWeb"/>
+        <w:shd w:val="clear" w:color="auto" w:fill="FFFFFF"/>
+        <w:spacing w:before="288" w:beforeAutospacing="0" w:after="288" w:afterAutospacing="0"/>
+        <w:rPr>
+          <w:rFonts w:ascii="Verdana" w:hAnsi="Verdana"/>
+          <w:color w:val="000000"/>
+          <w:sz w:val="23"/>
+          <w:szCs w:val="23"/>
+        </w:rPr>
+      </w:pPr>
+      <w:r>
+        <w:rPr>
+          <w:rFonts w:ascii="Verdana" w:hAnsi="Verdana"/>
+          <w:color w:val="000000"/>
+          <w:sz w:val="23"/>
+          <w:szCs w:val="23"/>
+        </w:rPr>
+        <w:lastRenderedPageBreak/>
+        <w:t>The </w:t>
+      </w:r>
+      <w:proofErr w:type="gramStart"/>
+      <w:r>
+        <w:rPr>
+          <w:rStyle w:val="HTMLCode"/>
+          <w:rFonts w:ascii="Consolas" w:eastAsiaTheme="majorEastAsia" w:hAnsi="Consolas"/>
+          <w:color w:val="DC143C"/>
+        </w:rPr>
+        <w:t>MIN(</w:t>
+      </w:r>
+      <w:proofErr w:type="gramEnd"/>
+      <w:r>
+        <w:rPr>
+          <w:rStyle w:val="HTMLCode"/>
+          <w:rFonts w:ascii="Consolas" w:eastAsiaTheme="majorEastAsia" w:hAnsi="Consolas"/>
+          <w:color w:val="DC143C"/>
+        </w:rPr>
+        <w:t>)</w:t>
+      </w:r>
+      <w:r>
+        <w:rPr>
+          <w:rFonts w:ascii="Verdana" w:hAnsi="Verdana"/>
+          <w:color w:val="000000"/>
+          <w:sz w:val="23"/>
+          <w:szCs w:val="23"/>
+        </w:rPr>
+        <w:t> function returns the smallest value of the selected column.</w:t>
+      </w:r>
+    </w:p>
+    <w:p>
+      <w:pPr>
+        <w:pStyle w:val="NormalWeb"/>
+        <w:shd w:val="clear" w:color="auto" w:fill="FFFFFF"/>
+        <w:spacing w:before="288" w:beforeAutospacing="0" w:after="288" w:afterAutospacing="0"/>
+        <w:rPr>
+          <w:rFonts w:ascii="Verdana" w:hAnsi="Verdana"/>
+          <w:color w:val="000000"/>
+          <w:sz w:val="23"/>
+          <w:szCs w:val="23"/>
+        </w:rPr>
+      </w:pPr>
+      <w:r>
+        <w:rPr>
+          <w:rFonts w:ascii="Verdana" w:hAnsi="Verdana"/>
+          <w:color w:val="000000"/>
+          <w:sz w:val="23"/>
+          <w:szCs w:val="23"/>
+        </w:rPr>
+        <w:t>The </w:t>
+      </w:r>
+      <w:proofErr w:type="gramStart"/>
+      <w:r>
+        <w:rPr>
+          <w:rStyle w:val="HTMLCode"/>
+          <w:rFonts w:ascii="Consolas" w:eastAsiaTheme="majorEastAsia" w:hAnsi="Consolas"/>
+          <w:color w:val="DC143C"/>
+        </w:rPr>
+        <w:t>MAX(</w:t>
+      </w:r>
+      <w:proofErr w:type="gramEnd"/>
+      <w:r>
+        <w:rPr>
+          <w:rStyle w:val="HTMLCode"/>
+          <w:rFonts w:ascii="Consolas" w:eastAsiaTheme="majorEastAsia" w:hAnsi="Consolas"/>
+          <w:color w:val="DC143C"/>
+        </w:rPr>
+        <w:t>)</w:t>
+      </w:r>
+      <w:r>
+        <w:rPr>
+          <w:rFonts w:ascii="Verdana" w:hAnsi="Verdana"/>
+          <w:color w:val="000000"/>
+          <w:sz w:val="23"/>
+          <w:szCs w:val="23"/>
+        </w:rPr>
+        <w:t> function returns the largest value of the selected column.</w:t>
+      </w:r>
+    </w:p>
+    <w:p>
+      <w:pPr>
+        <w:pStyle w:val="Heading3"/>
+        <w:shd w:val="clear" w:color="auto" w:fill="E7E9EB"/>
+        <w:spacing w:before="150"/>
+        <w:rPr>
+          <w:rFonts w:ascii="Segoe UI" w:hAnsi="Segoe UI" w:cs="Segoe UI"/>
+          <w:color w:val="000000"/>
+          <w:sz w:val="36"/>
+          <w:szCs w:val="36"/>
+        </w:rPr>
+      </w:pPr>
+      <w:r>
+        <w:rPr>
+          <w:rFonts w:ascii="Segoe UI" w:hAnsi="Segoe UI" w:cs="Segoe UI"/>
+          <w:b/>
+          <w:bCs/>
+          <w:color w:val="000000"/>
+          <w:sz w:val="36"/>
+          <w:szCs w:val="36"/>
+        </w:rPr>
+        <w:t>MIN Example</w:t>
+      </w:r>
+      <w:r>
+        <w:rPr>
+          <w:rFonts w:ascii="Segoe UI" w:hAnsi="Segoe UI" w:cs="Segoe UI"/>
+          <w:color w:val="000000"/>
+          <w:sz w:val="36"/>
+          <w:szCs w:val="36"/>
+        </w:rPr>
+        <w:t xml:space="preserve"> </w:t>
+      </w:r>
+    </w:p>
+    <w:p>
+      <w:pPr>
+        <w:pStyle w:val="NormalWeb"/>
+        <w:shd w:val="clear" w:color="auto" w:fill="E7E9EB"/>
+        <w:spacing w:before="240" w:beforeAutospacing="0" w:after="240" w:afterAutospacing="0"/>
+        <w:rPr>
+          <w:rFonts w:ascii="Verdana" w:hAnsi="Verdana"/>
+          <w:color w:val="000000"/>
+          <w:sz w:val="23"/>
+          <w:szCs w:val="23"/>
+        </w:rPr>
+      </w:pPr>
+      <w:r>
+        <w:rPr>
+          <w:rFonts w:ascii="Verdana" w:hAnsi="Verdana"/>
+          <w:color w:val="000000"/>
+          <w:sz w:val="23"/>
+          <w:szCs w:val="23"/>
+        </w:rPr>
+        <w:t>Find the lowest price:</w:t>
+      </w:r>
+    </w:p>
+    <w:p>
+      <w:pPr>
+        <w:shd w:val="clear" w:color="auto" w:fill="FFFFFF"/>
+        <w:rPr>
+          <w:rStyle w:val="sqlcolor"/>
+          <w:rFonts w:ascii="Consolas" w:hAnsi="Consolas"/>
+          <w:color w:val="000000"/>
+          <w:sz w:val="23"/>
+          <w:szCs w:val="23"/>
+          <w:rtl/>
+        </w:rPr>
+      </w:pPr>
+      <w:r>
+        <w:rPr>
+          <w:rStyle w:val="sqlkeywordcolor"/>
+          <w:rFonts w:ascii="Consolas" w:hAnsi="Consolas"/>
+          <w:color w:val="0000CD"/>
+          <w:sz w:val="23"/>
+          <w:szCs w:val="23"/>
+        </w:rPr>
+        <w:t>SELECT</w:t>
+      </w:r>
+      <w:r>
+        <w:rPr>
+          <w:rStyle w:val="sqlcolor"/>
+          <w:rFonts w:ascii="Consolas" w:hAnsi="Consolas"/>
+          <w:color w:val="000000"/>
+          <w:sz w:val="23"/>
+          <w:szCs w:val="23"/>
+        </w:rPr>
+        <w:t> MIN(Price)</w:t>
+      </w:r>
+      <w:r>
+        <w:rPr>
+          <w:rFonts w:ascii="Consolas" w:hAnsi="Consolas"/>
+          <w:color w:val="000000"/>
+          <w:sz w:val="23"/>
+          <w:szCs w:val="23"/>
+        </w:rPr>
+        <w:br/>
+      </w:r>
+      <w:r>
+        <w:rPr>
+          <w:rStyle w:val="sqlkeywordcolor"/>
+          <w:rFonts w:ascii="Consolas" w:hAnsi="Consolas"/>
+          <w:color w:val="0000CD"/>
+          <w:sz w:val="23"/>
+          <w:szCs w:val="23"/>
+        </w:rPr>
+        <w:t>FROM</w:t>
+      </w:r>
+      <w:r>
+        <w:rPr>
+          <w:rStyle w:val="sqlcolor"/>
+          <w:rFonts w:ascii="Consolas" w:hAnsi="Consolas"/>
+          <w:color w:val="000000"/>
+          <w:sz w:val="23"/>
+          <w:szCs w:val="23"/>
+        </w:rPr>
+        <w:t> </w:t>
+      </w:r>
+      <w:proofErr w:type="gramStart"/>
+      <w:r>
+        <w:rPr>
+          <w:rStyle w:val="sqlcolor"/>
+          <w:rFonts w:ascii="Consolas" w:hAnsi="Consolas"/>
+          <w:color w:val="000000"/>
+          <w:sz w:val="23"/>
+          <w:szCs w:val="23"/>
+        </w:rPr>
+        <w:t>Products;</w:t>
+      </w:r>
+      <w:proofErr w:type="gramEnd"/>
+    </w:p>
+    <w:p>
+      <w:pPr>
+        <w:pStyle w:val="Heading3"/>
+        <w:spacing w:before="150" w:after="150"/>
+        <w:rPr>
+          <w:rFonts w:ascii="Segoe UI" w:hAnsi="Segoe UI" w:cs="Segoe UI"/>
+          <w:color w:val="000000"/>
+          <w:sz w:val="36"/>
+          <w:szCs w:val="36"/>
+        </w:rPr>
+      </w:pPr>
+      <w:r>
+        <w:rPr>
+          <w:rFonts w:ascii="Segoe UI" w:hAnsi="Segoe UI" w:cs="Segoe UI"/>
+          <w:b/>
+          <w:bCs/>
+          <w:color w:val="000000"/>
+          <w:sz w:val="36"/>
+          <w:szCs w:val="36"/>
+        </w:rPr>
+        <w:t>MAX Example</w:t>
+      </w:r>
+    </w:p>
+    <w:p>
+      <w:pPr>
+        <w:pStyle w:val="NormalWeb"/>
+        <w:spacing w:before="240" w:beforeAutospacing="0" w:after="240" w:afterAutospacing="0"/>
+        <w:rPr>
+          <w:rFonts w:ascii="Verdana" w:hAnsi="Verdana"/>
+          <w:color w:val="000000"/>
+          <w:sz w:val="23"/>
+          <w:szCs w:val="23"/>
+        </w:rPr>
+      </w:pPr>
+      <w:r>
+        <w:rPr>
+          <w:rFonts w:ascii="Verdana" w:hAnsi="Verdana"/>
+          <w:color w:val="000000"/>
+          <w:sz w:val="23"/>
+          <w:szCs w:val="23"/>
+        </w:rPr>
+        <w:t>Find the highest price:</w:t>
+      </w:r>
+    </w:p>
+    <w:p>
+      <w:pPr>
+        <w:shd w:val="clear" w:color="auto" w:fill="FFFFFF"/>
+        <w:rPr>
+          <w:rFonts w:ascii="Consolas" w:hAnsi="Consolas"/>
+          <w:color w:val="000000"/>
+          <w:sz w:val="23"/>
+          <w:szCs w:val="23"/>
+        </w:rPr>
+      </w:pPr>
+      <w:r>
+        <w:rPr>
+          <w:rStyle w:val="sqlkeywordcolor"/>
+          <w:rFonts w:ascii="Consolas" w:hAnsi="Consolas"/>
+          <w:color w:val="0000CD"/>
+          <w:sz w:val="23"/>
+          <w:szCs w:val="23"/>
+        </w:rPr>
+        <w:t>SELECT</w:t>
+      </w:r>
+      <w:r>
+        <w:rPr>
+          <w:rStyle w:val="sqlcolor"/>
+          <w:rFonts w:ascii="Consolas" w:hAnsi="Consolas"/>
+          <w:color w:val="000000"/>
+          <w:sz w:val="23"/>
+          <w:szCs w:val="23"/>
+        </w:rPr>
+        <w:t> MAX(Price)</w:t>
+      </w:r>
+      <w:r>
+        <w:rPr>
+          <w:rFonts w:ascii="Consolas" w:hAnsi="Consolas"/>
+          <w:color w:val="000000"/>
+          <w:sz w:val="23"/>
+          <w:szCs w:val="23"/>
+        </w:rPr>
+        <w:br/>
+      </w:r>
+      <w:r>
+        <w:rPr>
+          <w:rStyle w:val="sqlkeywordcolor"/>
+          <w:rFonts w:ascii="Consolas" w:hAnsi="Consolas"/>
+          <w:color w:val="0000CD"/>
+          <w:sz w:val="23"/>
+          <w:szCs w:val="23"/>
+        </w:rPr>
+        <w:t>FROM</w:t>
+      </w:r>
+      <w:r>
+        <w:rPr>
+          <w:rStyle w:val="sqlcolor"/>
+          <w:rFonts w:ascii="Consolas" w:hAnsi="Consolas"/>
+          <w:color w:val="000000"/>
+          <w:sz w:val="23"/>
+          <w:szCs w:val="23"/>
+        </w:rPr>
+        <w:t> </w:t>
+      </w:r>
+      <w:proofErr w:type="gramStart"/>
+      <w:r>
+        <w:rPr>
+          <w:rStyle w:val="sqlcolor"/>
+          <w:rFonts w:ascii="Consolas" w:hAnsi="Consolas"/>
+          <w:color w:val="000000"/>
+          <w:sz w:val="23"/>
+          <w:szCs w:val="23"/>
+        </w:rPr>
+        <w:t>Products;</w:t>
+      </w:r>
+      <w:proofErr w:type="gramEnd"/>
+    </w:p>
+    <w:p>
+      <w:pPr>
+        <w:shd w:val="clear" w:color="auto" w:fill="FFFFFF"/>
+        <w:rPr>
+          <w:rFonts w:ascii="Consolas" w:hAnsi="Consolas"/>
+          <w:color w:val="000000"/>
+          <w:sz w:val="23"/>
+          <w:szCs w:val="23"/>
+        </w:rPr>
+      </w:pPr>
+    </w:p>
+    <w:p>
+      <w:pPr>
+        <w:pStyle w:val="Heading2"/>
+        <w:shd w:val="clear" w:color="auto" w:fill="FFFFFF"/>
+        <w:spacing w:before="150" w:after="150"/>
+        <w:rPr>
+          <w:rFonts w:ascii="Segoe UI" w:hAnsi="Segoe UI" w:cs="Segoe UI"/>
+          <w:b w:val="0"/>
+          <w:bCs w:val="0"/>
+          <w:color w:val="000000"/>
+          <w:sz w:val="48"/>
+          <w:szCs w:val="48"/>
+        </w:rPr>
+      </w:pPr>
+      <w:r>
+        <w:rPr>
+          <w:rFonts w:ascii="Segoe UI" w:hAnsi="Segoe UI" w:cs="Segoe UI"/>
+          <w:color w:val="000000"/>
+          <w:sz w:val="48"/>
+          <w:szCs w:val="48"/>
+        </w:rPr>
+        <w:t>Set Column Name (Alias)</w:t>
+      </w:r>
+    </w:p>
+    <w:p>
+      <w:pPr>
+        <w:pStyle w:val="NormalWeb"/>
+        <w:shd w:val="clear" w:color="auto" w:fill="FFFFFF"/>
+        <w:spacing w:before="288" w:beforeAutospacing="0" w:after="288" w:afterAutospacing="0"/>
+        <w:rPr>
+          <w:rFonts w:ascii="Verdana" w:hAnsi="Verdana"/>
+          <w:color w:val="000000"/>
+          <w:sz w:val="23"/>
+          <w:szCs w:val="23"/>
+        </w:rPr>
+      </w:pPr>
+      <w:r>
+        <w:rPr>
+          <w:rFonts w:ascii="Verdana" w:hAnsi="Verdana"/>
+          <w:color w:val="000000"/>
+          <w:sz w:val="23"/>
+          <w:szCs w:val="23"/>
+        </w:rPr>
+        <w:t>When you use </w:t>
+      </w:r>
+      <w:proofErr w:type="gramStart"/>
+      <w:r>
+        <w:rPr>
+          <w:rStyle w:val="HTMLCode"/>
+          <w:rFonts w:ascii="Consolas" w:eastAsiaTheme="majorEastAsia" w:hAnsi="Consolas"/>
+          <w:color w:val="DC143C"/>
+        </w:rPr>
+        <w:t>MIN(</w:t>
+      </w:r>
+      <w:proofErr w:type="gramEnd"/>
+      <w:r>
+        <w:rPr>
+          <w:rStyle w:val="HTMLCode"/>
+          <w:rFonts w:ascii="Consolas" w:eastAsiaTheme="majorEastAsia" w:hAnsi="Consolas"/>
+          <w:color w:val="DC143C"/>
+        </w:rPr>
+        <w:t>)</w:t>
+      </w:r>
+      <w:r>
+        <w:rPr>
+          <w:rFonts w:ascii="Verdana" w:hAnsi="Verdana"/>
+          <w:color w:val="000000"/>
+          <w:sz w:val="23"/>
+          <w:szCs w:val="23"/>
+        </w:rPr>
+        <w:t> or </w:t>
+      </w:r>
+      <w:r>
+        <w:rPr>
+          <w:rStyle w:val="HTMLCode"/>
+          <w:rFonts w:ascii="Consolas" w:eastAsiaTheme="majorEastAsia" w:hAnsi="Consolas"/>
+          <w:color w:val="DC143C"/>
+        </w:rPr>
+        <w:t>MAX()</w:t>
+      </w:r>
+      <w:r>
+        <w:rPr>
+          <w:rFonts w:ascii="Verdana" w:hAnsi="Verdana"/>
+          <w:color w:val="000000"/>
+          <w:sz w:val="23"/>
+          <w:szCs w:val="23"/>
+        </w:rPr>
+        <w:t>, the returned column will be named </w:t>
+      </w:r>
+      <w:r>
+        <w:rPr>
+          <w:rStyle w:val="HTMLCode"/>
+          <w:rFonts w:ascii="Consolas" w:eastAsiaTheme="majorEastAsia" w:hAnsi="Consolas"/>
+          <w:color w:val="DC143C"/>
+        </w:rPr>
+        <w:t>MIN(</w:t>
+      </w:r>
+      <w:r>
+        <w:rPr>
+          <w:rStyle w:val="Emphasis"/>
+          <w:rFonts w:ascii="Consolas" w:eastAsiaTheme="majorEastAsia" w:hAnsi="Consolas" w:cs="Courier New"/>
+          <w:color w:val="DC143C"/>
+        </w:rPr>
+        <w:t>field</w:t>
+      </w:r>
+      <w:r>
+        <w:rPr>
+          <w:rStyle w:val="HTMLCode"/>
+          <w:rFonts w:ascii="Consolas" w:eastAsiaTheme="majorEastAsia" w:hAnsi="Consolas"/>
+          <w:color w:val="DC143C"/>
+        </w:rPr>
+        <w:t>)</w:t>
+      </w:r>
+      <w:r>
+        <w:rPr>
+          <w:rFonts w:ascii="Verdana" w:hAnsi="Verdana"/>
+          <w:color w:val="000000"/>
+          <w:sz w:val="23"/>
+          <w:szCs w:val="23"/>
+        </w:rPr>
+        <w:t> or </w:t>
+      </w:r>
+      <w:r>
+        <w:rPr>
+          <w:rStyle w:val="HTMLCode"/>
+          <w:rFonts w:ascii="Consolas" w:eastAsiaTheme="majorEastAsia" w:hAnsi="Consolas"/>
+          <w:color w:val="DC143C"/>
+        </w:rPr>
+        <w:t>MAX(</w:t>
+      </w:r>
+      <w:r>
+        <w:rPr>
+          <w:rStyle w:val="Emphasis"/>
+          <w:rFonts w:ascii="Consolas" w:eastAsiaTheme="majorEastAsia" w:hAnsi="Consolas" w:cs="Courier New"/>
+          <w:color w:val="DC143C"/>
+        </w:rPr>
+        <w:t>field</w:t>
+      </w:r>
+      <w:r>
+        <w:rPr>
+          <w:rStyle w:val="HTMLCode"/>
+          <w:rFonts w:ascii="Consolas" w:eastAsiaTheme="majorEastAsia" w:hAnsi="Consolas"/>
+          <w:color w:val="DC143C"/>
+        </w:rPr>
+        <w:t>)</w:t>
+      </w:r>
+      <w:r>
+        <w:rPr>
+          <w:rFonts w:ascii="Verdana" w:hAnsi="Verdana"/>
+          <w:color w:val="000000"/>
+          <w:sz w:val="23"/>
+          <w:szCs w:val="23"/>
+        </w:rPr>
+        <w:t> by default. To give the column a new name, use the </w:t>
+      </w:r>
+      <w:r>
+        <w:rPr>
+          <w:rStyle w:val="HTMLCode"/>
+          <w:rFonts w:ascii="Consolas" w:eastAsiaTheme="majorEastAsia" w:hAnsi="Consolas"/>
+          <w:color w:val="DC143C"/>
+        </w:rPr>
+        <w:t>AS</w:t>
+      </w:r>
+      <w:r>
+        <w:rPr>
+          <w:rFonts w:ascii="Verdana" w:hAnsi="Verdana"/>
+          <w:color w:val="000000"/>
+          <w:sz w:val="23"/>
+          <w:szCs w:val="23"/>
+        </w:rPr>
+        <w:t> keyword:</w:t>
+      </w:r>
+    </w:p>
+    <w:p>
+      <w:pPr>
+        <w:pStyle w:val="Heading3"/>
+        <w:shd w:val="clear" w:color="auto" w:fill="E7E9EB"/>
+        <w:spacing w:before="150" w:after="150"/>
+        <w:rPr>
+          <w:rFonts w:ascii="Segoe UI" w:hAnsi="Segoe UI" w:cs="Segoe UI"/>
+          <w:color w:val="000000"/>
+          <w:sz w:val="36"/>
+          <w:szCs w:val="36"/>
+        </w:rPr>
+      </w:pPr>
+      <w:r>
+        <w:rPr>
+          <w:rFonts w:ascii="Segoe UI" w:hAnsi="Segoe UI" w:cs="Segoe UI"/>
+          <w:b/>
+          <w:bCs/>
+          <w:color w:val="000000"/>
+          <w:sz w:val="36"/>
+          <w:szCs w:val="36"/>
+        </w:rPr>
+        <w:t>Example</w:t>
+      </w:r>
+    </w:p>
+    <w:p>
+      <w:pPr>
+        <w:shd w:val="clear" w:color="auto" w:fill="FFFFFF"/>
+        <w:rPr>
+          <w:rFonts w:ascii="Consolas" w:hAnsi="Consolas" w:cs="Times New Roman"/>
+          <w:color w:val="000000"/>
+          <w:sz w:val="23"/>
+          <w:szCs w:val="23"/>
+        </w:rPr>
+      </w:pPr>
+      <w:r>
+        <w:rPr>
+          <w:rStyle w:val="sqlkeywordcolor"/>
+          <w:rFonts w:ascii="Consolas" w:hAnsi="Consolas"/>
+          <w:color w:val="0000CD"/>
+          <w:sz w:val="23"/>
+          <w:szCs w:val="23"/>
+        </w:rPr>
+        <w:t>SELECT</w:t>
+      </w:r>
+      <w:r>
+        <w:rPr>
+          <w:rStyle w:val="sqlcolor"/>
+          <w:rFonts w:ascii="Consolas" w:hAnsi="Consolas"/>
+          <w:color w:val="000000"/>
+          <w:sz w:val="23"/>
+          <w:szCs w:val="23"/>
+        </w:rPr>
+        <w:t> MIN(Price) </w:t>
+      </w:r>
+      <w:r>
+        <w:rPr>
+          <w:rStyle w:val="sqlkeywordcolor"/>
+          <w:rFonts w:ascii="Consolas" w:hAnsi="Consolas"/>
+          <w:color w:val="0000CD"/>
+          <w:sz w:val="23"/>
+          <w:szCs w:val="23"/>
+        </w:rPr>
+        <w:t>AS</w:t>
+      </w:r>
+      <w:r>
+        <w:rPr>
+          <w:rStyle w:val="sqlcolor"/>
+          <w:rFonts w:ascii="Consolas" w:hAnsi="Consolas"/>
+          <w:color w:val="000000"/>
+          <w:sz w:val="23"/>
+          <w:szCs w:val="23"/>
+        </w:rPr>
+        <w:t> </w:t>
+      </w:r>
+      <w:proofErr w:type="spellStart"/>
+      <w:r>
+        <w:rPr>
+          <w:rStyle w:val="sqlcolor"/>
+          <w:rFonts w:ascii="Consolas" w:hAnsi="Consolas"/>
+          <w:color w:val="000000"/>
+          <w:sz w:val="23"/>
+          <w:szCs w:val="23"/>
+        </w:rPr>
+        <w:t>SmallestPrice</w:t>
+      </w:r>
+      <w:proofErr w:type="spellEnd"/>
+      <w:r>
+        <w:rPr>
+          <w:rFonts w:ascii="Consolas" w:hAnsi="Consolas"/>
+          <w:color w:val="000000"/>
+          <w:sz w:val="23"/>
+          <w:szCs w:val="23"/>
+        </w:rPr>
+        <w:br/>
+      </w:r>
+      <w:r>
+        <w:rPr>
+          <w:rStyle w:val="sqlkeywordcolor"/>
+          <w:rFonts w:ascii="Consolas" w:hAnsi="Consolas"/>
+          <w:color w:val="0000CD"/>
+          <w:sz w:val="23"/>
+          <w:szCs w:val="23"/>
+        </w:rPr>
+        <w:t>FROM</w:t>
+      </w:r>
+      <w:r>
+        <w:rPr>
+          <w:rStyle w:val="sqlcolor"/>
+          <w:rFonts w:ascii="Consolas" w:hAnsi="Consolas"/>
+          <w:color w:val="000000"/>
+          <w:sz w:val="23"/>
+          <w:szCs w:val="23"/>
+        </w:rPr>
+        <w:t> </w:t>
+      </w:r>
+      <w:proofErr w:type="gramStart"/>
+      <w:r>
+        <w:rPr>
+          <w:rStyle w:val="sqlcolor"/>
+          <w:rFonts w:ascii="Consolas" w:hAnsi="Consolas"/>
+          <w:color w:val="000000"/>
+          <w:sz w:val="23"/>
+          <w:szCs w:val="23"/>
+        </w:rPr>
+        <w:t>Products;</w:t>
+      </w:r>
+      <w:proofErr w:type="gramEnd"/>
+    </w:p>
+    <w:p>
+      <w:pPr>
+        <w:pStyle w:val="NormalWeb"/>
+        <w:shd w:val="clear" w:color="auto" w:fill="FFFFFF"/>
+        <w:spacing w:before="288" w:beforeAutospacing="0" w:after="288" w:afterAutospacing="0"/>
+        <w:rPr>
+          <w:rFonts w:ascii="Verdana" w:hAnsi="Verdana"/>
+          <w:color w:val="000000"/>
+          <w:sz w:val="23"/>
+          <w:szCs w:val="23"/>
+        </w:rPr>
+      </w:pPr>
+      <w:r>
+        <w:rPr>
+          <w:rFonts w:ascii="Verdana" w:hAnsi="Verdana"/>
+          <w:color w:val="000000"/>
+          <w:sz w:val="23"/>
+          <w:szCs w:val="23"/>
+        </w:rPr>
+        <w:t>Give the counted column a name by using the </w:t>
+      </w:r>
+      <w:r>
+        <w:rPr>
+          <w:rStyle w:val="HTMLCode"/>
+          <w:rFonts w:ascii="Consolas" w:eastAsiaTheme="majorEastAsia" w:hAnsi="Consolas"/>
+          <w:color w:val="DC143C"/>
+        </w:rPr>
+        <w:t>AS</w:t>
+      </w:r>
+      <w:r>
+        <w:rPr>
+          <w:rFonts w:ascii="Verdana" w:hAnsi="Verdana"/>
+          <w:color w:val="000000"/>
+          <w:sz w:val="23"/>
+          <w:szCs w:val="23"/>
+        </w:rPr>
+        <w:t> keyword.</w:t>
+      </w:r>
+    </w:p>
+    <w:p>
+      <w:pPr>
+        <w:pStyle w:val="Heading3"/>
+        <w:shd w:val="clear" w:color="auto" w:fill="E7E9EB"/>
+        <w:spacing w:before="150" w:after="150"/>
+        <w:rPr>
+          <w:rFonts w:ascii="Segoe UI" w:hAnsi="Segoe UI" w:cs="Segoe UI"/>
+          <w:color w:val="000000"/>
+          <w:sz w:val="36"/>
+          <w:szCs w:val="36"/>
+        </w:rPr>
+      </w:pPr>
+      <w:r>
+        <w:rPr>
+          <w:rFonts w:ascii="Segoe UI" w:hAnsi="Segoe UI" w:cs="Segoe UI"/>
+          <w:b/>
+          <w:bCs/>
+          <w:color w:val="000000"/>
+          <w:sz w:val="36"/>
+          <w:szCs w:val="36"/>
+        </w:rPr>
+        <w:t>Example</w:t>
+      </w:r>
+    </w:p>
+    <w:p>
+      <w:pPr>
+        <w:pStyle w:val="NormalWeb"/>
+        <w:shd w:val="clear" w:color="auto" w:fill="E7E9EB"/>
+        <w:spacing w:before="240" w:beforeAutospacing="0" w:after="240" w:afterAutospacing="0"/>
+        <w:rPr>
+          <w:rFonts w:ascii="Verdana" w:hAnsi="Verdana"/>
+          <w:color w:val="000000"/>
+          <w:sz w:val="23"/>
+          <w:szCs w:val="23"/>
+        </w:rPr>
+      </w:pPr>
+      <w:r>
+        <w:rPr>
+          <w:rFonts w:ascii="Verdana" w:hAnsi="Verdana"/>
+          <w:color w:val="000000"/>
+          <w:sz w:val="23"/>
+          <w:szCs w:val="23"/>
+        </w:rPr>
+        <w:t>Name the column "number of records":</w:t>
+      </w:r>
+    </w:p>
+    <w:p>
+      <w:pPr>
+        <w:shd w:val="clear" w:color="auto" w:fill="FFFFFF"/>
+        <w:rPr>
+          <w:rFonts w:ascii="Consolas" w:hAnsi="Consolas"/>
+          <w:color w:val="000000"/>
+          <w:sz w:val="23"/>
+          <w:szCs w:val="23"/>
+        </w:rPr>
+      </w:pPr>
+      <w:r>
+        <w:rPr>
+          <w:rStyle w:val="sqlkeywordcolor"/>
+          <w:rFonts w:ascii="Consolas" w:hAnsi="Consolas"/>
+          <w:color w:val="0000CD"/>
+          <w:sz w:val="23"/>
+          <w:szCs w:val="23"/>
+        </w:rPr>
+        <w:t>SELECT</w:t>
+      </w:r>
+      <w:r>
+        <w:rPr>
+          <w:rStyle w:val="sqlcolor"/>
+          <w:rFonts w:ascii="Consolas" w:hAnsi="Consolas"/>
+          <w:color w:val="000000"/>
+          <w:sz w:val="23"/>
+          <w:szCs w:val="23"/>
+        </w:rPr>
+        <w:t> </w:t>
+      </w:r>
+      <w:proofErr w:type="gramStart"/>
+      <w:r>
+        <w:rPr>
+          <w:rStyle w:val="sqlkeywordcolor"/>
+          <w:rFonts w:ascii="Consolas" w:hAnsi="Consolas"/>
+          <w:color w:val="0000CD"/>
+          <w:sz w:val="23"/>
+          <w:szCs w:val="23"/>
+        </w:rPr>
+        <w:t>COUNT</w:t>
+      </w:r>
+      <w:r>
+        <w:rPr>
+          <w:rStyle w:val="sqlcolor"/>
+          <w:rFonts w:ascii="Consolas" w:hAnsi="Consolas"/>
+          <w:color w:val="000000"/>
+          <w:sz w:val="23"/>
+          <w:szCs w:val="23"/>
+        </w:rPr>
+        <w:t>(</w:t>
+      </w:r>
+      <w:proofErr w:type="gramEnd"/>
+      <w:r>
+        <w:rPr>
+          <w:rStyle w:val="sqlcolor"/>
+          <w:rFonts w:ascii="Consolas" w:hAnsi="Consolas"/>
+          <w:color w:val="000000"/>
+          <w:sz w:val="23"/>
+          <w:szCs w:val="23"/>
+        </w:rPr>
+        <w:t>*) </w:t>
+      </w:r>
+      <w:r>
+        <w:rPr>
+          <w:rStyle w:val="sqlkeywordcolor"/>
+          <w:rFonts w:ascii="Consolas" w:hAnsi="Consolas"/>
+          <w:color w:val="0000CD"/>
+          <w:sz w:val="23"/>
+          <w:szCs w:val="23"/>
+        </w:rPr>
+        <w:t>AS</w:t>
+      </w:r>
+      <w:r>
+        <w:rPr>
+          <w:rStyle w:val="sqlcolor"/>
+          <w:rFonts w:ascii="Consolas" w:hAnsi="Consolas"/>
+          <w:color w:val="000000"/>
+          <w:sz w:val="23"/>
+          <w:szCs w:val="23"/>
+        </w:rPr>
+        <w:t> [number </w:t>
+      </w:r>
+      <w:r>
+        <w:rPr>
+          <w:rStyle w:val="sqlkeywordcolor"/>
+          <w:rFonts w:ascii="Consolas" w:hAnsi="Consolas"/>
+          <w:color w:val="0000CD"/>
+          <w:sz w:val="23"/>
+          <w:szCs w:val="23"/>
+        </w:rPr>
+        <w:t>of</w:t>
+      </w:r>
+      <w:r>
+        <w:rPr>
+          <w:rStyle w:val="sqlcolor"/>
+          <w:rFonts w:ascii="Consolas" w:hAnsi="Consolas"/>
+          <w:color w:val="000000"/>
+          <w:sz w:val="23"/>
+          <w:szCs w:val="23"/>
+        </w:rPr>
+        <w:t> records]</w:t>
+      </w:r>
+      <w:r>
+        <w:rPr>
+          <w:rFonts w:ascii="Consolas" w:hAnsi="Consolas"/>
+          <w:color w:val="000000"/>
+          <w:sz w:val="23"/>
+          <w:szCs w:val="23"/>
+        </w:rPr>
+        <w:br/>
+      </w:r>
+      <w:r>
+        <w:rPr>
+          <w:rStyle w:val="sqlkeywordcolor"/>
+          <w:rFonts w:ascii="Consolas" w:hAnsi="Consolas"/>
+          <w:color w:val="0000CD"/>
+          <w:sz w:val="23"/>
+          <w:szCs w:val="23"/>
+        </w:rPr>
+        <w:t>FROM</w:t>
+      </w:r>
+      <w:r>
+        <w:rPr>
+          <w:rStyle w:val="sqlcolor"/>
+          <w:rFonts w:ascii="Consolas" w:hAnsi="Consolas"/>
+          <w:color w:val="000000"/>
+          <w:sz w:val="23"/>
+          <w:szCs w:val="23"/>
+        </w:rPr>
+        <w:t> Products;</w:t>
+      </w:r>
+    </w:p>
+    <w:p>
+      <w:pPr>
+        <w:shd w:val="clear" w:color="auto" w:fill="FFFFFF"/>
+        <w:rPr>
+          <w:rFonts w:ascii="Consolas" w:hAnsi="Consolas" w:cs="Times New Roman"/>
+          <w:color w:val="000000"/>
+          <w:sz w:val="23"/>
+          <w:szCs w:val="23"/>
+        </w:rPr>
+      </w:pPr>
+    </w:p>
+    <w:p>
+      <w:pPr>
+        <w:pStyle w:val="Heading3"/>
+        <w:spacing w:before="150" w:after="150"/>
+        <w:rPr>
+          <w:rFonts w:ascii="Segoe UI" w:hAnsi="Segoe UI" w:cs="Segoe UI"/>
+          <w:color w:val="000000"/>
+          <w:sz w:val="36"/>
+          <w:szCs w:val="36"/>
+        </w:rPr>
+      </w:pPr>
+      <w:r>
+        <w:rPr>
+          <w:rFonts w:ascii="Segoe UI" w:hAnsi="Segoe UI" w:cs="Segoe UI"/>
+          <w:b/>
+          <w:bCs/>
+          <w:color w:val="000000"/>
+          <w:sz w:val="36"/>
+          <w:szCs w:val="36"/>
+        </w:rPr>
+        <w:lastRenderedPageBreak/>
+        <w:t>Example</w:t>
+      </w:r>
+    </w:p>
+    <w:p>
+      <w:pPr>
+        <w:pStyle w:val="NormalWeb"/>
+        <w:spacing w:before="240" w:beforeAutospacing="0" w:after="240" w:afterAutospacing="0"/>
+        <w:rPr>
+          <w:rFonts w:ascii="Verdana" w:hAnsi="Verdana"/>
+          <w:color w:val="000000"/>
+          <w:sz w:val="23"/>
+          <w:szCs w:val="23"/>
+        </w:rPr>
+      </w:pPr>
+      <w:r>
+        <w:rPr>
+          <w:rFonts w:ascii="Verdana" w:hAnsi="Verdana"/>
+          <w:color w:val="000000"/>
+          <w:sz w:val="23"/>
+          <w:szCs w:val="23"/>
+        </w:rPr>
+        <w:t>Find the number of products where </w:t>
+      </w:r>
+      <w:r>
+        <w:rPr>
+          <w:rStyle w:val="HTMLCode"/>
+          <w:rFonts w:ascii="Consolas" w:eastAsiaTheme="majorEastAsia" w:hAnsi="Consolas"/>
+          <w:color w:val="DC143C"/>
+        </w:rPr>
+        <w:t>Price</w:t>
+      </w:r>
+      <w:r>
+        <w:rPr>
+          <w:rFonts w:ascii="Verdana" w:hAnsi="Verdana"/>
+          <w:color w:val="000000"/>
+          <w:sz w:val="23"/>
+          <w:szCs w:val="23"/>
+        </w:rPr>
+        <w:t> is higher than 20:</w:t>
+      </w:r>
+    </w:p>
+    <w:p>
+      <w:pPr>
+        <w:shd w:val="clear" w:color="auto" w:fill="FFFFFF"/>
+        <w:rPr>
+          <w:rFonts w:ascii="Consolas" w:hAnsi="Consolas"/>
+          <w:color w:val="000000"/>
+          <w:sz w:val="23"/>
+          <w:szCs w:val="23"/>
+        </w:rPr>
+      </w:pPr>
+      <w:r>
+        <w:rPr>
+          <w:rStyle w:val="sqlkeywordcolor"/>
+          <w:rFonts w:ascii="Consolas" w:hAnsi="Consolas"/>
+          <w:color w:val="0000CD"/>
+          <w:sz w:val="23"/>
+          <w:szCs w:val="23"/>
+        </w:rPr>
+        <w:t>SELECT</w:t>
+      </w:r>
+      <w:r>
+        <w:rPr>
+          <w:rStyle w:val="sqlcolor"/>
+          <w:rFonts w:ascii="Consolas" w:hAnsi="Consolas"/>
+          <w:color w:val="000000"/>
+          <w:sz w:val="23"/>
+          <w:szCs w:val="23"/>
+        </w:rPr>
+        <w:t> </w:t>
+      </w:r>
+      <w:r>
+        <w:rPr>
+          <w:rStyle w:val="sqlkeywordcolor"/>
+          <w:rFonts w:ascii="Consolas" w:hAnsi="Consolas"/>
+          <w:color w:val="0000CD"/>
+          <w:sz w:val="23"/>
+          <w:szCs w:val="23"/>
+        </w:rPr>
+        <w:t>COUNT</w:t>
+      </w:r>
+      <w:r>
+        <w:rPr>
+          <w:rStyle w:val="sqlcolor"/>
+          <w:rFonts w:ascii="Consolas" w:hAnsi="Consolas"/>
+          <w:color w:val="000000"/>
+          <w:sz w:val="23"/>
+          <w:szCs w:val="23"/>
+        </w:rPr>
+        <w:t>(</w:t>
+      </w:r>
+      <w:proofErr w:type="spellStart"/>
+      <w:r>
+        <w:rPr>
+          <w:rStyle w:val="sqlcolor"/>
+          <w:rFonts w:ascii="Consolas" w:hAnsi="Consolas"/>
+          <w:color w:val="000000"/>
+          <w:sz w:val="23"/>
+          <w:szCs w:val="23"/>
+        </w:rPr>
+        <w:t>ProductID</w:t>
+      </w:r>
+      <w:proofErr w:type="spellEnd"/>
+      <w:r>
+        <w:rPr>
+          <w:rStyle w:val="sqlcolor"/>
+          <w:rFonts w:ascii="Consolas" w:hAnsi="Consolas"/>
+          <w:color w:val="000000"/>
+          <w:sz w:val="23"/>
+          <w:szCs w:val="23"/>
+        </w:rPr>
+        <w:t>)</w:t>
+      </w:r>
+      <w:r>
+        <w:rPr>
+          <w:rFonts w:ascii="Consolas" w:hAnsi="Consolas"/>
+          <w:color w:val="000000"/>
+          <w:sz w:val="23"/>
+          <w:szCs w:val="23"/>
+        </w:rPr>
+        <w:br/>
+      </w:r>
+      <w:r>
+        <w:rPr>
+          <w:rStyle w:val="sqlkeywordcolor"/>
+          <w:rFonts w:ascii="Consolas" w:hAnsi="Consolas"/>
+          <w:color w:val="0000CD"/>
+          <w:sz w:val="23"/>
+          <w:szCs w:val="23"/>
+        </w:rPr>
+        <w:t>FROM</w:t>
+      </w:r>
+      <w:r>
+        <w:rPr>
+          <w:rStyle w:val="sqlcolor"/>
+          <w:rFonts w:ascii="Consolas" w:hAnsi="Consolas"/>
+          <w:color w:val="000000"/>
+          <w:sz w:val="23"/>
+          <w:szCs w:val="23"/>
+        </w:rPr>
+        <w:t> Products</w:t>
+      </w:r>
+      <w:r>
+        <w:rPr>
+          <w:rFonts w:ascii="Consolas" w:hAnsi="Consolas"/>
+          <w:color w:val="000000"/>
+          <w:sz w:val="23"/>
+          <w:szCs w:val="23"/>
+        </w:rPr>
+        <w:br/>
+      </w:r>
+      <w:r>
+        <w:rPr>
+          <w:rStyle w:val="sqlkeywordcolor"/>
+          <w:rFonts w:ascii="Consolas" w:hAnsi="Consolas"/>
+          <w:color w:val="0000CD"/>
+          <w:sz w:val="23"/>
+          <w:szCs w:val="23"/>
+        </w:rPr>
+        <w:t>WHERE</w:t>
+      </w:r>
+      <w:r>
+        <w:rPr>
+          <w:rStyle w:val="sqlcolor"/>
+          <w:rFonts w:ascii="Consolas" w:hAnsi="Consolas"/>
+          <w:color w:val="000000"/>
+          <w:sz w:val="23"/>
+          <w:szCs w:val="23"/>
+        </w:rPr>
+        <w:t> Price &gt; </w:t>
+      </w:r>
+      <w:proofErr w:type="gramStart"/>
+      <w:r>
+        <w:rPr>
+          <w:rStyle w:val="sqlnumbercolor"/>
+          <w:rFonts w:ascii="Consolas" w:hAnsi="Consolas"/>
+          <w:color w:val="FF0000"/>
+          <w:sz w:val="23"/>
+          <w:szCs w:val="23"/>
+        </w:rPr>
+        <w:t>20</w:t>
+      </w:r>
+      <w:r>
+        <w:rPr>
+          <w:rStyle w:val="sqlcolor"/>
+          <w:rFonts w:ascii="Consolas" w:hAnsi="Consolas"/>
+          <w:color w:val="000000"/>
+          <w:sz w:val="23"/>
+          <w:szCs w:val="23"/>
+        </w:rPr>
+        <w:t>;</w:t>
+      </w:r>
+      <w:proofErr w:type="gramEnd"/>
+    </w:p>
+    <w:p>
+      <w:pPr>
+        <w:pStyle w:val="Heading3"/>
+        <w:spacing w:before="150" w:after="150"/>
+        <w:rPr>
+          <w:rFonts w:ascii="Segoe UI" w:hAnsi="Segoe UI" w:cs="Segoe UI"/>
+          <w:color w:val="000000"/>
+          <w:sz w:val="36"/>
+          <w:szCs w:val="36"/>
+        </w:rPr>
+      </w:pPr>
+      <w:r>
+        <w:rPr>
+          <w:rFonts w:ascii="Segoe UI" w:hAnsi="Segoe UI" w:cs="Segoe UI"/>
+          <w:b/>
+          <w:bCs/>
+          <w:color w:val="000000"/>
+          <w:sz w:val="36"/>
+          <w:szCs w:val="36"/>
+        </w:rPr>
+        <w:t>Example</w:t>
+      </w:r>
+    </w:p>
+    <w:p>
+      <w:pPr>
+        <w:pStyle w:val="NormalWeb"/>
+        <w:spacing w:before="240" w:beforeAutospacing="0" w:after="240" w:afterAutospacing="0"/>
+        <w:rPr>
+          <w:rFonts w:ascii="Verdana" w:hAnsi="Verdana"/>
+          <w:color w:val="000000"/>
+          <w:sz w:val="23"/>
+          <w:szCs w:val="23"/>
+        </w:rPr>
+      </w:pPr>
+      <w:r>
+        <w:rPr>
+          <w:rFonts w:ascii="Verdana" w:hAnsi="Verdana"/>
+          <w:color w:val="000000"/>
+          <w:sz w:val="23"/>
+          <w:szCs w:val="23"/>
+        </w:rPr>
+        <w:t>Insert a NULL value to better understand the example above:</w:t>
+      </w:r>
+    </w:p>
+    <w:p>
+      <w:pPr>
+        <w:shd w:val="clear" w:color="auto" w:fill="FFFFFF"/>
+        <w:rPr>
+          <w:rStyle w:val="sqlcolor"/>
+          <w:rFonts w:ascii="Consolas" w:hAnsi="Consolas"/>
+          <w:color w:val="000000"/>
+          <w:sz w:val="23"/>
+          <w:szCs w:val="23"/>
+          <w:rtl/>
+        </w:rPr>
+      </w:pPr>
+      <w:r>
+        <w:rPr>
+          <w:rStyle w:val="sqlkeywordcolor"/>
+          <w:rFonts w:ascii="Consolas" w:hAnsi="Consolas"/>
+          <w:color w:val="0000CD"/>
+          <w:sz w:val="23"/>
+          <w:szCs w:val="23"/>
+        </w:rPr>
+        <w:t>UPDATE</w:t>
+      </w:r>
+      <w:r>
+        <w:rPr>
+          <w:rStyle w:val="sqlcolor"/>
+          <w:rFonts w:ascii="Consolas" w:hAnsi="Consolas"/>
+          <w:color w:val="000000"/>
+          <w:sz w:val="23"/>
+          <w:szCs w:val="23"/>
+        </w:rPr>
+        <w:t> Products</w:t>
+      </w:r>
+      <w:r>
+        <w:rPr>
+          <w:rFonts w:ascii="Consolas" w:hAnsi="Consolas"/>
+          <w:color w:val="000000"/>
+          <w:sz w:val="23"/>
+          <w:szCs w:val="23"/>
+        </w:rPr>
+        <w:br/>
+      </w:r>
+      <w:r>
+        <w:rPr>
+          <w:rStyle w:val="sqlkeywordcolor"/>
+          <w:rFonts w:ascii="Consolas" w:hAnsi="Consolas"/>
+          <w:color w:val="0000CD"/>
+          <w:sz w:val="23"/>
+          <w:szCs w:val="23"/>
+        </w:rPr>
+        <w:t>SET</w:t>
+      </w:r>
+      <w:r>
+        <w:rPr>
+          <w:rStyle w:val="sqlcolor"/>
+          <w:rFonts w:ascii="Consolas" w:hAnsi="Consolas"/>
+          <w:color w:val="000000"/>
+          <w:sz w:val="23"/>
+          <w:szCs w:val="23"/>
+        </w:rPr>
+        <w:t> ProductName = </w:t>
+      </w:r>
+      <w:r>
+        <w:rPr>
+          <w:rStyle w:val="sqlkeywordcolor"/>
+          <w:rFonts w:ascii="Consolas" w:hAnsi="Consolas"/>
+          <w:color w:val="0000CD"/>
+          <w:sz w:val="23"/>
+          <w:szCs w:val="23"/>
+        </w:rPr>
+        <w:t>NULL</w:t>
+      </w:r>
+      <w:r>
+        <w:rPr>
+          <w:rFonts w:ascii="Consolas" w:hAnsi="Consolas"/>
+          <w:color w:val="000000"/>
+          <w:sz w:val="23"/>
+          <w:szCs w:val="23"/>
+        </w:rPr>
+        <w:br/>
+      </w:r>
+      <w:r>
+        <w:rPr>
+          <w:rStyle w:val="sqlkeywordcolor"/>
+          <w:rFonts w:ascii="Consolas" w:hAnsi="Consolas"/>
+          <w:color w:val="0000CD"/>
+          <w:sz w:val="23"/>
+          <w:szCs w:val="23"/>
+        </w:rPr>
+        <w:t>WHERE</w:t>
+      </w:r>
+      <w:r>
+        <w:rPr>
+          <w:rStyle w:val="sqlcolor"/>
+          <w:rFonts w:ascii="Consolas" w:hAnsi="Consolas"/>
+          <w:color w:val="000000"/>
+          <w:sz w:val="23"/>
+          <w:szCs w:val="23"/>
+        </w:rPr>
+        <w:t> ProductName = </w:t>
+      </w:r>
+      <w:r>
+        <w:rPr>
+          <w:rStyle w:val="sqlstringcolor"/>
+          <w:rFonts w:ascii="Consolas" w:hAnsi="Consolas"/>
+          <w:color w:val="A52A2A"/>
+          <w:sz w:val="23"/>
+          <w:szCs w:val="23"/>
+        </w:rPr>
+        <w:t>'Chang</w:t>
+      </w:r>
+      <w:proofErr w:type="gramStart"/>
+      <w:r>
+        <w:rPr>
+          <w:rStyle w:val="sqlstringcolor"/>
+          <w:rFonts w:ascii="Consolas" w:hAnsi="Consolas"/>
+          <w:color w:val="A52A2A"/>
+          <w:sz w:val="23"/>
+          <w:szCs w:val="23"/>
+        </w:rPr>
+        <w:t>'</w:t>
+      </w:r>
+      <w:r>
+        <w:rPr>
+          <w:rStyle w:val="sqlcolor"/>
+          <w:rFonts w:ascii="Consolas" w:hAnsi="Consolas"/>
+          <w:color w:val="000000"/>
+          <w:sz w:val="23"/>
+          <w:szCs w:val="23"/>
+        </w:rPr>
+        <w:t>;</w:t>
+      </w:r>
+      <w:proofErr w:type="gramEnd"/>
+    </w:p>
+    <w:p>
+      <w:pPr>
+        <w:shd w:val="clear" w:color="auto" w:fill="FFFFFF"/>
+        <w:rPr>
+          <w:rStyle w:val="sqlcolor"/>
+          <w:rFonts w:ascii="Consolas" w:hAnsi="Consolas"/>
+          <w:color w:val="000000"/>
+          <w:sz w:val="23"/>
+          <w:szCs w:val="23"/>
+          <w:rtl/>
+        </w:rPr>
+      </w:pPr>
+    </w:p>
+    <w:p>
+      <w:pPr>
+        <w:shd w:val="clear" w:color="auto" w:fill="FFFFFF"/>
+        <w:rPr>
+          <w:rFonts w:ascii="Segoe UI" w:hAnsi="Segoe UI" w:cs="Segoe UI"/>
+          <w:color w:val="000000"/>
+          <w:sz w:val="36"/>
+          <w:szCs w:val="36"/>
+        </w:rPr>
+      </w:pPr>
+      <w:r>
+        <w:rPr>
+          <w:rFonts w:ascii="Segoe UI" w:hAnsi="Segoe UI" w:cs="Segoe UI"/>
+          <w:b/>
+          <w:bCs/>
+          <w:sz w:val="36"/>
+          <w:szCs w:val="36"/>
+        </w:rPr>
+        <w:t>Sum</w:t>
+      </w:r>
+      <w:r>
+        <w:rPr>
+          <w:rStyle w:val="sqlcolor"/>
+          <w:rFonts w:ascii="Consolas" w:hAnsi="Consolas"/>
+          <w:b/>
+          <w:bCs/>
+          <w:color w:val="000000"/>
+          <w:sz w:val="31"/>
+          <w:szCs w:val="31"/>
+        </w:rPr>
+        <w:t xml:space="preserve"> </w:t>
+      </w:r>
+      <w:r>
+        <w:rPr>
+          <w:rFonts w:ascii="Segoe UI" w:hAnsi="Segoe UI" w:cs="Segoe UI"/>
+          <w:b/>
+          <w:bCs/>
+          <w:color w:val="000000"/>
+          <w:sz w:val="36"/>
+          <w:szCs w:val="36"/>
+        </w:rPr>
+        <w:t>Example</w:t>
+      </w:r>
+    </w:p>
+    <w:p>
+      <w:pPr>
+        <w:pStyle w:val="NormalWeb"/>
+        <w:spacing w:before="240" w:beforeAutospacing="0" w:after="240" w:afterAutospacing="0"/>
+        <w:rPr>
+          <w:rFonts w:ascii="Verdana" w:hAnsi="Verdana"/>
+          <w:color w:val="000000"/>
+          <w:sz w:val="23"/>
+          <w:szCs w:val="23"/>
+        </w:rPr>
+      </w:pPr>
+      <w:r>
+        <w:rPr>
+          <w:rFonts w:ascii="Verdana" w:hAnsi="Verdana"/>
+          <w:color w:val="000000"/>
+          <w:sz w:val="23"/>
+          <w:szCs w:val="23"/>
+        </w:rPr>
+        <w:t>Return the number of orders made for the product with </w:t>
+      </w:r>
+      <w:proofErr w:type="spellStart"/>
+      <w:r>
+        <w:rPr>
+          <w:rStyle w:val="HTMLCode"/>
+          <w:rFonts w:ascii="Consolas" w:eastAsiaTheme="majorEastAsia" w:hAnsi="Consolas"/>
+          <w:color w:val="DC143C"/>
+        </w:rPr>
+        <w:t>ProductID</w:t>
+      </w:r>
+      <w:proofErr w:type="spellEnd"/>
+      <w:r>
+        <w:rPr>
+          <w:rFonts w:ascii="Verdana" w:hAnsi="Verdana"/>
+          <w:color w:val="000000"/>
+          <w:sz w:val="23"/>
+          <w:szCs w:val="23"/>
+        </w:rPr>
+        <w:t> 11:</w:t>
+      </w:r>
+    </w:p>
+    <w:p>
+      <w:pPr>
+        <w:shd w:val="clear" w:color="auto" w:fill="FFFFFF"/>
+        <w:rPr>
+          <w:rStyle w:val="sqlcolor"/>
+          <w:rFonts w:ascii="Consolas" w:hAnsi="Consolas"/>
+          <w:color w:val="000000"/>
+          <w:sz w:val="23"/>
+          <w:szCs w:val="23"/>
+        </w:rPr>
+      </w:pPr>
+      <w:r>
+        <w:rPr>
+          <w:rStyle w:val="sqlkeywordcolor"/>
+          <w:rFonts w:ascii="Consolas" w:hAnsi="Consolas"/>
+          <w:color w:val="0000CD"/>
+          <w:sz w:val="23"/>
+          <w:szCs w:val="23"/>
+        </w:rPr>
+        <w:t>SELECT</w:t>
+      </w:r>
+      <w:r>
+        <w:rPr>
+          <w:rStyle w:val="sqlcolor"/>
+          <w:rFonts w:ascii="Consolas" w:hAnsi="Consolas"/>
+          <w:color w:val="000000"/>
+          <w:sz w:val="23"/>
+          <w:szCs w:val="23"/>
+        </w:rPr>
+        <w:t> SUM(Quantity) as total</w:t>
+      </w:r>
+      <w:r>
+        <w:rPr>
+          <w:rFonts w:ascii="Consolas" w:hAnsi="Consolas"/>
+          <w:color w:val="000000"/>
+          <w:sz w:val="23"/>
+          <w:szCs w:val="23"/>
+        </w:rPr>
+        <w:br/>
+      </w:r>
+      <w:r>
+        <w:rPr>
+          <w:rStyle w:val="sqlkeywordcolor"/>
+          <w:rFonts w:ascii="Consolas" w:hAnsi="Consolas"/>
+          <w:color w:val="0000CD"/>
+          <w:sz w:val="23"/>
+          <w:szCs w:val="23"/>
+        </w:rPr>
+        <w:t>FROM</w:t>
+      </w:r>
+      <w:r>
+        <w:rPr>
+          <w:rStyle w:val="sqlcolor"/>
+          <w:rFonts w:ascii="Consolas" w:hAnsi="Consolas"/>
+          <w:color w:val="000000"/>
+          <w:sz w:val="23"/>
+          <w:szCs w:val="23"/>
+        </w:rPr>
+        <w:t> </w:t>
+      </w:r>
+      <w:proofErr w:type="spellStart"/>
+      <w:r>
+        <w:rPr>
+          <w:rStyle w:val="sqlcolor"/>
+          <w:rFonts w:ascii="Consolas" w:hAnsi="Consolas"/>
+          <w:color w:val="000000"/>
+          <w:sz w:val="23"/>
+          <w:szCs w:val="23"/>
+        </w:rPr>
+        <w:t>OrderDetails</w:t>
+      </w:r>
+      <w:proofErr w:type="spellEnd"/>
+      <w:r>
+        <w:rPr>
+          <w:rFonts w:ascii="Consolas" w:hAnsi="Consolas"/>
+          <w:color w:val="000000"/>
+          <w:sz w:val="23"/>
+          <w:szCs w:val="23"/>
+        </w:rPr>
+        <w:br/>
+      </w:r>
+      <w:r>
+        <w:rPr>
+          <w:rStyle w:val="sqlkeywordcolor"/>
+          <w:rFonts w:ascii="Consolas" w:hAnsi="Consolas"/>
+          <w:color w:val="0000CD"/>
+          <w:sz w:val="23"/>
+          <w:szCs w:val="23"/>
+        </w:rPr>
+        <w:t>WHERE</w:t>
+      </w:r>
+      <w:r>
+        <w:rPr>
+          <w:rStyle w:val="sqlcolor"/>
+          <w:rFonts w:ascii="Consolas" w:hAnsi="Consolas"/>
+          <w:color w:val="000000"/>
+          <w:sz w:val="23"/>
+          <w:szCs w:val="23"/>
+        </w:rPr>
+        <w:t> </w:t>
+      </w:r>
+      <w:proofErr w:type="spellStart"/>
+      <w:r>
+        <w:rPr>
+          <w:rStyle w:val="sqlcolor"/>
+          <w:rFonts w:ascii="Consolas" w:hAnsi="Consolas"/>
+          <w:color w:val="000000"/>
+          <w:sz w:val="23"/>
+          <w:szCs w:val="23"/>
+        </w:rPr>
+        <w:t>ProdictId</w:t>
+      </w:r>
+      <w:proofErr w:type="spellEnd"/>
+      <w:r>
+        <w:rPr>
+          <w:rStyle w:val="sqlcolor"/>
+          <w:rFonts w:ascii="Consolas" w:hAnsi="Consolas"/>
+          <w:color w:val="000000"/>
+          <w:sz w:val="23"/>
+          <w:szCs w:val="23"/>
+        </w:rPr>
+        <w:t xml:space="preserve"> = </w:t>
+      </w:r>
+      <w:proofErr w:type="gramStart"/>
+      <w:r>
+        <w:rPr>
+          <w:rStyle w:val="sqlnumbercolor"/>
+          <w:rFonts w:ascii="Consolas" w:hAnsi="Consolas"/>
+          <w:color w:val="FF0000"/>
+          <w:sz w:val="23"/>
+          <w:szCs w:val="23"/>
+        </w:rPr>
+        <w:t>11</w:t>
+      </w:r>
+      <w:r>
+        <w:rPr>
+          <w:rStyle w:val="sqlcolor"/>
+          <w:rFonts w:ascii="Consolas" w:hAnsi="Consolas"/>
+          <w:color w:val="000000"/>
+          <w:sz w:val="23"/>
+          <w:szCs w:val="23"/>
+        </w:rPr>
+        <w:t>;</w:t>
+      </w:r>
+      <w:proofErr w:type="gramEnd"/>
+    </w:p>
+    <w:p>
+      <w:pPr>
+        <w:pStyle w:val="Heading2"/>
+        <w:shd w:val="clear" w:color="auto" w:fill="FFFFFF"/>
+        <w:spacing w:before="150" w:after="150"/>
+        <w:rPr>
+          <w:rFonts w:ascii="Segoe UI" w:hAnsi="Segoe UI" w:cs="Segoe UI"/>
+          <w:b w:val="0"/>
+          <w:bCs w:val="0"/>
+          <w:color w:val="000000"/>
+          <w:sz w:val="48"/>
+          <w:szCs w:val="48"/>
+        </w:rPr>
+      </w:pPr>
+      <w:proofErr w:type="gramStart"/>
+      <w:r>
+        <w:rPr>
+          <w:rFonts w:ascii="Segoe UI" w:hAnsi="Segoe UI" w:cs="Segoe UI"/>
+          <w:color w:val="000000"/>
+          <w:sz w:val="48"/>
+          <w:szCs w:val="48"/>
+        </w:rPr>
+        <w:t>SUM(</w:t>
+      </w:r>
+      <w:proofErr w:type="gramEnd"/>
+      <w:r>
+        <w:rPr>
+          <w:rFonts w:ascii="Segoe UI" w:hAnsi="Segoe UI" w:cs="Segoe UI"/>
+          <w:color w:val="000000"/>
+          <w:sz w:val="48"/>
+          <w:szCs w:val="48"/>
+        </w:rPr>
+        <w:t>) With an Expression</w:t>
+      </w:r>
+    </w:p>
+    <w:p>
+      <w:pPr>
+        <w:pStyle w:val="NormalWeb"/>
+        <w:shd w:val="clear" w:color="auto" w:fill="FFFFFF"/>
+        <w:spacing w:before="288" w:beforeAutospacing="0" w:after="288" w:afterAutospacing="0"/>
+        <w:rPr>
+          <w:rFonts w:ascii="Verdana" w:hAnsi="Verdana"/>
+          <w:color w:val="000000"/>
+          <w:sz w:val="23"/>
+          <w:szCs w:val="23"/>
+        </w:rPr>
+      </w:pPr>
+      <w:r>
+        <w:rPr>
+          <w:rFonts w:ascii="Verdana" w:hAnsi="Verdana"/>
+          <w:color w:val="000000"/>
+          <w:sz w:val="23"/>
+          <w:szCs w:val="23"/>
+        </w:rPr>
+        <w:t>The parameter inside the </w:t>
+      </w:r>
+      <w:proofErr w:type="gramStart"/>
+      <w:r>
+        <w:rPr>
+          <w:rStyle w:val="HTMLCode"/>
+          <w:rFonts w:ascii="Consolas" w:eastAsiaTheme="majorEastAsia" w:hAnsi="Consolas"/>
+          <w:color w:val="DC143C"/>
+        </w:rPr>
+        <w:t>SUM(</w:t>
+      </w:r>
+      <w:proofErr w:type="gramEnd"/>
+      <w:r>
+        <w:rPr>
+          <w:rStyle w:val="HTMLCode"/>
+          <w:rFonts w:ascii="Consolas" w:eastAsiaTheme="majorEastAsia" w:hAnsi="Consolas"/>
+          <w:color w:val="DC143C"/>
+        </w:rPr>
+        <w:t>)</w:t>
+      </w:r>
+      <w:r>
+        <w:rPr>
+          <w:rFonts w:ascii="Verdana" w:hAnsi="Verdana"/>
+          <w:color w:val="000000"/>
+          <w:sz w:val="23"/>
+          <w:szCs w:val="23"/>
+        </w:rPr>
+        <w:t> function can also be an expression.</w:t>
+      </w:r>
+    </w:p>
+    <w:p>
+      <w:pPr>
+        <w:pStyle w:val="NormalWeb"/>
+        <w:shd w:val="clear" w:color="auto" w:fill="FFFFFF"/>
+        <w:spacing w:before="288" w:beforeAutospacing="0" w:after="288" w:afterAutospacing="0"/>
+        <w:rPr>
+          <w:rFonts w:ascii="Verdana" w:hAnsi="Verdana"/>
+          <w:color w:val="000000"/>
+          <w:sz w:val="23"/>
+          <w:szCs w:val="23"/>
+        </w:rPr>
+      </w:pPr>
+      <w:r>
+        <w:rPr>
+          <w:rFonts w:ascii="Verdana" w:hAnsi="Verdana"/>
+          <w:color w:val="000000"/>
+          <w:sz w:val="23"/>
+          <w:szCs w:val="23"/>
+        </w:rPr>
+        <w:t>If we assume that each product in the </w:t>
+      </w:r>
+      <w:proofErr w:type="spellStart"/>
+      <w:r>
+        <w:rPr>
+          <w:rStyle w:val="HTMLCode"/>
+          <w:rFonts w:ascii="Consolas" w:eastAsiaTheme="majorEastAsia" w:hAnsi="Consolas"/>
+          <w:color w:val="DC143C"/>
+        </w:rPr>
+        <w:t>OrderDetails</w:t>
+      </w:r>
+      <w:proofErr w:type="spellEnd"/>
+      <w:r>
+        <w:rPr>
+          <w:rFonts w:ascii="Verdana" w:hAnsi="Verdana"/>
+          <w:color w:val="000000"/>
+          <w:sz w:val="23"/>
+          <w:szCs w:val="23"/>
+        </w:rPr>
+        <w:t> column costs 10 dollars, we can find the total earnings in dollars by multiply each quantity with 10:</w:t>
+      </w:r>
+    </w:p>
+    <w:p>
+      <w:pPr>
+        <w:pStyle w:val="Heading3"/>
+        <w:shd w:val="clear" w:color="auto" w:fill="E7E9EB"/>
+        <w:spacing w:before="150" w:after="150"/>
+        <w:rPr>
+          <w:rFonts w:ascii="Segoe UI" w:hAnsi="Segoe UI" w:cs="Segoe UI"/>
+          <w:color w:val="000000"/>
+          <w:sz w:val="36"/>
+          <w:szCs w:val="36"/>
+        </w:rPr>
+      </w:pPr>
+      <w:r>
+        <w:rPr>
+          <w:rFonts w:ascii="Segoe UI" w:hAnsi="Segoe UI" w:cs="Segoe UI"/>
+          <w:b/>
+          <w:bCs/>
+          <w:color w:val="000000"/>
+          <w:sz w:val="36"/>
+          <w:szCs w:val="36"/>
+        </w:rPr>
+        <w:t>Example</w:t>
+      </w:r>
+    </w:p>
+    <w:p>
+      <w:pPr>
+        <w:pStyle w:val="NormalWeb"/>
+        <w:shd w:val="clear" w:color="auto" w:fill="E7E9EB"/>
+        <w:spacing w:before="240" w:beforeAutospacing="0" w:after="240" w:afterAutospacing="0"/>
+        <w:rPr>
+          <w:rFonts w:ascii="Verdana" w:hAnsi="Verdana"/>
+          <w:color w:val="000000"/>
+          <w:sz w:val="23"/>
+          <w:szCs w:val="23"/>
+        </w:rPr>
+      </w:pPr>
+      <w:r>
+        <w:rPr>
+          <w:rFonts w:ascii="Verdana" w:hAnsi="Verdana"/>
+          <w:color w:val="000000"/>
+          <w:sz w:val="23"/>
+          <w:szCs w:val="23"/>
+        </w:rPr>
+        <w:t>Use an expression inside the </w:t>
+      </w:r>
+      <w:proofErr w:type="gramStart"/>
+      <w:r>
+        <w:rPr>
+          <w:rStyle w:val="HTMLCode"/>
+          <w:rFonts w:ascii="Consolas" w:eastAsiaTheme="majorEastAsia" w:hAnsi="Consolas"/>
+          <w:color w:val="DC143C"/>
+        </w:rPr>
+        <w:t>SUM(</w:t>
+      </w:r>
+      <w:proofErr w:type="gramEnd"/>
+      <w:r>
+        <w:rPr>
+          <w:rStyle w:val="HTMLCode"/>
+          <w:rFonts w:ascii="Consolas" w:eastAsiaTheme="majorEastAsia" w:hAnsi="Consolas"/>
+          <w:color w:val="DC143C"/>
+        </w:rPr>
+        <w:t>)</w:t>
+      </w:r>
+      <w:r>
+        <w:rPr>
+          <w:rFonts w:ascii="Verdana" w:hAnsi="Verdana"/>
+          <w:color w:val="000000"/>
+          <w:sz w:val="23"/>
+          <w:szCs w:val="23"/>
+        </w:rPr>
+        <w:t> parenthesis:</w:t>
+      </w:r>
+    </w:p>
+    <w:p>
+      <w:pPr>
+        <w:shd w:val="clear" w:color="auto" w:fill="FFFFFF"/>
+        <w:rPr>
+          <w:rStyle w:val="sqlcolor"/>
+          <w:rFonts w:ascii="Consolas" w:hAnsi="Consolas"/>
+          <w:color w:val="000000"/>
+          <w:sz w:val="23"/>
+          <w:szCs w:val="23"/>
+        </w:rPr>
+      </w:pPr>
+      <w:r>
+        <w:rPr>
+          <w:rStyle w:val="sqlkeywordcolor"/>
+          <w:rFonts w:ascii="Consolas" w:hAnsi="Consolas"/>
+          <w:color w:val="0000CD"/>
+          <w:sz w:val="23"/>
+          <w:szCs w:val="23"/>
+        </w:rPr>
+        <w:t>SELECT</w:t>
+      </w:r>
+      <w:r>
+        <w:rPr>
+          <w:rStyle w:val="sqlcolor"/>
+          <w:rFonts w:ascii="Consolas" w:hAnsi="Consolas"/>
+          <w:color w:val="000000"/>
+          <w:sz w:val="23"/>
+          <w:szCs w:val="23"/>
+        </w:rPr>
+        <w:t> </w:t>
+      </w:r>
+      <w:proofErr w:type="gramStart"/>
+      <w:r>
+        <w:rPr>
+          <w:rStyle w:val="sqlcolor"/>
+          <w:rFonts w:ascii="Consolas" w:hAnsi="Consolas"/>
+          <w:color w:val="000000"/>
+          <w:sz w:val="23"/>
+          <w:szCs w:val="23"/>
+        </w:rPr>
+        <w:t>SUM(</w:t>
+      </w:r>
+      <w:proofErr w:type="gramEnd"/>
+      <w:r>
+        <w:rPr>
+          <w:rStyle w:val="sqlcolor"/>
+          <w:rFonts w:ascii="Consolas" w:hAnsi="Consolas"/>
+          <w:color w:val="000000"/>
+          <w:sz w:val="23"/>
+          <w:szCs w:val="23"/>
+        </w:rPr>
+        <w:t>Quantity * </w:t>
+      </w:r>
+      <w:r>
+        <w:rPr>
+          <w:rStyle w:val="sqlnumbercolor"/>
+          <w:rFonts w:ascii="Consolas" w:hAnsi="Consolas"/>
+          <w:color w:val="FF0000"/>
+          <w:sz w:val="23"/>
+          <w:szCs w:val="23"/>
+        </w:rPr>
+        <w:t>10</w:t>
+      </w:r>
+      <w:r>
+        <w:rPr>
+          <w:rStyle w:val="sqlcolor"/>
+          <w:rFonts w:ascii="Consolas" w:hAnsi="Consolas"/>
+          <w:color w:val="000000"/>
+          <w:sz w:val="23"/>
+          <w:szCs w:val="23"/>
+        </w:rPr>
+        <w:t>)</w:t>
+      </w:r>
+      <w:r>
+        <w:rPr>
+          <w:rFonts w:ascii="Consolas" w:hAnsi="Consolas"/>
+          <w:color w:val="000000"/>
+          <w:sz w:val="23"/>
+          <w:szCs w:val="23"/>
+        </w:rPr>
+        <w:br/>
+      </w:r>
+      <w:r>
+        <w:rPr>
+          <w:rStyle w:val="sqlkeywordcolor"/>
+          <w:rFonts w:ascii="Consolas" w:hAnsi="Consolas"/>
+          <w:color w:val="0000CD"/>
+          <w:sz w:val="23"/>
+          <w:szCs w:val="23"/>
+        </w:rPr>
+        <w:t>FROM</w:t>
+      </w:r>
+      <w:r>
+        <w:rPr>
+          <w:rStyle w:val="sqlcolor"/>
+          <w:rFonts w:ascii="Consolas" w:hAnsi="Consolas"/>
+          <w:color w:val="000000"/>
+          <w:sz w:val="23"/>
+          <w:szCs w:val="23"/>
+        </w:rPr>
+        <w:t> </w:t>
+      </w:r>
+      <w:proofErr w:type="spellStart"/>
+      <w:r>
+        <w:rPr>
+          <w:rStyle w:val="sqlcolor"/>
+          <w:rFonts w:ascii="Consolas" w:hAnsi="Consolas"/>
+          <w:color w:val="000000"/>
+          <w:sz w:val="23"/>
+          <w:szCs w:val="23"/>
+        </w:rPr>
+        <w:t>OrderDetails</w:t>
+      </w:r>
+      <w:proofErr w:type="spellEnd"/>
+      <w:r>
+        <w:rPr>
+          <w:rStyle w:val="sqlcolor"/>
+          <w:rFonts w:ascii="Consolas" w:hAnsi="Consolas"/>
+          <w:color w:val="000000"/>
+          <w:sz w:val="23"/>
+          <w:szCs w:val="23"/>
+        </w:rPr>
+        <w:t>;</w:t>
+      </w:r>
+    </w:p>
+    <w:p>
+      <w:pPr>
+        <w:shd w:val="clear" w:color="auto" w:fill="FFFFFF"/>
+        <w:rPr>
+          <w:rStyle w:val="sqlcolor"/>
+          <w:rFonts w:ascii="Consolas" w:hAnsi="Consolas"/>
+          <w:color w:val="000000"/>
+          <w:sz w:val="23"/>
+          <w:szCs w:val="23"/>
+        </w:rPr>
+      </w:pPr>
+    </w:p>
+    <w:p>
+      <w:pPr>
+        <w:shd w:val="clear" w:color="auto" w:fill="FFFFFF"/>
+        <w:rPr>
+          <w:rFonts w:ascii="Consolas" w:hAnsi="Consolas"/>
+          <w:color w:val="000000"/>
+          <w:sz w:val="23"/>
+          <w:szCs w:val="23"/>
+        </w:rPr>
+      </w:pPr>
+      <w:r>
+        <w:rPr>
+          <w:rFonts w:ascii="Consolas" w:hAnsi="Consolas"/>
+          <w:color w:val="000000"/>
+          <w:sz w:val="23"/>
+          <w:szCs w:val="23"/>
+        </w:rPr>
+        <w:lastRenderedPageBreak/>
+        <w:t xml:space="preserve">select </w:t>
+      </w:r>
+      <w:proofErr w:type="spellStart"/>
+      <w:r>
+        <w:rPr>
+          <w:rFonts w:ascii="Consolas" w:hAnsi="Consolas"/>
+          <w:color w:val="000000"/>
+          <w:sz w:val="23"/>
+          <w:szCs w:val="23"/>
+        </w:rPr>
+        <w:t>order_item_product_</w:t>
+      </w:r>
+      <w:proofErr w:type="gramStart"/>
+      <w:r>
+        <w:rPr>
+          <w:rFonts w:ascii="Consolas" w:hAnsi="Consolas"/>
+          <w:color w:val="000000"/>
+          <w:sz w:val="23"/>
+          <w:szCs w:val="23"/>
+        </w:rPr>
+        <w:t>id</w:t>
+      </w:r>
+      <w:proofErr w:type="spellEnd"/>
+      <w:r>
+        <w:rPr>
+          <w:rFonts w:ascii="Consolas" w:hAnsi="Consolas"/>
+          <w:color w:val="000000"/>
+          <w:sz w:val="23"/>
+          <w:szCs w:val="23"/>
+        </w:rPr>
+        <w:t xml:space="preserve"> ,</w:t>
+      </w:r>
+      <w:proofErr w:type="gramEnd"/>
+      <w:r>
+        <w:rPr>
+          <w:rFonts w:ascii="Consolas" w:hAnsi="Consolas"/>
+          <w:color w:val="000000"/>
+          <w:sz w:val="23"/>
+          <w:szCs w:val="23"/>
+        </w:rPr>
+        <w:t xml:space="preserve"> sum(</w:t>
+      </w:r>
+      <w:proofErr w:type="spellStart"/>
+      <w:r>
+        <w:rPr>
+          <w:rFonts w:ascii="Consolas" w:hAnsi="Consolas"/>
+          <w:color w:val="000000"/>
+          <w:sz w:val="23"/>
+          <w:szCs w:val="23"/>
+        </w:rPr>
+        <w:t>order_item_product_price</w:t>
+      </w:r>
+      <w:proofErr w:type="spellEnd"/>
+      <w:r>
+        <w:rPr>
+          <w:rFonts w:ascii="Consolas" w:hAnsi="Consolas"/>
+          <w:color w:val="000000"/>
+          <w:sz w:val="23"/>
+          <w:szCs w:val="23"/>
+        </w:rPr>
+        <w:t xml:space="preserve"> ) from </w:t>
+      </w:r>
+      <w:proofErr w:type="spellStart"/>
+      <w:r>
+        <w:rPr>
+          <w:rFonts w:ascii="Consolas" w:hAnsi="Consolas"/>
+          <w:color w:val="000000"/>
+          <w:sz w:val="23"/>
+          <w:szCs w:val="23"/>
+        </w:rPr>
+        <w:t>order_items</w:t>
+      </w:r>
+      <w:proofErr w:type="spellEnd"/>
+      <w:r>
+        <w:rPr>
+          <w:rFonts w:ascii="Consolas" w:hAnsi="Consolas"/>
+          <w:color w:val="000000"/>
+          <w:sz w:val="23"/>
+          <w:szCs w:val="23"/>
+        </w:rPr>
+        <w:t xml:space="preserve"> group by </w:t>
+      </w:r>
+      <w:proofErr w:type="spellStart"/>
+      <w:r>
+        <w:rPr>
+          <w:rFonts w:ascii="Consolas" w:hAnsi="Consolas"/>
+          <w:color w:val="000000"/>
+          <w:sz w:val="23"/>
+          <w:szCs w:val="23"/>
+        </w:rPr>
+        <w:t>order_item_product_id</w:t>
+      </w:r>
+      <w:proofErr w:type="spellEnd"/>
+      <w:r>
+        <w:rPr>
+          <w:rFonts w:ascii="Consolas" w:hAnsi="Consolas"/>
+          <w:color w:val="000000"/>
+          <w:sz w:val="23"/>
+          <w:szCs w:val="23"/>
+        </w:rPr>
+        <w:t xml:space="preserve"> order by sum(</w:t>
+      </w:r>
+      <w:proofErr w:type="spellStart"/>
+      <w:r>
+        <w:rPr>
+          <w:rFonts w:ascii="Consolas" w:hAnsi="Consolas"/>
+          <w:color w:val="000000"/>
+          <w:sz w:val="23"/>
+          <w:szCs w:val="23"/>
+        </w:rPr>
+        <w:t>order_item_product_price</w:t>
+      </w:r>
+      <w:proofErr w:type="spellEnd"/>
+      <w:r>
+        <w:rPr>
+          <w:rFonts w:ascii="Consolas" w:hAnsi="Consolas"/>
+          <w:color w:val="000000"/>
+          <w:sz w:val="23"/>
+          <w:szCs w:val="23"/>
+        </w:rPr>
+        <w:t>) desc;</w:t>
+      </w:r>
+    </w:p>
+    <w:p>
+      <w:pPr>
+        <w:shd w:val="clear" w:color="auto" w:fill="FFFFFF"/>
+        <w:rPr>
+          <w:rFonts w:ascii="Consolas" w:hAnsi="Consolas"/>
+          <w:color w:val="000000"/>
+          <w:sz w:val="23"/>
+          <w:szCs w:val="23"/>
+        </w:rPr>
+      </w:pPr>
+    </w:p>
+    <w:p>
+      <w:pPr>
+        <w:shd w:val="clear" w:color="auto" w:fill="FFFFFF"/>
+        <w:rPr>
+          <w:rFonts w:ascii="Consolas" w:hAnsi="Consolas"/>
+          <w:color w:val="000000"/>
+          <w:sz w:val="23"/>
+          <w:szCs w:val="23"/>
+        </w:rPr>
+      </w:pPr>
+    </w:p>
+    <w:p>
+      <w:pPr>
+        <w:pStyle w:val="Heading2"/>
+        <w:shd w:val="clear" w:color="auto" w:fill="FFFFFF"/>
+        <w:spacing w:before="150" w:after="150"/>
+        <w:rPr>
+          <w:rFonts w:ascii="Segoe UI" w:hAnsi="Segoe UI" w:cs="Segoe UI"/>
+          <w:b w:val="0"/>
+          <w:bCs w:val="0"/>
+          <w:color w:val="000000"/>
+          <w:sz w:val="48"/>
+          <w:szCs w:val="48"/>
+        </w:rPr>
+      </w:pPr>
+      <w:r>
+        <w:rPr>
+          <w:rFonts w:ascii="Segoe UI" w:hAnsi="Segoe UI" w:cs="Segoe UI"/>
+          <w:color w:val="000000"/>
+          <w:sz w:val="48"/>
+          <w:szCs w:val="48"/>
+        </w:rPr>
+        <w:t xml:space="preserve">The SQL </w:t>
+      </w:r>
+      <w:proofErr w:type="gramStart"/>
+      <w:r>
+        <w:rPr>
+          <w:rFonts w:ascii="Segoe UI" w:hAnsi="Segoe UI" w:cs="Segoe UI"/>
+          <w:color w:val="000000"/>
+          <w:sz w:val="48"/>
+          <w:szCs w:val="48"/>
+        </w:rPr>
+        <w:t>AVG(</w:t>
+      </w:r>
+      <w:proofErr w:type="gramEnd"/>
+      <w:r>
+        <w:rPr>
+          <w:rFonts w:ascii="Segoe UI" w:hAnsi="Segoe UI" w:cs="Segoe UI"/>
+          <w:color w:val="000000"/>
+          <w:sz w:val="48"/>
+          <w:szCs w:val="48"/>
+        </w:rPr>
+        <w:t>) Function</w:t>
+      </w:r>
+    </w:p>
+    <w:p>
+      <w:pPr>
+        <w:pStyle w:val="NormalWeb"/>
+        <w:shd w:val="clear" w:color="auto" w:fill="FFFFFF"/>
+        <w:spacing w:before="288" w:beforeAutospacing="0" w:after="288" w:afterAutospacing="0"/>
+        <w:rPr>
+          <w:rFonts w:ascii="Verdana" w:hAnsi="Verdana"/>
+          <w:color w:val="000000"/>
+          <w:sz w:val="23"/>
+          <w:szCs w:val="23"/>
+        </w:rPr>
+      </w:pPr>
+      <w:r>
+        <w:rPr>
+          <w:rFonts w:ascii="Verdana" w:hAnsi="Verdana"/>
+          <w:color w:val="000000"/>
+          <w:sz w:val="23"/>
+          <w:szCs w:val="23"/>
+        </w:rPr>
+        <w:t>The </w:t>
+      </w:r>
+      <w:proofErr w:type="gramStart"/>
+      <w:r>
+        <w:rPr>
+          <w:rStyle w:val="HTMLCode"/>
+          <w:rFonts w:ascii="Consolas" w:eastAsiaTheme="majorEastAsia" w:hAnsi="Consolas"/>
+          <w:color w:val="DC143C"/>
+        </w:rPr>
+        <w:t>AVG(</w:t>
+      </w:r>
+      <w:proofErr w:type="gramEnd"/>
+      <w:r>
+        <w:rPr>
+          <w:rStyle w:val="HTMLCode"/>
+          <w:rFonts w:ascii="Consolas" w:eastAsiaTheme="majorEastAsia" w:hAnsi="Consolas"/>
+          <w:color w:val="DC143C"/>
+        </w:rPr>
+        <w:t>)</w:t>
+      </w:r>
+      <w:r>
+        <w:rPr>
+          <w:rFonts w:ascii="Verdana" w:hAnsi="Verdana"/>
+          <w:color w:val="000000"/>
+          <w:sz w:val="23"/>
+          <w:szCs w:val="23"/>
+        </w:rPr>
+        <w:t> function returns the average value of a numeric column.</w:t>
+      </w:r>
+    </w:p>
+    <w:p>
+      <w:pPr>
+        <w:pStyle w:val="Heading3"/>
+        <w:shd w:val="clear" w:color="auto" w:fill="E7E9EB"/>
+        <w:spacing w:before="150"/>
+        <w:rPr>
+          <w:rFonts w:ascii="Segoe UI" w:hAnsi="Segoe UI" w:cs="Segoe UI"/>
+          <w:color w:val="000000"/>
+          <w:sz w:val="36"/>
+          <w:szCs w:val="36"/>
+        </w:rPr>
+      </w:pPr>
+      <w:r>
+        <w:rPr>
+          <w:rFonts w:ascii="Segoe UI" w:hAnsi="Segoe UI" w:cs="Segoe UI"/>
+          <w:b/>
+          <w:bCs/>
+          <w:color w:val="000000"/>
+          <w:sz w:val="36"/>
+          <w:szCs w:val="36"/>
+        </w:rPr>
+        <w:t>Example</w:t>
+      </w:r>
+      <w:r>
+        <w:rPr>
+          <w:rFonts w:ascii="Segoe UI" w:hAnsi="Segoe UI" w:cs="Segoe UI"/>
+          <w:color w:val="000000"/>
+          <w:sz w:val="36"/>
+          <w:szCs w:val="36"/>
+        </w:rPr>
+        <w:t xml:space="preserve"> </w:t>
+      </w:r>
+    </w:p>
+    <w:p>
+      <w:pPr>
+        <w:pStyle w:val="NormalWeb"/>
+        <w:shd w:val="clear" w:color="auto" w:fill="E7E9EB"/>
+        <w:spacing w:before="240" w:beforeAutospacing="0" w:after="240" w:afterAutospacing="0"/>
+        <w:rPr>
+          <w:rFonts w:ascii="Verdana" w:hAnsi="Verdana"/>
+          <w:color w:val="000000"/>
+          <w:sz w:val="23"/>
+          <w:szCs w:val="23"/>
+        </w:rPr>
+      </w:pPr>
+      <w:r>
+        <w:rPr>
+          <w:rFonts w:ascii="Verdana" w:hAnsi="Verdana"/>
+          <w:color w:val="000000"/>
+          <w:sz w:val="23"/>
+          <w:szCs w:val="23"/>
+        </w:rPr>
+        <w:t>Find the average price of all products:</w:t>
+      </w:r>
+    </w:p>
+    <w:p>
+      <w:pPr>
+        <w:shd w:val="clear" w:color="auto" w:fill="FFFFFF"/>
+        <w:rPr>
+          <w:rFonts w:ascii="Consolas" w:hAnsi="Consolas"/>
+          <w:color w:val="000000"/>
+          <w:sz w:val="23"/>
+          <w:szCs w:val="23"/>
+          <w:rtl/>
+          <w:lang w:bidi="ar-EG"/>
+        </w:rPr>
+      </w:pPr>
+      <w:r>
+        <w:rPr>
+          <w:rStyle w:val="sqlkeywordcolor"/>
+          <w:rFonts w:ascii="Consolas" w:hAnsi="Consolas"/>
+          <w:color w:val="0000CD"/>
+          <w:sz w:val="23"/>
+          <w:szCs w:val="23"/>
+          <w:shd w:val="clear" w:color="auto" w:fill="FFFFFF"/>
+        </w:rPr>
+        <w:t>SELECT</w:t>
+      </w:r>
+      <w:r>
+        <w:rPr>
+          <w:rFonts w:ascii="Consolas" w:hAnsi="Consolas"/>
+          <w:color w:val="000000"/>
+          <w:sz w:val="23"/>
+          <w:szCs w:val="23"/>
+          <w:shd w:val="clear" w:color="auto" w:fill="FFFFFF"/>
+        </w:rPr>
+        <w:t> AVG(Price)</w:t>
+      </w:r>
+      <w:r>
+        <w:rPr>
+          <w:rFonts w:ascii="Consolas" w:hAnsi="Consolas" w:hint="cs"/>
+          <w:color w:val="000000"/>
+          <w:sz w:val="23"/>
+          <w:szCs w:val="23"/>
+          <w:shd w:val="clear" w:color="auto" w:fill="FFFFFF"/>
+          <w:rtl/>
+        </w:rPr>
+        <w:t xml:space="preserve"> </w:t>
+      </w:r>
+      <w:r>
+        <w:rPr>
+          <w:rFonts w:ascii="Consolas" w:hAnsi="Consolas"/>
+          <w:color w:val="000000"/>
+          <w:sz w:val="23"/>
+          <w:szCs w:val="23"/>
+          <w:shd w:val="clear" w:color="auto" w:fill="FFFFFF"/>
+        </w:rPr>
+        <w:t xml:space="preserve">as </w:t>
+      </w:r>
+      <w:proofErr w:type="spellStart"/>
+      <w:r>
+        <w:rPr>
+          <w:rFonts w:ascii="Consolas" w:hAnsi="Consolas"/>
+          <w:color w:val="000000"/>
+          <w:sz w:val="23"/>
+          <w:szCs w:val="23"/>
+          <w:shd w:val="clear" w:color="auto" w:fill="FFFFFF"/>
+        </w:rPr>
+        <w:t>average_price</w:t>
+      </w:r>
+      <w:proofErr w:type="spellEnd"/>
+      <w:r>
+        <w:rPr>
+          <w:rFonts w:ascii="Consolas" w:hAnsi="Consolas"/>
+          <w:color w:val="000000"/>
+          <w:sz w:val="23"/>
+          <w:szCs w:val="23"/>
+        </w:rPr>
+        <w:br/>
+      </w:r>
+      <w:r>
+        <w:rPr>
+          <w:rStyle w:val="sqlkeywordcolor"/>
+          <w:rFonts w:ascii="Consolas" w:hAnsi="Consolas"/>
+          <w:color w:val="0000CD"/>
+          <w:sz w:val="23"/>
+          <w:szCs w:val="23"/>
+          <w:shd w:val="clear" w:color="auto" w:fill="FFFFFF"/>
+        </w:rPr>
+        <w:t>FROM</w:t>
+      </w:r>
+      <w:r>
+        <w:rPr>
+          <w:rFonts w:ascii="Consolas" w:hAnsi="Consolas"/>
+          <w:color w:val="000000"/>
+          <w:sz w:val="23"/>
+          <w:szCs w:val="23"/>
+          <w:shd w:val="clear" w:color="auto" w:fill="FFFFFF"/>
+        </w:rPr>
+        <w:t> Products</w:t>
+      </w:r>
+      <w:r>
+        <w:rPr>
+          <w:rFonts w:ascii="Consolas" w:hAnsi="Consolas"/>
+          <w:color w:val="000000"/>
+          <w:sz w:val="23"/>
+          <w:szCs w:val="23"/>
+        </w:rPr>
+        <w:br/>
+      </w:r>
+      <w:r>
+        <w:rPr>
+          <w:rStyle w:val="sqlkeywordcolor"/>
+          <w:rFonts w:ascii="Consolas" w:hAnsi="Consolas"/>
+          <w:color w:val="0000CD"/>
+          <w:sz w:val="23"/>
+          <w:szCs w:val="23"/>
+          <w:shd w:val="clear" w:color="auto" w:fill="FFFFFF"/>
+        </w:rPr>
+        <w:t>WHERE</w:t>
+      </w:r>
+      <w:r>
+        <w:rPr>
+          <w:rFonts w:ascii="Consolas" w:hAnsi="Consolas"/>
+          <w:color w:val="000000"/>
+          <w:sz w:val="23"/>
+          <w:szCs w:val="23"/>
+          <w:shd w:val="clear" w:color="auto" w:fill="FFFFFF"/>
+        </w:rPr>
+        <w:t> </w:t>
+      </w:r>
+      <w:proofErr w:type="spellStart"/>
+      <w:r>
+        <w:rPr>
+          <w:rFonts w:ascii="Consolas" w:hAnsi="Consolas"/>
+          <w:color w:val="000000"/>
+          <w:sz w:val="23"/>
+          <w:szCs w:val="23"/>
+          <w:shd w:val="clear" w:color="auto" w:fill="FFFFFF"/>
+        </w:rPr>
+        <w:t>CategoryID</w:t>
+      </w:r>
+      <w:proofErr w:type="spellEnd"/>
+      <w:r>
+        <w:rPr>
+          <w:rFonts w:ascii="Consolas" w:hAnsi="Consolas"/>
+          <w:color w:val="000000"/>
+          <w:sz w:val="23"/>
+          <w:szCs w:val="23"/>
+          <w:shd w:val="clear" w:color="auto" w:fill="FFFFFF"/>
+        </w:rPr>
+        <w:t xml:space="preserve"> = </w:t>
+      </w:r>
+      <w:proofErr w:type="gramStart"/>
+      <w:r>
+        <w:rPr>
+          <w:rStyle w:val="sqlnumbercolor"/>
+          <w:rFonts w:ascii="Consolas" w:hAnsi="Consolas"/>
+          <w:color w:val="FF0000"/>
+          <w:sz w:val="23"/>
+          <w:szCs w:val="23"/>
+          <w:shd w:val="clear" w:color="auto" w:fill="FFFFFF"/>
+        </w:rPr>
+        <w:t>1</w:t>
+      </w:r>
+      <w:r>
+        <w:rPr>
+          <w:rFonts w:ascii="Consolas" w:hAnsi="Consolas"/>
+          <w:color w:val="000000"/>
+          <w:sz w:val="23"/>
+          <w:szCs w:val="23"/>
+          <w:shd w:val="clear" w:color="auto" w:fill="FFFFFF"/>
+        </w:rPr>
+        <w:t>;</w:t>
+      </w:r>
+      <w:proofErr w:type="gramEnd"/>
+    </w:p>
+    <w:p>
+      <w:pPr>
+        <w:shd w:val="clear" w:color="auto" w:fill="FFFFFF"/>
+        <w:rPr>
+          <w:rFonts w:ascii="Consolas" w:hAnsi="Consolas"/>
+          <w:b/>
+          <w:bCs/>
+          <w:color w:val="000000"/>
+          <w:sz w:val="31"/>
+          <w:szCs w:val="31"/>
+        </w:rPr>
+      </w:pPr>
+    </w:p>
+    <w:p>
+      <w:pPr>
+        <w:pStyle w:val="Heading2"/>
+        <w:shd w:val="clear" w:color="auto" w:fill="FFFFFF"/>
+        <w:spacing w:before="150" w:after="150"/>
+        <w:rPr>
+          <w:rFonts w:ascii="Segoe UI" w:hAnsi="Segoe UI" w:cs="Segoe UI"/>
+          <w:b w:val="0"/>
+          <w:bCs w:val="0"/>
+          <w:color w:val="000000"/>
+          <w:sz w:val="48"/>
+          <w:szCs w:val="48"/>
+        </w:rPr>
+      </w:pPr>
+      <w:r>
+        <w:rPr>
+          <w:rFonts w:ascii="Segoe UI" w:hAnsi="Segoe UI" w:cs="Segoe UI"/>
+          <w:color w:val="000000"/>
+          <w:sz w:val="48"/>
+          <w:szCs w:val="48"/>
+        </w:rPr>
+        <w:t>Higher Than Average</w:t>
+      </w:r>
+    </w:p>
+    <w:p>
+      <w:pPr>
+        <w:pStyle w:val="NormalWeb"/>
+        <w:shd w:val="clear" w:color="auto" w:fill="FFFFFF"/>
+        <w:spacing w:before="288" w:beforeAutospacing="0" w:after="288" w:afterAutospacing="0"/>
+        <w:rPr>
+          <w:rFonts w:ascii="Verdana" w:hAnsi="Verdana"/>
+          <w:color w:val="000000"/>
+          <w:sz w:val="23"/>
+          <w:szCs w:val="23"/>
+        </w:rPr>
+      </w:pPr>
+      <w:r>
+        <w:rPr>
+          <w:rFonts w:ascii="Verdana" w:hAnsi="Verdana"/>
+          <w:color w:val="000000"/>
+          <w:sz w:val="23"/>
+          <w:szCs w:val="23"/>
+        </w:rPr>
+        <w:t>To list all records with a higher price than average, we can use the </w:t>
+      </w:r>
+      <w:proofErr w:type="gramStart"/>
+      <w:r>
+        <w:rPr>
+          <w:rStyle w:val="HTMLCode"/>
+          <w:rFonts w:ascii="Consolas" w:eastAsiaTheme="majorEastAsia" w:hAnsi="Consolas"/>
+          <w:color w:val="DC143C"/>
+        </w:rPr>
+        <w:t>AVG(</w:t>
+      </w:r>
+      <w:proofErr w:type="gramEnd"/>
+      <w:r>
+        <w:rPr>
+          <w:rStyle w:val="HTMLCode"/>
+          <w:rFonts w:ascii="Consolas" w:eastAsiaTheme="majorEastAsia" w:hAnsi="Consolas"/>
+          <w:color w:val="DC143C"/>
+        </w:rPr>
+        <w:t>)</w:t>
+      </w:r>
+      <w:r>
+        <w:rPr>
+          <w:rFonts w:ascii="Verdana" w:hAnsi="Verdana"/>
+          <w:color w:val="000000"/>
+          <w:sz w:val="23"/>
+          <w:szCs w:val="23"/>
+        </w:rPr>
+        <w:t> function in a sub query:</w:t>
+      </w:r>
+    </w:p>
+    <w:p>
+      <w:pPr>
+        <w:pStyle w:val="Heading3"/>
+        <w:shd w:val="clear" w:color="auto" w:fill="E7E9EB"/>
+        <w:spacing w:before="150" w:after="150"/>
+        <w:rPr>
+          <w:rFonts w:ascii="Segoe UI" w:hAnsi="Segoe UI" w:cs="Segoe UI"/>
+          <w:color w:val="000000"/>
+          <w:sz w:val="36"/>
+          <w:szCs w:val="36"/>
+        </w:rPr>
+      </w:pPr>
+      <w:r>
+        <w:rPr>
+          <w:rFonts w:ascii="Segoe UI" w:hAnsi="Segoe UI" w:cs="Segoe UI"/>
+          <w:b/>
+          <w:bCs/>
+          <w:color w:val="000000"/>
+          <w:sz w:val="36"/>
+          <w:szCs w:val="36"/>
+        </w:rPr>
+        <w:t>Example</w:t>
+      </w:r>
+    </w:p>
+    <w:p>
+      <w:pPr>
+        <w:pStyle w:val="NormalWeb"/>
+        <w:shd w:val="clear" w:color="auto" w:fill="E7E9EB"/>
+        <w:spacing w:before="240" w:beforeAutospacing="0" w:after="240" w:afterAutospacing="0"/>
+        <w:rPr>
+          <w:rFonts w:ascii="Verdana" w:hAnsi="Verdana"/>
+          <w:color w:val="000000"/>
+          <w:sz w:val="23"/>
+          <w:szCs w:val="23"/>
+        </w:rPr>
+      </w:pPr>
+      <w:r>
+        <w:rPr>
+          <w:rFonts w:ascii="Verdana" w:hAnsi="Verdana"/>
+          <w:color w:val="000000"/>
+          <w:sz w:val="23"/>
+          <w:szCs w:val="23"/>
+        </w:rPr>
+        <w:t>Return all products with a higher price than the average price:</w:t>
+      </w:r>
+    </w:p>
+    <w:p>
+      <w:pPr>
+        <w:shd w:val="clear" w:color="auto" w:fill="FFFFFF"/>
+        <w:rPr>
+          <w:rStyle w:val="sqlcolor"/>
+          <w:rFonts w:ascii="Consolas" w:hAnsi="Consolas"/>
+          <w:color w:val="000000"/>
+          <w:sz w:val="23"/>
+          <w:szCs w:val="23"/>
+        </w:rPr>
+      </w:pPr>
+      <w:r>
+        <w:rPr>
+          <w:rStyle w:val="sqlkeywordcolor"/>
+          <w:rFonts w:ascii="Consolas" w:hAnsi="Consolas"/>
+          <w:color w:val="0000CD"/>
+          <w:sz w:val="23"/>
+          <w:szCs w:val="23"/>
+        </w:rPr>
+        <w:t>SELECT</w:t>
+      </w:r>
+      <w:r>
+        <w:rPr>
+          <w:rStyle w:val="sqlcolor"/>
+          <w:rFonts w:ascii="Consolas" w:hAnsi="Consolas"/>
+          <w:color w:val="000000"/>
+          <w:sz w:val="23"/>
+          <w:szCs w:val="23"/>
+        </w:rPr>
+        <w:t> * </w:t>
+      </w:r>
+      <w:r>
+        <w:rPr>
+          <w:rStyle w:val="sqlkeywordcolor"/>
+          <w:rFonts w:ascii="Consolas" w:hAnsi="Consolas"/>
+          <w:color w:val="0000CD"/>
+          <w:sz w:val="23"/>
+          <w:szCs w:val="23"/>
+        </w:rPr>
+        <w:t>FROM</w:t>
+      </w:r>
+      <w:r>
+        <w:rPr>
+          <w:rStyle w:val="sqlcolor"/>
+          <w:rFonts w:ascii="Consolas" w:hAnsi="Consolas"/>
+          <w:color w:val="000000"/>
+          <w:sz w:val="23"/>
+          <w:szCs w:val="23"/>
+        </w:rPr>
+        <w:t> Products</w:t>
+      </w:r>
+      <w:r>
+        <w:rPr>
+          <w:rFonts w:ascii="Consolas" w:hAnsi="Consolas"/>
+          <w:color w:val="000000"/>
+          <w:sz w:val="23"/>
+          <w:szCs w:val="23"/>
+        </w:rPr>
+        <w:br/>
+      </w:r>
+      <w:r>
+        <w:rPr>
+          <w:rStyle w:val="sqlkeywordcolor"/>
+          <w:rFonts w:ascii="Consolas" w:hAnsi="Consolas"/>
+          <w:color w:val="0000CD"/>
+          <w:sz w:val="23"/>
+          <w:szCs w:val="23"/>
+        </w:rPr>
+        <w:t>WHERE</w:t>
+      </w:r>
+      <w:r>
+        <w:rPr>
+          <w:rStyle w:val="sqlcolor"/>
+          <w:rFonts w:ascii="Consolas" w:hAnsi="Consolas"/>
+          <w:color w:val="000000"/>
+          <w:sz w:val="23"/>
+          <w:szCs w:val="23"/>
+        </w:rPr>
+        <w:t> price &gt; (</w:t>
+      </w:r>
+      <w:r>
+        <w:rPr>
+          <w:rStyle w:val="sqlkeywordcolor"/>
+          <w:rFonts w:ascii="Consolas" w:hAnsi="Consolas"/>
+          <w:color w:val="0000CD"/>
+          <w:sz w:val="23"/>
+          <w:szCs w:val="23"/>
+        </w:rPr>
+        <w:t>SELECT</w:t>
+      </w:r>
+      <w:r>
+        <w:rPr>
+          <w:rStyle w:val="sqlcolor"/>
+          <w:rFonts w:ascii="Consolas" w:hAnsi="Consolas"/>
+          <w:color w:val="000000"/>
+          <w:sz w:val="23"/>
+          <w:szCs w:val="23"/>
+        </w:rPr>
+        <w:t> </w:t>
+      </w:r>
+      <w:proofErr w:type="gramStart"/>
+      <w:r>
+        <w:rPr>
+          <w:rStyle w:val="sqlcolor"/>
+          <w:rFonts w:ascii="Consolas" w:hAnsi="Consolas"/>
+          <w:color w:val="000000"/>
+          <w:sz w:val="23"/>
+          <w:szCs w:val="23"/>
+        </w:rPr>
+        <w:t>AVG(</w:t>
+      </w:r>
+      <w:proofErr w:type="gramEnd"/>
+      <w:r>
+        <w:rPr>
+          <w:rStyle w:val="sqlcolor"/>
+          <w:rFonts w:ascii="Consolas" w:hAnsi="Consolas"/>
+          <w:color w:val="000000"/>
+          <w:sz w:val="23"/>
+          <w:szCs w:val="23"/>
+        </w:rPr>
+        <w:t>price) </w:t>
+      </w:r>
+      <w:r>
+        <w:rPr>
+          <w:rStyle w:val="sqlkeywordcolor"/>
+          <w:rFonts w:ascii="Consolas" w:hAnsi="Consolas"/>
+          <w:color w:val="0000CD"/>
+          <w:sz w:val="23"/>
+          <w:szCs w:val="23"/>
+        </w:rPr>
+        <w:t>FROM</w:t>
+      </w:r>
+      <w:r>
+        <w:rPr>
+          <w:rStyle w:val="sqlcolor"/>
+          <w:rFonts w:ascii="Consolas" w:hAnsi="Consolas"/>
+          <w:color w:val="000000"/>
+          <w:sz w:val="23"/>
+          <w:szCs w:val="23"/>
+        </w:rPr>
+        <w:t> Products);</w:t>
+      </w:r>
+    </w:p>
+    <w:p>
+      <w:pPr>
+        <w:shd w:val="clear" w:color="auto" w:fill="FFFFFF"/>
+        <w:rPr>
+          <w:rStyle w:val="sqlcolor"/>
+          <w:rFonts w:ascii="Consolas" w:hAnsi="Consolas"/>
+          <w:color w:val="000000"/>
+          <w:sz w:val="23"/>
+          <w:szCs w:val="23"/>
+          <w:rtl/>
+        </w:rPr>
+      </w:pPr>
+    </w:p>
+    <w:p>
+      <w:pPr>
+        <w:shd w:val="clear" w:color="auto" w:fill="FFFFFF"/>
+        <w:rPr>
+          <w:rFonts w:ascii="Consolas" w:hAnsi="Consolas"/>
+          <w:color w:val="000000"/>
+          <w:sz w:val="23"/>
+          <w:szCs w:val="23"/>
+        </w:rPr>
+      </w:pPr>
+      <w:r>
+        <w:rPr>
+          <w:rFonts w:ascii="Consolas" w:hAnsi="Consolas"/>
+          <w:color w:val="000000"/>
+          <w:sz w:val="23"/>
+          <w:szCs w:val="23"/>
+        </w:rPr>
+        <w:t xml:space="preserve">select </w:t>
+      </w:r>
+      <w:proofErr w:type="spellStart"/>
+      <w:r>
+        <w:rPr>
+          <w:rFonts w:ascii="Consolas" w:hAnsi="Consolas"/>
+          <w:color w:val="000000"/>
+          <w:sz w:val="23"/>
+          <w:szCs w:val="23"/>
+        </w:rPr>
+        <w:t>order_item_product_</w:t>
+      </w:r>
+      <w:proofErr w:type="gramStart"/>
+      <w:r>
+        <w:rPr>
+          <w:rFonts w:ascii="Consolas" w:hAnsi="Consolas"/>
+          <w:color w:val="000000"/>
+          <w:sz w:val="23"/>
+          <w:szCs w:val="23"/>
+        </w:rPr>
+        <w:t>id</w:t>
+      </w:r>
+      <w:proofErr w:type="spellEnd"/>
+      <w:r>
+        <w:rPr>
+          <w:rFonts w:ascii="Consolas" w:hAnsi="Consolas"/>
+          <w:color w:val="000000"/>
+          <w:sz w:val="23"/>
+          <w:szCs w:val="23"/>
+        </w:rPr>
+        <w:t xml:space="preserve"> ,</w:t>
+      </w:r>
+      <w:proofErr w:type="gramEnd"/>
+      <w:r>
+        <w:rPr>
+          <w:rFonts w:ascii="Consolas" w:hAnsi="Consolas"/>
+          <w:color w:val="000000"/>
+          <w:sz w:val="23"/>
+          <w:szCs w:val="23"/>
+        </w:rPr>
+        <w:t xml:space="preserve"> </w:t>
+      </w:r>
+      <w:proofErr w:type="spellStart"/>
+      <w:r>
+        <w:rPr>
+          <w:rFonts w:ascii="Consolas" w:hAnsi="Consolas"/>
+          <w:color w:val="000000"/>
+          <w:sz w:val="23"/>
+          <w:szCs w:val="23"/>
+        </w:rPr>
+        <w:t>order_item_product_price</w:t>
+      </w:r>
+      <w:proofErr w:type="spellEnd"/>
+      <w:r>
+        <w:rPr>
+          <w:rFonts w:ascii="Consolas" w:hAnsi="Consolas"/>
+          <w:color w:val="000000"/>
+          <w:sz w:val="23"/>
+          <w:szCs w:val="23"/>
+        </w:rPr>
+        <w:t xml:space="preserve">  from </w:t>
+      </w:r>
+      <w:proofErr w:type="spellStart"/>
+      <w:r>
+        <w:rPr>
+          <w:rFonts w:ascii="Consolas" w:hAnsi="Consolas"/>
+          <w:color w:val="000000"/>
+          <w:sz w:val="23"/>
+          <w:szCs w:val="23"/>
+        </w:rPr>
+        <w:t>order_items</w:t>
+      </w:r>
+      <w:proofErr w:type="spellEnd"/>
+      <w:r>
+        <w:rPr>
+          <w:rFonts w:ascii="Consolas" w:hAnsi="Consolas"/>
+          <w:color w:val="000000"/>
+          <w:sz w:val="23"/>
+          <w:szCs w:val="23"/>
+        </w:rPr>
+        <w:t xml:space="preserve"> where </w:t>
+      </w:r>
+      <w:proofErr w:type="spellStart"/>
+      <w:r>
+        <w:rPr>
+          <w:rFonts w:ascii="Consolas" w:hAnsi="Consolas"/>
+          <w:color w:val="000000"/>
+          <w:sz w:val="23"/>
+          <w:szCs w:val="23"/>
+        </w:rPr>
+        <w:t>order_item_product_price</w:t>
+      </w:r>
+      <w:proofErr w:type="spellEnd"/>
+      <w:r>
+        <w:rPr>
+          <w:rFonts w:ascii="Consolas" w:hAnsi="Consolas"/>
+          <w:color w:val="000000"/>
+          <w:sz w:val="23"/>
+          <w:szCs w:val="23"/>
+        </w:rPr>
+        <w:t xml:space="preserve"> &gt; (select AVG(</w:t>
+      </w:r>
+      <w:proofErr w:type="spellStart"/>
+      <w:r>
+        <w:rPr>
+          <w:rFonts w:ascii="Consolas" w:hAnsi="Consolas"/>
+          <w:color w:val="000000"/>
+          <w:sz w:val="23"/>
+          <w:szCs w:val="23"/>
+        </w:rPr>
+        <w:t>order_item_product_price</w:t>
+      </w:r>
+      <w:proofErr w:type="spellEnd"/>
+      <w:r>
+        <w:rPr>
+          <w:rFonts w:ascii="Consolas" w:hAnsi="Consolas"/>
+          <w:color w:val="000000"/>
+          <w:sz w:val="23"/>
+          <w:szCs w:val="23"/>
+        </w:rPr>
+        <w:t xml:space="preserve">) from </w:t>
+      </w:r>
+      <w:proofErr w:type="spellStart"/>
+      <w:r>
+        <w:rPr>
+          <w:rFonts w:ascii="Consolas" w:hAnsi="Consolas"/>
+          <w:color w:val="000000"/>
+          <w:sz w:val="23"/>
+          <w:szCs w:val="23"/>
+        </w:rPr>
+        <w:t>order_items</w:t>
+      </w:r>
+      <w:proofErr w:type="spellEnd"/>
+      <w:r>
+        <w:rPr>
+          <w:rFonts w:ascii="Consolas" w:hAnsi="Consolas"/>
+          <w:color w:val="000000"/>
+          <w:sz w:val="23"/>
+          <w:szCs w:val="23"/>
+        </w:rPr>
+        <w:t>)</w:t>
+      </w:r>
+    </w:p>
+    <w:p>
+      <w:pPr>
+        <w:shd w:val="clear" w:color="auto" w:fill="FFFFFF"/>
+        <w:rPr>
+          <w:rFonts w:ascii="Consolas" w:hAnsi="Consolas"/>
+          <w:b/>
+          <w:bCs/>
+          <w:color w:val="000000"/>
+          <w:sz w:val="31"/>
+          <w:szCs w:val="31"/>
+          <w:rtl/>
+          <w:lang w:bidi="ar-EG"/>
+        </w:rPr>
+      </w:pPr>
+    </w:p>
+    <w:p>
+      <w:pPr>
+        <w:shd w:val="clear" w:color="auto" w:fill="FFFFFF"/>
+        <w:spacing w:before="150" w:after="150" w:line="240" w:lineRule="auto"/>
+        <w:outlineLvl w:val="1"/>
+        <w:rPr>
+          <w:rFonts w:ascii="Segoe UI" w:eastAsia="Times New Roman" w:hAnsi="Segoe UI" w:cs="Segoe UI"/>
+          <w:color w:val="000000"/>
+          <w:kern w:val="0"/>
+          <w:sz w:val="48"/>
+          <w:szCs w:val="48"/>
+          <w14:ligatures w14:val="none"/>
+        </w:rPr>
+      </w:pPr>
+      <w:r>
+        <w:rPr>
+          <w:rFonts w:ascii="Segoe UI" w:eastAsia="Times New Roman" w:hAnsi="Segoe UI" w:cs="Segoe UI"/>
+          <w:color w:val="000000"/>
+          <w:kern w:val="0"/>
+          <w:sz w:val="48"/>
+          <w:szCs w:val="48"/>
+          <w14:ligatures w14:val="none"/>
+        </w:rPr>
+        <w:lastRenderedPageBreak/>
+        <w:t>The SQL LIKE Operator</w:t>
+      </w:r>
+    </w:p>
+    <w:p>
+      <w:pPr>
+        <w:shd w:val="clear" w:color="auto" w:fill="FFFFFF"/>
+        <w:spacing w:before="288" w:after="288" w:line="240" w:lineRule="auto"/>
+        <w:rPr>
+          <w:rFonts w:ascii="Verdana" w:eastAsia="Times New Roman" w:hAnsi="Verdana" w:cs="Times New Roman"/>
+          <w:color w:val="000000"/>
+          <w:kern w:val="0"/>
+          <w:sz w:val="23"/>
+          <w:szCs w:val="23"/>
+          <w14:ligatures w14:val="none"/>
+        </w:rPr>
+      </w:pPr>
+      <w:r>
+        <w:rPr>
+          <w:rFonts w:ascii="Verdana" w:eastAsia="Times New Roman" w:hAnsi="Verdana" w:cs="Times New Roman"/>
+          <w:color w:val="000000"/>
+          <w:kern w:val="0"/>
+          <w:sz w:val="23"/>
+          <w:szCs w:val="23"/>
+          <w14:ligatures w14:val="none"/>
+        </w:rPr>
+        <w:t>The </w:t>
+      </w:r>
+      <w:r>
+        <w:rPr>
+          <w:rFonts w:ascii="Consolas" w:eastAsia="Times New Roman" w:hAnsi="Consolas" w:cs="Courier New"/>
+          <w:color w:val="DC143C"/>
+          <w:kern w:val="0"/>
+          <w:sz w:val="20"/>
+          <w:szCs w:val="20"/>
+          <w14:ligatures w14:val="none"/>
+        </w:rPr>
+        <w:t>LIKE</w:t>
+      </w:r>
+      <w:r>
+        <w:rPr>
+          <w:rFonts w:ascii="Verdana" w:eastAsia="Times New Roman" w:hAnsi="Verdana" w:cs="Times New Roman"/>
+          <w:color w:val="000000"/>
+          <w:kern w:val="0"/>
+          <w:sz w:val="23"/>
+          <w:szCs w:val="23"/>
+          <w14:ligatures w14:val="none"/>
+        </w:rPr>
+        <w:t> operator is used in a </w:t>
+      </w:r>
+      <w:r>
+        <w:rPr>
+          <w:rFonts w:ascii="Consolas" w:eastAsia="Times New Roman" w:hAnsi="Consolas" w:cs="Courier New"/>
+          <w:color w:val="DC143C"/>
+          <w:kern w:val="0"/>
+          <w:sz w:val="20"/>
+          <w:szCs w:val="20"/>
+          <w14:ligatures w14:val="none"/>
+        </w:rPr>
+        <w:t>WHERE</w:t>
+      </w:r>
+      <w:r>
+        <w:rPr>
+          <w:rFonts w:ascii="Verdana" w:eastAsia="Times New Roman" w:hAnsi="Verdana" w:cs="Times New Roman"/>
+          <w:color w:val="000000"/>
+          <w:kern w:val="0"/>
+          <w:sz w:val="23"/>
+          <w:szCs w:val="23"/>
+          <w14:ligatures w14:val="none"/>
+        </w:rPr>
+        <w:t> clause to search for a specified pattern in a column.</w:t>
+      </w:r>
+    </w:p>
+    <w:p>
+      <w:pPr>
+        <w:shd w:val="clear" w:color="auto" w:fill="FFFFFF"/>
+        <w:rPr>
+          <w:rFonts w:ascii="Consolas" w:hAnsi="Consolas"/>
+          <w:color w:val="000000"/>
+          <w:sz w:val="23"/>
+          <w:szCs w:val="23"/>
+          <w:shd w:val="clear" w:color="auto" w:fill="FFFFFF"/>
+          <w:rtl/>
+        </w:rPr>
+      </w:pPr>
+      <w:r>
+        <w:rPr>
+          <w:rStyle w:val="sqlkeywordcolor"/>
+          <w:rFonts w:ascii="Consolas" w:hAnsi="Consolas"/>
+          <w:color w:val="0000CD"/>
+          <w:sz w:val="23"/>
+          <w:szCs w:val="23"/>
+          <w:shd w:val="clear" w:color="auto" w:fill="FFFFFF"/>
+        </w:rPr>
+        <w:t>SELECT</w:t>
+      </w:r>
+      <w:r>
+        <w:rPr>
+          <w:rFonts w:ascii="Consolas" w:hAnsi="Consolas"/>
+          <w:color w:val="000000"/>
+          <w:sz w:val="23"/>
+          <w:szCs w:val="23"/>
+          <w:shd w:val="clear" w:color="auto" w:fill="FFFFFF"/>
+        </w:rPr>
+        <w:t> </w:t>
+      </w:r>
+      <w:r>
+        <w:rPr>
+          <w:rStyle w:val="Emphasis"/>
+          <w:rFonts w:ascii="Consolas" w:hAnsi="Consolas"/>
+          <w:color w:val="000000"/>
+          <w:sz w:val="23"/>
+          <w:szCs w:val="23"/>
+          <w:shd w:val="clear" w:color="auto" w:fill="FFFFFF"/>
+        </w:rPr>
+        <w:t>column1, column2, ...</w:t>
+      </w:r>
+      <w:r>
+        <w:rPr>
+          <w:rFonts w:ascii="Consolas" w:hAnsi="Consolas"/>
+          <w:color w:val="000000"/>
+          <w:sz w:val="23"/>
+          <w:szCs w:val="23"/>
+        </w:rPr>
+        <w:br/>
+      </w:r>
+      <w:r>
+        <w:rPr>
+          <w:rStyle w:val="sqlkeywordcolor"/>
+          <w:rFonts w:ascii="Consolas" w:hAnsi="Consolas"/>
+          <w:color w:val="0000CD"/>
+          <w:sz w:val="23"/>
+          <w:szCs w:val="23"/>
+          <w:shd w:val="clear" w:color="auto" w:fill="FFFFFF"/>
+        </w:rPr>
+        <w:t>FROM</w:t>
+      </w:r>
+      <w:r>
+        <w:rPr>
+          <w:rFonts w:ascii="Consolas" w:hAnsi="Consolas"/>
+          <w:color w:val="000000"/>
+          <w:sz w:val="23"/>
+          <w:szCs w:val="23"/>
+          <w:shd w:val="clear" w:color="auto" w:fill="FFFFFF"/>
+        </w:rPr>
+        <w:t> </w:t>
+      </w:r>
+      <w:proofErr w:type="spellStart"/>
+      <w:r>
+        <w:rPr>
+          <w:rStyle w:val="Emphasis"/>
+          <w:rFonts w:ascii="Consolas" w:hAnsi="Consolas"/>
+          <w:color w:val="000000"/>
+          <w:sz w:val="23"/>
+          <w:szCs w:val="23"/>
+          <w:shd w:val="clear" w:color="auto" w:fill="FFFFFF"/>
+        </w:rPr>
+        <w:t>table_name</w:t>
+      </w:r>
+      <w:proofErr w:type="spellEnd"/>
+      <w:r>
+        <w:rPr>
+          <w:rFonts w:ascii="Consolas" w:hAnsi="Consolas"/>
+          <w:color w:val="000000"/>
+          <w:sz w:val="23"/>
+          <w:szCs w:val="23"/>
+        </w:rPr>
+        <w:br/>
+      </w:r>
+      <w:r>
+        <w:rPr>
+          <w:rStyle w:val="sqlkeywordcolor"/>
+          <w:rFonts w:ascii="Consolas" w:hAnsi="Consolas"/>
+          <w:color w:val="0000CD"/>
+          <w:sz w:val="23"/>
+          <w:szCs w:val="23"/>
+          <w:shd w:val="clear" w:color="auto" w:fill="FFFFFF"/>
+        </w:rPr>
+        <w:t>WHERE</w:t>
+      </w:r>
+      <w:r>
+        <w:rPr>
+          <w:rFonts w:ascii="Consolas" w:hAnsi="Consolas"/>
+          <w:color w:val="000000"/>
+          <w:sz w:val="23"/>
+          <w:szCs w:val="23"/>
+          <w:shd w:val="clear" w:color="auto" w:fill="FFFFFF"/>
+        </w:rPr>
+        <w:t> </w:t>
+      </w:r>
+      <w:proofErr w:type="spellStart"/>
+      <w:r>
+        <w:rPr>
+          <w:rStyle w:val="Emphasis"/>
+          <w:rFonts w:ascii="Consolas" w:hAnsi="Consolas"/>
+          <w:color w:val="000000"/>
+          <w:sz w:val="23"/>
+          <w:szCs w:val="23"/>
+          <w:shd w:val="clear" w:color="auto" w:fill="FFFFFF"/>
+        </w:rPr>
+        <w:t>columnN</w:t>
+      </w:r>
+      <w:proofErr w:type="spellEnd"/>
+      <w:r>
+        <w:rPr>
+          <w:rFonts w:ascii="Consolas" w:hAnsi="Consolas"/>
+          <w:color w:val="000000"/>
+          <w:sz w:val="23"/>
+          <w:szCs w:val="23"/>
+          <w:shd w:val="clear" w:color="auto" w:fill="FFFFFF"/>
+        </w:rPr>
+        <w:t> </w:t>
+      </w:r>
+      <w:r>
+        <w:rPr>
+          <w:rStyle w:val="sqlkeywordcolor"/>
+          <w:rFonts w:ascii="Consolas" w:hAnsi="Consolas"/>
+          <w:color w:val="0000CD"/>
+          <w:sz w:val="23"/>
+          <w:szCs w:val="23"/>
+          <w:shd w:val="clear" w:color="auto" w:fill="FFFFFF"/>
+        </w:rPr>
+        <w:t>LIKE</w:t>
+      </w:r>
+      <w:r>
+        <w:rPr>
+          <w:rFonts w:ascii="Consolas" w:hAnsi="Consolas"/>
+          <w:color w:val="000000"/>
+          <w:sz w:val="23"/>
+          <w:szCs w:val="23"/>
+          <w:shd w:val="clear" w:color="auto" w:fill="FFFFFF"/>
+        </w:rPr>
+        <w:t> </w:t>
+      </w:r>
+      <w:proofErr w:type="gramStart"/>
+      <w:r>
+        <w:rPr>
+          <w:rStyle w:val="Emphasis"/>
+          <w:rFonts w:ascii="Consolas" w:hAnsi="Consolas"/>
+          <w:color w:val="000000"/>
+          <w:sz w:val="23"/>
+          <w:szCs w:val="23"/>
+          <w:shd w:val="clear" w:color="auto" w:fill="FFFFFF"/>
+        </w:rPr>
+        <w:t>pattern</w:t>
+      </w:r>
+      <w:r>
+        <w:rPr>
+          <w:rFonts w:ascii="Consolas" w:hAnsi="Consolas"/>
+          <w:color w:val="000000"/>
+          <w:sz w:val="23"/>
+          <w:szCs w:val="23"/>
+          <w:shd w:val="clear" w:color="auto" w:fill="FFFFFF"/>
+        </w:rPr>
+        <w:t>;</w:t>
+      </w:r>
+      <w:proofErr w:type="gramEnd"/>
+    </w:p>
+    <w:p>
+      <w:pPr>
+        <w:shd w:val="clear" w:color="auto" w:fill="FFFFFF"/>
+        <w:rPr>
+          <w:rFonts w:ascii="Consolas" w:hAnsi="Consolas"/>
+          <w:color w:val="000000"/>
+          <w:sz w:val="23"/>
+          <w:szCs w:val="23"/>
+          <w:shd w:val="clear" w:color="auto" w:fill="FFFFFF"/>
+          <w:rtl/>
+        </w:rPr>
+      </w:pPr>
+    </w:p>
+    <w:tbl>
+      <w:tblPr>
+        <w:tblW w:w="10284" w:type="dxa"/>
+        <w:tblBorders>
+          <w:top w:val="single" w:sz="6" w:space="0" w:color="CCCCCC"/>
+          <w:left w:val="single" w:sz="6" w:space="0" w:color="CCCCCC"/>
+          <w:bottom w:val="single" w:sz="6" w:space="0" w:color="CCCCCC"/>
+          <w:right w:val="single" w:sz="6" w:space="0" w:color="CCCCCC"/>
+        </w:tblBorders>
+        <w:shd w:val="clear" w:color="auto" w:fill="FFFFFF"/>
+        <w:tblCellMar>
+          <w:top w:w="15" w:type="dxa"/>
+          <w:left w:w="15" w:type="dxa"/>
+          <w:bottom w:w="15" w:type="dxa"/>
+          <w:right w:w="15" w:type="dxa"/>
+        </w:tblCellMar>
+        <w:tblLook w:val="04A0" w:firstRow="1" w:lastRow="0" w:firstColumn="1" w:lastColumn="0" w:noHBand="0" w:noVBand="1"/>
+      </w:tblPr>
+      <w:tblGrid>
+        <w:gridCol w:w="3805"/>
+        <w:gridCol w:w="6479"/>
+      </w:tblGrid>
+      <w:tr>
+        <w:tc>
+          <w:tcPr>
+            <w:tcW w:w="0" w:type="auto"/>
+            <w:shd w:val="clear" w:color="auto" w:fill="FFFFFF"/>
+            <w:tcMar>
+              <w:top w:w="120" w:type="dxa"/>
+              <w:left w:w="240" w:type="dxa"/>
+              <w:bottom w:w="120" w:type="dxa"/>
+              <w:right w:w="120" w:type="dxa"/>
+            </w:tcMar>
+            <w:hideMark/>
+          </w:tcPr>
+          <w:p>
+            <w:pPr>
+              <w:spacing w:before="300" w:after="300" w:line="240" w:lineRule="auto"/>
+              <w:rPr>
+                <w:rFonts w:ascii="Verdana" w:eastAsia="Times New Roman" w:hAnsi="Verdana" w:cs="Times New Roman"/>
+                <w:b/>
+                <w:bCs/>
+                <w:color w:val="000000"/>
+                <w:kern w:val="0"/>
+                <w:sz w:val="23"/>
+                <w:szCs w:val="23"/>
+                <w14:ligatures w14:val="none"/>
+              </w:rPr>
+            </w:pPr>
+            <w:r>
+              <w:rPr>
+                <w:rFonts w:ascii="Verdana" w:eastAsia="Times New Roman" w:hAnsi="Verdana" w:cs="Times New Roman"/>
+                <w:b/>
+                <w:bCs/>
+                <w:color w:val="000000"/>
+                <w:kern w:val="0"/>
+                <w:sz w:val="23"/>
+                <w:szCs w:val="23"/>
+                <w14:ligatures w14:val="none"/>
+              </w:rPr>
+              <w:t>LIKE Operator</w:t>
+            </w:r>
+          </w:p>
+        </w:tc>
+        <w:tc>
+          <w:tcPr>
+            <w:tcW w:w="0" w:type="auto"/>
+            <w:shd w:val="clear" w:color="auto" w:fill="FFFFFF"/>
+            <w:tcMar>
+              <w:top w:w="120" w:type="dxa"/>
+              <w:left w:w="120" w:type="dxa"/>
+              <w:bottom w:w="120" w:type="dxa"/>
+              <w:right w:w="120" w:type="dxa"/>
+            </w:tcMar>
+            <w:hideMark/>
+          </w:tcPr>
+          <w:p>
+            <w:pPr>
+              <w:spacing w:before="300" w:after="300" w:line="240" w:lineRule="auto"/>
+              <w:rPr>
+                <w:rFonts w:ascii="Verdana" w:eastAsia="Times New Roman" w:hAnsi="Verdana" w:cs="Times New Roman"/>
+                <w:b/>
+                <w:bCs/>
+                <w:color w:val="000000"/>
+                <w:kern w:val="0"/>
+                <w:sz w:val="23"/>
+                <w:szCs w:val="23"/>
+                <w14:ligatures w14:val="none"/>
+              </w:rPr>
+            </w:pPr>
+            <w:r>
+              <w:rPr>
+                <w:rFonts w:ascii="Verdana" w:eastAsia="Times New Roman" w:hAnsi="Verdana" w:cs="Times New Roman"/>
+                <w:b/>
+                <w:bCs/>
+                <w:color w:val="000000"/>
+                <w:kern w:val="0"/>
+                <w:sz w:val="23"/>
+                <w:szCs w:val="23"/>
+                <w14:ligatures w14:val="none"/>
+              </w:rPr>
+              <w:t>Description</w:t>
+            </w:r>
+          </w:p>
+        </w:tc>
+      </w:tr>
+      <w:tr>
+        <w:tc>
+          <w:tcPr>
+            <w:tcW w:w="0" w:type="auto"/>
+            <w:shd w:val="clear" w:color="auto" w:fill="E7E9EB"/>
+            <w:tcMar>
+              <w:top w:w="120" w:type="dxa"/>
+              <w:left w:w="240" w:type="dxa"/>
+              <w:bottom w:w="120" w:type="dxa"/>
+              <w:right w:w="120" w:type="dxa"/>
+            </w:tcMar>
+            <w:hideMark/>
+          </w:tcPr>
+          <w:p>
+            <w:pPr>
+              <w:spacing w:before="300" w:after="300" w:line="240" w:lineRule="auto"/>
+              <w:rPr>
+                <w:rFonts w:ascii="Verdana" w:eastAsia="Times New Roman" w:hAnsi="Verdana" w:cs="Times New Roman"/>
+                <w:color w:val="000000"/>
+                <w:kern w:val="0"/>
+                <w:sz w:val="23"/>
+                <w:szCs w:val="23"/>
+                <w14:ligatures w14:val="none"/>
+              </w:rPr>
+            </w:pPr>
+            <w:r>
+              <w:rPr>
+                <w:rFonts w:ascii="Verdana" w:eastAsia="Times New Roman" w:hAnsi="Verdana" w:cs="Times New Roman"/>
+                <w:color w:val="000000"/>
+                <w:kern w:val="0"/>
+                <w:sz w:val="23"/>
+                <w:szCs w:val="23"/>
+                <w14:ligatures w14:val="none"/>
+              </w:rPr>
+              <w:t xml:space="preserve">WHERE </w:t>
+            </w:r>
+            <w:proofErr w:type="spellStart"/>
+            <w:r>
+              <w:rPr>
+                <w:rFonts w:ascii="Verdana" w:eastAsia="Times New Roman" w:hAnsi="Verdana" w:cs="Times New Roman"/>
+                <w:color w:val="000000"/>
+                <w:kern w:val="0"/>
+                <w:sz w:val="23"/>
+                <w:szCs w:val="23"/>
+                <w14:ligatures w14:val="none"/>
+              </w:rPr>
+              <w:t>CustomerName</w:t>
+            </w:r>
+            <w:proofErr w:type="spellEnd"/>
+            <w:r>
+              <w:rPr>
+                <w:rFonts w:ascii="Verdana" w:eastAsia="Times New Roman" w:hAnsi="Verdana" w:cs="Times New Roman"/>
+                <w:color w:val="000000"/>
+                <w:kern w:val="0"/>
+                <w:sz w:val="23"/>
+                <w:szCs w:val="23"/>
+                <w14:ligatures w14:val="none"/>
+              </w:rPr>
+              <w:t xml:space="preserve"> LIKE 'a%'</w:t>
+            </w:r>
+          </w:p>
+        </w:tc>
+        <w:tc>
+          <w:tcPr>
+            <w:tcW w:w="0" w:type="auto"/>
+            <w:shd w:val="clear" w:color="auto" w:fill="E7E9EB"/>
+            <w:tcMar>
+              <w:top w:w="120" w:type="dxa"/>
+              <w:left w:w="120" w:type="dxa"/>
+              <w:bottom w:w="120" w:type="dxa"/>
+              <w:right w:w="120" w:type="dxa"/>
+            </w:tcMar>
+            <w:hideMark/>
+          </w:tcPr>
+          <w:p>
+            <w:pPr>
+              <w:spacing w:before="300" w:after="300" w:line="240" w:lineRule="auto"/>
+              <w:rPr>
+                <w:rFonts w:ascii="Verdana" w:eastAsia="Times New Roman" w:hAnsi="Verdana" w:cs="Times New Roman"/>
+                <w:color w:val="000000"/>
+                <w:kern w:val="0"/>
+                <w:sz w:val="23"/>
+                <w:szCs w:val="23"/>
+                <w14:ligatures w14:val="none"/>
+              </w:rPr>
+            </w:pPr>
+            <w:r>
+              <w:rPr>
+                <w:rFonts w:ascii="Verdana" w:eastAsia="Times New Roman" w:hAnsi="Verdana" w:cs="Times New Roman"/>
+                <w:color w:val="000000"/>
+                <w:kern w:val="0"/>
+                <w:sz w:val="23"/>
+                <w:szCs w:val="23"/>
+                <w14:ligatures w14:val="none"/>
+              </w:rPr>
+              <w:t>Finds any values that start with "a"</w:t>
+            </w:r>
+          </w:p>
+        </w:tc>
+      </w:tr>
+      <w:tr>
+        <w:tc>
+          <w:tcPr>
+            <w:tcW w:w="0" w:type="auto"/>
+            <w:shd w:val="clear" w:color="auto" w:fill="FFFFFF"/>
+            <w:tcMar>
+              <w:top w:w="120" w:type="dxa"/>
+              <w:left w:w="240" w:type="dxa"/>
+              <w:bottom w:w="120" w:type="dxa"/>
+              <w:right w:w="120" w:type="dxa"/>
+            </w:tcMar>
+            <w:hideMark/>
+          </w:tcPr>
+          <w:p>
+            <w:pPr>
+              <w:spacing w:before="300" w:after="300" w:line="240" w:lineRule="auto"/>
+              <w:rPr>
+                <w:rFonts w:ascii="Verdana" w:eastAsia="Times New Roman" w:hAnsi="Verdana" w:cs="Times New Roman"/>
+                <w:color w:val="000000"/>
+                <w:kern w:val="0"/>
+                <w:sz w:val="23"/>
+                <w:szCs w:val="23"/>
+                <w14:ligatures w14:val="none"/>
+              </w:rPr>
+            </w:pPr>
+            <w:r>
+              <w:rPr>
+                <w:rFonts w:ascii="Verdana" w:eastAsia="Times New Roman" w:hAnsi="Verdana" w:cs="Times New Roman"/>
+                <w:color w:val="000000"/>
+                <w:kern w:val="0"/>
+                <w:sz w:val="23"/>
+                <w:szCs w:val="23"/>
+                <w14:ligatures w14:val="none"/>
+              </w:rPr>
+              <w:t xml:space="preserve">WHERE </w:t>
+            </w:r>
+            <w:proofErr w:type="spellStart"/>
+            <w:r>
+              <w:rPr>
+                <w:rFonts w:ascii="Verdana" w:eastAsia="Times New Roman" w:hAnsi="Verdana" w:cs="Times New Roman"/>
+                <w:color w:val="000000"/>
+                <w:kern w:val="0"/>
+                <w:sz w:val="23"/>
+                <w:szCs w:val="23"/>
+                <w14:ligatures w14:val="none"/>
+              </w:rPr>
+              <w:t>CustomerName</w:t>
+            </w:r>
+            <w:proofErr w:type="spellEnd"/>
+            <w:r>
+              <w:rPr>
+                <w:rFonts w:ascii="Verdana" w:eastAsia="Times New Roman" w:hAnsi="Verdana" w:cs="Times New Roman"/>
+                <w:color w:val="000000"/>
+                <w:kern w:val="0"/>
+                <w:sz w:val="23"/>
+                <w:szCs w:val="23"/>
+                <w14:ligatures w14:val="none"/>
+              </w:rPr>
+              <w:t xml:space="preserve"> LIKE '%a'</w:t>
+            </w:r>
+          </w:p>
+        </w:tc>
+        <w:tc>
+          <w:tcPr>
+            <w:tcW w:w="0" w:type="auto"/>
+            <w:shd w:val="clear" w:color="auto" w:fill="FFFFFF"/>
+            <w:tcMar>
+              <w:top w:w="120" w:type="dxa"/>
+              <w:left w:w="120" w:type="dxa"/>
+              <w:bottom w:w="120" w:type="dxa"/>
+              <w:right w:w="120" w:type="dxa"/>
+            </w:tcMar>
+            <w:hideMark/>
+          </w:tcPr>
+          <w:p>
+            <w:pPr>
+              <w:spacing w:before="300" w:after="300" w:line="240" w:lineRule="auto"/>
+              <w:rPr>
+                <w:rFonts w:ascii="Verdana" w:eastAsia="Times New Roman" w:hAnsi="Verdana" w:cs="Times New Roman"/>
+                <w:color w:val="000000"/>
+                <w:kern w:val="0"/>
+                <w:sz w:val="23"/>
+                <w:szCs w:val="23"/>
+                <w14:ligatures w14:val="none"/>
+              </w:rPr>
+            </w:pPr>
+            <w:r>
+              <w:rPr>
+                <w:rFonts w:ascii="Verdana" w:eastAsia="Times New Roman" w:hAnsi="Verdana" w:cs="Times New Roman"/>
+                <w:color w:val="000000"/>
+                <w:kern w:val="0"/>
+                <w:sz w:val="23"/>
+                <w:szCs w:val="23"/>
+                <w14:ligatures w14:val="none"/>
+              </w:rPr>
+              <w:t>Finds any values that end with "a"</w:t>
+            </w:r>
+          </w:p>
+        </w:tc>
+      </w:tr>
+      <w:tr>
+        <w:tc>
+          <w:tcPr>
+            <w:tcW w:w="0" w:type="auto"/>
+            <w:shd w:val="clear" w:color="auto" w:fill="E7E9EB"/>
+            <w:tcMar>
+              <w:top w:w="120" w:type="dxa"/>
+              <w:left w:w="240" w:type="dxa"/>
+              <w:bottom w:w="120" w:type="dxa"/>
+              <w:right w:w="120" w:type="dxa"/>
+            </w:tcMar>
+            <w:hideMark/>
+          </w:tcPr>
+          <w:p>
+            <w:pPr>
+              <w:spacing w:before="300" w:after="300" w:line="240" w:lineRule="auto"/>
+              <w:rPr>
+                <w:rFonts w:ascii="Verdana" w:eastAsia="Times New Roman" w:hAnsi="Verdana" w:cs="Times New Roman"/>
+                <w:color w:val="000000"/>
+                <w:kern w:val="0"/>
+                <w:sz w:val="23"/>
+                <w:szCs w:val="23"/>
+                <w14:ligatures w14:val="none"/>
+              </w:rPr>
+            </w:pPr>
+            <w:r>
+              <w:rPr>
+                <w:rFonts w:ascii="Verdana" w:eastAsia="Times New Roman" w:hAnsi="Verdana" w:cs="Times New Roman"/>
+                <w:color w:val="000000"/>
+                <w:kern w:val="0"/>
+                <w:sz w:val="23"/>
+                <w:szCs w:val="23"/>
+                <w14:ligatures w14:val="none"/>
+              </w:rPr>
+              <w:t xml:space="preserve">WHERE </w:t>
+            </w:r>
+            <w:proofErr w:type="spellStart"/>
+            <w:r>
+              <w:rPr>
+                <w:rFonts w:ascii="Verdana" w:eastAsia="Times New Roman" w:hAnsi="Verdana" w:cs="Times New Roman"/>
+                <w:color w:val="000000"/>
+                <w:kern w:val="0"/>
+                <w:sz w:val="23"/>
+                <w:szCs w:val="23"/>
+                <w14:ligatures w14:val="none"/>
+              </w:rPr>
+              <w:t>CustomerName</w:t>
+            </w:r>
+            <w:proofErr w:type="spellEnd"/>
+            <w:r>
+              <w:rPr>
+                <w:rFonts w:ascii="Verdana" w:eastAsia="Times New Roman" w:hAnsi="Verdana" w:cs="Times New Roman"/>
+                <w:color w:val="000000"/>
+                <w:kern w:val="0"/>
+                <w:sz w:val="23"/>
+                <w:szCs w:val="23"/>
+                <w14:ligatures w14:val="none"/>
+              </w:rPr>
+              <w:t xml:space="preserve"> LIKE '%or%'</w:t>
+            </w:r>
+          </w:p>
+        </w:tc>
+        <w:tc>
+          <w:tcPr>
+            <w:tcW w:w="0" w:type="auto"/>
+            <w:shd w:val="clear" w:color="auto" w:fill="E7E9EB"/>
+            <w:tcMar>
+              <w:top w:w="120" w:type="dxa"/>
+              <w:left w:w="120" w:type="dxa"/>
+              <w:bottom w:w="120" w:type="dxa"/>
+              <w:right w:w="120" w:type="dxa"/>
+            </w:tcMar>
+            <w:hideMark/>
+          </w:tcPr>
+          <w:p>
+            <w:pPr>
+              <w:spacing w:before="300" w:after="300" w:line="240" w:lineRule="auto"/>
+              <w:rPr>
+                <w:rFonts w:ascii="Verdana" w:eastAsia="Times New Roman" w:hAnsi="Verdana" w:cs="Times New Roman"/>
+                <w:color w:val="000000"/>
+                <w:kern w:val="0"/>
+                <w:sz w:val="23"/>
+                <w:szCs w:val="23"/>
+                <w14:ligatures w14:val="none"/>
+              </w:rPr>
+            </w:pPr>
+            <w:r>
+              <w:rPr>
+                <w:rFonts w:ascii="Verdana" w:eastAsia="Times New Roman" w:hAnsi="Verdana" w:cs="Times New Roman"/>
+                <w:color w:val="000000"/>
+                <w:kern w:val="0"/>
+                <w:sz w:val="23"/>
+                <w:szCs w:val="23"/>
+                <w14:ligatures w14:val="none"/>
+              </w:rPr>
+              <w:t>Finds any values that have "or" in any position</w:t>
+            </w:r>
+          </w:p>
+        </w:tc>
+      </w:tr>
+      <w:tr>
+        <w:tc>
+          <w:tcPr>
+            <w:tcW w:w="0" w:type="auto"/>
+            <w:shd w:val="clear" w:color="auto" w:fill="FFFFFF"/>
+            <w:tcMar>
+              <w:top w:w="120" w:type="dxa"/>
+              <w:left w:w="240" w:type="dxa"/>
+              <w:bottom w:w="120" w:type="dxa"/>
+              <w:right w:w="120" w:type="dxa"/>
+            </w:tcMar>
+            <w:hideMark/>
+          </w:tcPr>
+          <w:p>
+            <w:pPr>
+              <w:spacing w:before="300" w:after="300" w:line="240" w:lineRule="auto"/>
+              <w:rPr>
+                <w:rFonts w:ascii="Verdana" w:eastAsia="Times New Roman" w:hAnsi="Verdana" w:cs="Times New Roman"/>
+                <w:color w:val="000000"/>
+                <w:kern w:val="0"/>
+                <w:sz w:val="23"/>
+                <w:szCs w:val="23"/>
+                <w14:ligatures w14:val="none"/>
+              </w:rPr>
+            </w:pPr>
+            <w:r>
+              <w:rPr>
+                <w:rFonts w:ascii="Verdana" w:eastAsia="Times New Roman" w:hAnsi="Verdana" w:cs="Times New Roman"/>
+                <w:color w:val="000000"/>
+                <w:kern w:val="0"/>
+                <w:sz w:val="23"/>
+                <w:szCs w:val="23"/>
+                <w14:ligatures w14:val="none"/>
+              </w:rPr>
+              <w:t xml:space="preserve">WHERE </w:t>
+            </w:r>
+            <w:proofErr w:type="spellStart"/>
+            <w:r>
+              <w:rPr>
+                <w:rFonts w:ascii="Verdana" w:eastAsia="Times New Roman" w:hAnsi="Verdana" w:cs="Times New Roman"/>
+                <w:color w:val="000000"/>
+                <w:kern w:val="0"/>
+                <w:sz w:val="23"/>
+                <w:szCs w:val="23"/>
+                <w14:ligatures w14:val="none"/>
+              </w:rPr>
+              <w:t>CustomerName</w:t>
+            </w:r>
+            <w:proofErr w:type="spellEnd"/>
+            <w:r>
+              <w:rPr>
+                <w:rFonts w:ascii="Verdana" w:eastAsia="Times New Roman" w:hAnsi="Verdana" w:cs="Times New Roman"/>
+                <w:color w:val="000000"/>
+                <w:kern w:val="0"/>
+                <w:sz w:val="23"/>
+                <w:szCs w:val="23"/>
+                <w14:ligatures w14:val="none"/>
+              </w:rPr>
+              <w:t xml:space="preserve"> LIKE '_r%'</w:t>
+            </w:r>
+          </w:p>
+        </w:tc>
+        <w:tc>
+          <w:tcPr>
+            <w:tcW w:w="0" w:type="auto"/>
+            <w:shd w:val="clear" w:color="auto" w:fill="FFFFFF"/>
+            <w:tcMar>
+              <w:top w:w="120" w:type="dxa"/>
+              <w:left w:w="120" w:type="dxa"/>
+              <w:bottom w:w="120" w:type="dxa"/>
+              <w:right w:w="120" w:type="dxa"/>
+            </w:tcMar>
+            <w:hideMark/>
+          </w:tcPr>
+          <w:p>
+            <w:pPr>
+              <w:spacing w:before="300" w:after="300" w:line="240" w:lineRule="auto"/>
+              <w:rPr>
+                <w:rFonts w:ascii="Verdana" w:eastAsia="Times New Roman" w:hAnsi="Verdana" w:cs="Times New Roman"/>
+                <w:color w:val="000000"/>
+                <w:kern w:val="0"/>
+                <w:sz w:val="23"/>
+                <w:szCs w:val="23"/>
+                <w14:ligatures w14:val="none"/>
+              </w:rPr>
+            </w:pPr>
+            <w:r>
+              <w:rPr>
+                <w:rFonts w:ascii="Verdana" w:eastAsia="Times New Roman" w:hAnsi="Verdana" w:cs="Times New Roman"/>
+                <w:color w:val="000000"/>
+                <w:kern w:val="0"/>
+                <w:sz w:val="23"/>
+                <w:szCs w:val="23"/>
+                <w14:ligatures w14:val="none"/>
+              </w:rPr>
+              <w:t>Finds any values that have "r" in the second position</w:t>
+            </w:r>
+          </w:p>
+        </w:tc>
+      </w:tr>
+      <w:tr>
+        <w:tc>
+          <w:tcPr>
+            <w:tcW w:w="0" w:type="auto"/>
+            <w:shd w:val="clear" w:color="auto" w:fill="E7E9EB"/>
+            <w:tcMar>
+              <w:top w:w="120" w:type="dxa"/>
+              <w:left w:w="240" w:type="dxa"/>
+              <w:bottom w:w="120" w:type="dxa"/>
+              <w:right w:w="120" w:type="dxa"/>
+            </w:tcMar>
+            <w:hideMark/>
+          </w:tcPr>
+          <w:p>
+            <w:pPr>
+              <w:spacing w:before="300" w:after="300" w:line="240" w:lineRule="auto"/>
+              <w:rPr>
+                <w:rFonts w:ascii="Verdana" w:eastAsia="Times New Roman" w:hAnsi="Verdana" w:cs="Times New Roman"/>
+                <w:color w:val="000000"/>
+                <w:kern w:val="0"/>
+                <w:sz w:val="23"/>
+                <w:szCs w:val="23"/>
+                <w14:ligatures w14:val="none"/>
+              </w:rPr>
+            </w:pPr>
+            <w:r>
+              <w:rPr>
+                <w:rFonts w:ascii="Verdana" w:eastAsia="Times New Roman" w:hAnsi="Verdana" w:cs="Times New Roman"/>
+                <w:color w:val="000000"/>
+                <w:kern w:val="0"/>
+                <w:sz w:val="23"/>
+                <w:szCs w:val="23"/>
+                <w14:ligatures w14:val="none"/>
+              </w:rPr>
+              <w:t xml:space="preserve">WHERE </w:t>
+            </w:r>
+            <w:proofErr w:type="spellStart"/>
+            <w:r>
+              <w:rPr>
+                <w:rFonts w:ascii="Verdana" w:eastAsia="Times New Roman" w:hAnsi="Verdana" w:cs="Times New Roman"/>
+                <w:color w:val="000000"/>
+                <w:kern w:val="0"/>
+                <w:sz w:val="23"/>
+                <w:szCs w:val="23"/>
+                <w14:ligatures w14:val="none"/>
+              </w:rPr>
+              <w:t>CustomerName</w:t>
+            </w:r>
+            <w:proofErr w:type="spellEnd"/>
+            <w:r>
+              <w:rPr>
+                <w:rFonts w:ascii="Verdana" w:eastAsia="Times New Roman" w:hAnsi="Verdana" w:cs="Times New Roman"/>
+                <w:color w:val="000000"/>
+                <w:kern w:val="0"/>
+                <w:sz w:val="23"/>
+                <w:szCs w:val="23"/>
+                <w14:ligatures w14:val="none"/>
+              </w:rPr>
+              <w:t xml:space="preserve"> LIKE 'a_%'</w:t>
+            </w:r>
+          </w:p>
+        </w:tc>
+        <w:tc>
+          <w:tcPr>
+            <w:tcW w:w="0" w:type="auto"/>
+            <w:shd w:val="clear" w:color="auto" w:fill="E7E9EB"/>
+            <w:tcMar>
+              <w:top w:w="120" w:type="dxa"/>
+              <w:left w:w="120" w:type="dxa"/>
+              <w:bottom w:w="120" w:type="dxa"/>
+              <w:right w:w="120" w:type="dxa"/>
+            </w:tcMar>
+            <w:hideMark/>
+          </w:tcPr>
+          <w:p>
+            <w:pPr>
+              <w:spacing w:before="300" w:after="300" w:line="240" w:lineRule="auto"/>
+              <w:rPr>
+                <w:rFonts w:ascii="Verdana" w:eastAsia="Times New Roman" w:hAnsi="Verdana" w:cs="Times New Roman"/>
+                <w:color w:val="000000"/>
+                <w:kern w:val="0"/>
+                <w:sz w:val="23"/>
+                <w:szCs w:val="23"/>
+                <w14:ligatures w14:val="none"/>
+              </w:rPr>
+            </w:pPr>
+            <w:r>
+              <w:rPr>
+                <w:rFonts w:ascii="Verdana" w:eastAsia="Times New Roman" w:hAnsi="Verdana" w:cs="Times New Roman"/>
+                <w:color w:val="000000"/>
+                <w:kern w:val="0"/>
+                <w:sz w:val="23"/>
+                <w:szCs w:val="23"/>
+                <w14:ligatures w14:val="none"/>
+              </w:rPr>
+              <w:t>Finds any values that start with "a" and are at least 2 characters in length</w:t>
+            </w:r>
+          </w:p>
+        </w:tc>
+      </w:tr>
+      <w:tr>
+        <w:tc>
+          <w:tcPr>
+            <w:tcW w:w="0" w:type="auto"/>
+            <w:shd w:val="clear" w:color="auto" w:fill="FFFFFF"/>
+            <w:tcMar>
+              <w:top w:w="120" w:type="dxa"/>
+              <w:left w:w="240" w:type="dxa"/>
+              <w:bottom w:w="120" w:type="dxa"/>
+              <w:right w:w="120" w:type="dxa"/>
+            </w:tcMar>
+            <w:hideMark/>
+          </w:tcPr>
+          <w:p>
+            <w:pPr>
+              <w:spacing w:before="300" w:after="300" w:line="240" w:lineRule="auto"/>
+              <w:rPr>
+                <w:rFonts w:ascii="Verdana" w:eastAsia="Times New Roman" w:hAnsi="Verdana" w:cs="Times New Roman"/>
+                <w:color w:val="000000"/>
+                <w:kern w:val="0"/>
+                <w:sz w:val="23"/>
+                <w:szCs w:val="23"/>
+                <w14:ligatures w14:val="none"/>
+              </w:rPr>
+            </w:pPr>
+            <w:r>
+              <w:rPr>
+                <w:rFonts w:ascii="Verdana" w:eastAsia="Times New Roman" w:hAnsi="Verdana" w:cs="Times New Roman"/>
+                <w:color w:val="000000"/>
+                <w:kern w:val="0"/>
+                <w:sz w:val="23"/>
+                <w:szCs w:val="23"/>
+                <w14:ligatures w14:val="none"/>
+              </w:rPr>
+              <w:t xml:space="preserve">WHERE </w:t>
+            </w:r>
+            <w:proofErr w:type="spellStart"/>
+            <w:r>
+              <w:rPr>
+                <w:rFonts w:ascii="Verdana" w:eastAsia="Times New Roman" w:hAnsi="Verdana" w:cs="Times New Roman"/>
+                <w:color w:val="000000"/>
+                <w:kern w:val="0"/>
+                <w:sz w:val="23"/>
+                <w:szCs w:val="23"/>
+                <w14:ligatures w14:val="none"/>
+              </w:rPr>
+              <w:t>CustomerName</w:t>
+            </w:r>
+            <w:proofErr w:type="spellEnd"/>
+            <w:r>
+              <w:rPr>
+                <w:rFonts w:ascii="Verdana" w:eastAsia="Times New Roman" w:hAnsi="Verdana" w:cs="Times New Roman"/>
+                <w:color w:val="000000"/>
+                <w:kern w:val="0"/>
+                <w:sz w:val="23"/>
+                <w:szCs w:val="23"/>
+                <w14:ligatures w14:val="none"/>
+              </w:rPr>
+              <w:t xml:space="preserve"> LIKE 'a__%'</w:t>
+            </w:r>
+          </w:p>
+        </w:tc>
+        <w:tc>
+          <w:tcPr>
+            <w:tcW w:w="0" w:type="auto"/>
+            <w:shd w:val="clear" w:color="auto" w:fill="FFFFFF"/>
+            <w:tcMar>
+              <w:top w:w="120" w:type="dxa"/>
+              <w:left w:w="120" w:type="dxa"/>
+              <w:bottom w:w="120" w:type="dxa"/>
+              <w:right w:w="120" w:type="dxa"/>
+            </w:tcMar>
+            <w:hideMark/>
+          </w:tcPr>
+          <w:p>
+            <w:pPr>
+              <w:spacing w:before="300" w:after="300" w:line="240" w:lineRule="auto"/>
+              <w:rPr>
+                <w:rFonts w:ascii="Verdana" w:eastAsia="Times New Roman" w:hAnsi="Verdana" w:cs="Times New Roman"/>
+                <w:color w:val="000000"/>
+                <w:kern w:val="0"/>
+                <w:sz w:val="23"/>
+                <w:szCs w:val="23"/>
+                <w14:ligatures w14:val="none"/>
+              </w:rPr>
+            </w:pPr>
+            <w:r>
+              <w:rPr>
+                <w:rFonts w:ascii="Verdana" w:eastAsia="Times New Roman" w:hAnsi="Verdana" w:cs="Times New Roman"/>
+                <w:color w:val="000000"/>
+                <w:kern w:val="0"/>
+                <w:sz w:val="23"/>
+                <w:szCs w:val="23"/>
+                <w14:ligatures w14:val="none"/>
+              </w:rPr>
+              <w:t>Finds any values that start with "a" and are at least 3 characters in length</w:t>
+            </w:r>
+          </w:p>
+        </w:tc>
+      </w:tr>
+      <w:tr>
+        <w:tc>
+          <w:tcPr>
+            <w:tcW w:w="0" w:type="auto"/>
+            <w:shd w:val="clear" w:color="auto" w:fill="E7E9EB"/>
+            <w:tcMar>
+              <w:top w:w="120" w:type="dxa"/>
+              <w:left w:w="240" w:type="dxa"/>
+              <w:bottom w:w="120" w:type="dxa"/>
+              <w:right w:w="120" w:type="dxa"/>
+            </w:tcMar>
+            <w:hideMark/>
+          </w:tcPr>
+          <w:p>
+            <w:pPr>
+              <w:spacing w:before="300" w:after="300" w:line="240" w:lineRule="auto"/>
+              <w:rPr>
+                <w:rFonts w:ascii="Verdana" w:eastAsia="Times New Roman" w:hAnsi="Verdana" w:cs="Times New Roman"/>
+                <w:color w:val="000000"/>
+                <w:kern w:val="0"/>
+                <w:sz w:val="23"/>
+                <w:szCs w:val="23"/>
+                <w14:ligatures w14:val="none"/>
+              </w:rPr>
+            </w:pPr>
+            <w:r>
+              <w:rPr>
+                <w:rFonts w:ascii="Verdana" w:eastAsia="Times New Roman" w:hAnsi="Verdana" w:cs="Times New Roman"/>
+                <w:color w:val="000000"/>
+                <w:kern w:val="0"/>
+                <w:sz w:val="23"/>
+                <w:szCs w:val="23"/>
+                <w14:ligatures w14:val="none"/>
+              </w:rPr>
+              <w:lastRenderedPageBreak/>
+              <w:t xml:space="preserve">WHERE </w:t>
+            </w:r>
+            <w:proofErr w:type="spellStart"/>
+            <w:r>
+              <w:rPr>
+                <w:rFonts w:ascii="Verdana" w:eastAsia="Times New Roman" w:hAnsi="Verdana" w:cs="Times New Roman"/>
+                <w:color w:val="000000"/>
+                <w:kern w:val="0"/>
+                <w:sz w:val="23"/>
+                <w:szCs w:val="23"/>
+                <w14:ligatures w14:val="none"/>
+              </w:rPr>
+              <w:t>ContactName</w:t>
+            </w:r>
+            <w:proofErr w:type="spellEnd"/>
+            <w:r>
+              <w:rPr>
+                <w:rFonts w:ascii="Verdana" w:eastAsia="Times New Roman" w:hAnsi="Verdana" w:cs="Times New Roman"/>
+                <w:color w:val="000000"/>
+                <w:kern w:val="0"/>
+                <w:sz w:val="23"/>
+                <w:szCs w:val="23"/>
+                <w14:ligatures w14:val="none"/>
+              </w:rPr>
+              <w:t xml:space="preserve"> LIKE '</w:t>
+            </w:r>
+            <w:proofErr w:type="spellStart"/>
+            <w:r>
+              <w:rPr>
+                <w:rFonts w:ascii="Verdana" w:eastAsia="Times New Roman" w:hAnsi="Verdana" w:cs="Times New Roman"/>
+                <w:color w:val="000000"/>
+                <w:kern w:val="0"/>
+                <w:sz w:val="23"/>
+                <w:szCs w:val="23"/>
+                <w14:ligatures w14:val="none"/>
+              </w:rPr>
+              <w:t>a%o</w:t>
+            </w:r>
+            <w:proofErr w:type="spellEnd"/>
+            <w:r>
+              <w:rPr>
+                <w:rFonts w:ascii="Verdana" w:eastAsia="Times New Roman" w:hAnsi="Verdana" w:cs="Times New Roman"/>
+                <w:color w:val="000000"/>
+                <w:kern w:val="0"/>
+                <w:sz w:val="23"/>
+                <w:szCs w:val="23"/>
+                <w14:ligatures w14:val="none"/>
+              </w:rPr>
+              <w:t>'</w:t>
+            </w:r>
+          </w:p>
+        </w:tc>
+        <w:tc>
+          <w:tcPr>
+            <w:tcW w:w="0" w:type="auto"/>
+            <w:shd w:val="clear" w:color="auto" w:fill="E7E9EB"/>
+            <w:vAlign w:val="center"/>
+            <w:hideMark/>
+          </w:tcPr>
+          <w:p>
+            <w:pPr>
+              <w:spacing w:before="300" w:after="300" w:line="240" w:lineRule="auto"/>
+              <w:rPr>
+                <w:rFonts w:ascii="Times New Roman" w:eastAsia="Times New Roman" w:hAnsi="Times New Roman" w:cs="Times New Roman"/>
+                <w:kern w:val="0"/>
+                <w:sz w:val="20"/>
+                <w:szCs w:val="20"/>
+                <w14:ligatures w14:val="none"/>
+              </w:rPr>
+            </w:pPr>
+            <w:r>
+              <w:rPr>
+                <w:rFonts w:ascii="Verdana" w:hAnsi="Verdana"/>
+                <w:color w:val="000000"/>
+                <w:sz w:val="23"/>
+                <w:szCs w:val="23"/>
+                <w:shd w:val="clear" w:color="auto" w:fill="E7E9EB"/>
+              </w:rPr>
+              <w:t>Finds any values that start with "a" and ends with "o"</w:t>
+            </w:r>
+          </w:p>
+        </w:tc>
+      </w:tr>
+    </w:tbl>
+    <w:p>
+      <w:pPr>
+        <w:shd w:val="clear" w:color="auto" w:fill="FFFFFF"/>
+        <w:rPr>
+          <w:rFonts w:ascii="Consolas" w:hAnsi="Consolas"/>
+          <w:b/>
+          <w:bCs/>
+          <w:color w:val="000000"/>
+          <w:sz w:val="31"/>
+          <w:szCs w:val="31"/>
+          <w:rtl/>
+          <w:lang w:bidi="ar-EG"/>
+        </w:rPr>
+      </w:pPr>
+    </w:p>
+    <w:p>
+      <w:pPr>
+        <w:shd w:val="clear" w:color="auto" w:fill="FFFFFF"/>
+        <w:rPr>
+          <w:rFonts w:ascii="Consolas" w:hAnsi="Consolas"/>
+          <w:color w:val="000000"/>
+          <w:sz w:val="23"/>
+          <w:szCs w:val="23"/>
+          <w:rtl/>
+          <w:lang w:bidi="ar-EG"/>
+        </w:rPr>
+      </w:pPr>
+    </w:p>
+    <w:p>
+      <w:pPr>
+        <w:shd w:val="clear" w:color="auto" w:fill="FFFFFF"/>
+        <w:rPr>
+          <w:rFonts w:ascii="Consolas" w:hAnsi="Consolas"/>
+          <w:color w:val="000000"/>
+          <w:sz w:val="23"/>
+          <w:szCs w:val="23"/>
+        </w:rPr>
+      </w:pPr>
+    </w:p>
+    <w:p>
+      <w:pPr>
+        <w:shd w:val="clear" w:color="auto" w:fill="FFFFFF"/>
+        <w:spacing w:line="240" w:lineRule="auto"/>
+        <w:rPr>
+          <w:rFonts w:ascii="Consolas" w:eastAsia="Times New Roman" w:hAnsi="Consolas" w:cs="Times New Roman"/>
+          <w:color w:val="000000"/>
+          <w:kern w:val="0"/>
+          <w:sz w:val="23"/>
+          <w:szCs w:val="23"/>
+          <w:rtl/>
+          <w:lang w:bidi="ar-EG"/>
+          <w14:ligatures w14:val="none"/>
+        </w:rPr>
+      </w:pPr>
+    </w:p>
+    <w:p>
+      <w:pPr>
+        <w:shd w:val="clear" w:color="auto" w:fill="FFFFFF"/>
+        <w:rPr>
+          <w:lang w:bidi="ar-EG"/>
+        </w:rPr>
+      </w:pPr>
+      <w:r>
+        <w:rPr>
+          <w:rFonts w:ascii="Verdana" w:hAnsi="Verdana"/>
+          <w:color w:val="000000"/>
+          <w:sz w:val="23"/>
+          <w:szCs w:val="23"/>
+          <w:shd w:val="clear" w:color="auto" w:fill="FFFFFF"/>
+        </w:rPr>
+        <w:t xml:space="preserve">The following SQL statement selects all customers with a </w:t>
+      </w:r>
+      <w:proofErr w:type="spellStart"/>
+      <w:r>
+        <w:rPr>
+          <w:rFonts w:ascii="Verdana" w:hAnsi="Verdana"/>
+          <w:color w:val="000000"/>
+          <w:sz w:val="23"/>
+          <w:szCs w:val="23"/>
+          <w:shd w:val="clear" w:color="auto" w:fill="FFFFFF"/>
+        </w:rPr>
+        <w:t>CustomerName</w:t>
+      </w:r>
+      <w:proofErr w:type="spellEnd"/>
+      <w:r>
+        <w:rPr>
+          <w:rFonts w:ascii="Verdana" w:hAnsi="Verdana"/>
+          <w:color w:val="000000"/>
+          <w:sz w:val="23"/>
+          <w:szCs w:val="23"/>
+          <w:shd w:val="clear" w:color="auto" w:fill="FFFFFF"/>
+        </w:rPr>
+        <w:t xml:space="preserve"> starting with "a":</w:t>
+      </w:r>
+    </w:p>
+    <w:p>
+      <w:pPr>
+        <w:shd w:val="clear" w:color="auto" w:fill="FFFFFF"/>
+        <w:rPr>
+          <w:rFonts w:ascii="Consolas" w:hAnsi="Consolas"/>
+          <w:color w:val="000000"/>
+          <w:sz w:val="23"/>
+          <w:szCs w:val="23"/>
+          <w:shd w:val="clear" w:color="auto" w:fill="FFFFFF"/>
+        </w:rPr>
+      </w:pPr>
+      <w:r>
+        <w:rPr>
+          <w:lang w:bidi="ar-EG"/>
+        </w:rPr>
+        <w:t xml:space="preserve"> </w:t>
+      </w:r>
+      <w:r>
+        <w:rPr>
+          <w:rStyle w:val="sqlkeywordcolor"/>
+          <w:rFonts w:ascii="Consolas" w:hAnsi="Consolas"/>
+          <w:color w:val="0000CD"/>
+          <w:sz w:val="23"/>
+          <w:szCs w:val="23"/>
+          <w:shd w:val="clear" w:color="auto" w:fill="FFFFFF"/>
+        </w:rPr>
+        <w:t>SELECT</w:t>
+      </w:r>
+      <w:r>
+        <w:rPr>
+          <w:rFonts w:ascii="Consolas" w:hAnsi="Consolas"/>
+          <w:color w:val="000000"/>
+          <w:sz w:val="23"/>
+          <w:szCs w:val="23"/>
+          <w:shd w:val="clear" w:color="auto" w:fill="FFFFFF"/>
+        </w:rPr>
+        <w:t> * </w:t>
+      </w:r>
+      <w:r>
+        <w:rPr>
+          <w:rStyle w:val="sqlkeywordcolor"/>
+          <w:rFonts w:ascii="Consolas" w:hAnsi="Consolas"/>
+          <w:color w:val="0000CD"/>
+          <w:sz w:val="23"/>
+          <w:szCs w:val="23"/>
+          <w:shd w:val="clear" w:color="auto" w:fill="FFFFFF"/>
+        </w:rPr>
+        <w:t>FROM</w:t>
+      </w:r>
+      <w:r>
+        <w:rPr>
+          <w:rFonts w:ascii="Consolas" w:hAnsi="Consolas"/>
+          <w:color w:val="000000"/>
+          <w:sz w:val="23"/>
+          <w:szCs w:val="23"/>
+          <w:shd w:val="clear" w:color="auto" w:fill="FFFFFF"/>
+        </w:rPr>
+        <w:t> Customers</w:t>
+      </w:r>
+      <w:r>
+        <w:rPr>
+          <w:rFonts w:ascii="Consolas" w:hAnsi="Consolas"/>
+          <w:color w:val="000000"/>
+          <w:sz w:val="23"/>
+          <w:szCs w:val="23"/>
+        </w:rPr>
+        <w:br/>
+      </w:r>
+      <w:r>
+        <w:rPr>
+          <w:rStyle w:val="sqlkeywordcolor"/>
+          <w:rFonts w:ascii="Consolas" w:hAnsi="Consolas"/>
+          <w:color w:val="0000CD"/>
+          <w:sz w:val="23"/>
+          <w:szCs w:val="23"/>
+          <w:shd w:val="clear" w:color="auto" w:fill="FFFFFF"/>
+        </w:rPr>
+        <w:t>WHERE</w:t>
+      </w:r>
+      <w:r>
+        <w:rPr>
+          <w:rFonts w:ascii="Consolas" w:hAnsi="Consolas"/>
+          <w:color w:val="000000"/>
+          <w:sz w:val="23"/>
+          <w:szCs w:val="23"/>
+          <w:shd w:val="clear" w:color="auto" w:fill="FFFFFF"/>
+        </w:rPr>
+        <w:t> </w:t>
+      </w:r>
+      <w:proofErr w:type="spellStart"/>
+      <w:r>
+        <w:rPr>
+          <w:rFonts w:ascii="Consolas" w:hAnsi="Consolas"/>
+          <w:color w:val="000000"/>
+          <w:sz w:val="23"/>
+          <w:szCs w:val="23"/>
+          <w:shd w:val="clear" w:color="auto" w:fill="FFFFFF"/>
+        </w:rPr>
+        <w:t>CustomerName</w:t>
+      </w:r>
+      <w:proofErr w:type="spellEnd"/>
+      <w:r>
+        <w:rPr>
+          <w:rFonts w:ascii="Consolas" w:hAnsi="Consolas"/>
+          <w:color w:val="000000"/>
+          <w:sz w:val="23"/>
+          <w:szCs w:val="23"/>
+          <w:shd w:val="clear" w:color="auto" w:fill="FFFFFF"/>
+        </w:rPr>
+        <w:t> </w:t>
+      </w:r>
+      <w:r>
+        <w:rPr>
+          <w:rStyle w:val="sqlkeywordcolor"/>
+          <w:rFonts w:ascii="Consolas" w:hAnsi="Consolas"/>
+          <w:color w:val="0000CD"/>
+          <w:sz w:val="23"/>
+          <w:szCs w:val="23"/>
+          <w:shd w:val="clear" w:color="auto" w:fill="FFFFFF"/>
+        </w:rPr>
+        <w:t>LIKE</w:t>
+      </w:r>
+      <w:r>
+        <w:rPr>
+          <w:rFonts w:ascii="Consolas" w:hAnsi="Consolas"/>
+          <w:color w:val="000000"/>
+          <w:sz w:val="23"/>
+          <w:szCs w:val="23"/>
+          <w:shd w:val="clear" w:color="auto" w:fill="FFFFFF"/>
+        </w:rPr>
+        <w:t> </w:t>
+      </w:r>
+      <w:r>
+        <w:rPr>
+          <w:rStyle w:val="sqlstringcolor"/>
+          <w:rFonts w:ascii="Consolas" w:hAnsi="Consolas"/>
+          <w:color w:val="A52A2A"/>
+          <w:sz w:val="23"/>
+          <w:szCs w:val="23"/>
+          <w:shd w:val="clear" w:color="auto" w:fill="FFFFFF"/>
+        </w:rPr>
+        <w:t>'a%</w:t>
+      </w:r>
+      <w:proofErr w:type="gramStart"/>
+      <w:r>
+        <w:rPr>
+          <w:rStyle w:val="sqlstringcolor"/>
+          <w:rFonts w:ascii="Consolas" w:hAnsi="Consolas"/>
+          <w:color w:val="A52A2A"/>
+          <w:sz w:val="23"/>
+          <w:szCs w:val="23"/>
+          <w:shd w:val="clear" w:color="auto" w:fill="FFFFFF"/>
+        </w:rPr>
+        <w:t>'</w:t>
+      </w:r>
+      <w:r>
+        <w:rPr>
+          <w:rFonts w:ascii="Consolas" w:hAnsi="Consolas"/>
+          <w:color w:val="000000"/>
+          <w:sz w:val="23"/>
+          <w:szCs w:val="23"/>
+          <w:shd w:val="clear" w:color="auto" w:fill="FFFFFF"/>
+        </w:rPr>
+        <w:t>;</w:t>
+      </w:r>
+      <w:proofErr w:type="gramEnd"/>
+    </w:p>
+    <w:p>
+      <w:pPr>
+        <w:shd w:val="clear" w:color="auto" w:fill="FFFFFF"/>
+        <w:rPr>
+          <w:rFonts w:ascii="Consolas" w:hAnsi="Consolas"/>
+          <w:color w:val="000000"/>
+          <w:sz w:val="23"/>
+          <w:szCs w:val="23"/>
+          <w:shd w:val="clear" w:color="auto" w:fill="FFFFFF"/>
+        </w:rPr>
+      </w:pPr>
+    </w:p>
+    <w:p>
+      <w:pPr>
+        <w:pStyle w:val="Heading2"/>
+        <w:shd w:val="clear" w:color="auto" w:fill="FFFFFF"/>
+        <w:spacing w:before="150" w:after="150"/>
+        <w:rPr>
+          <w:rFonts w:ascii="Segoe UI" w:hAnsi="Segoe UI" w:cs="Segoe UI"/>
+          <w:b w:val="0"/>
+          <w:bCs w:val="0"/>
+          <w:color w:val="000000"/>
+          <w:sz w:val="48"/>
+          <w:szCs w:val="48"/>
+        </w:rPr>
+      </w:pPr>
+      <w:r>
+        <w:rPr>
+          <w:rFonts w:ascii="Segoe UI" w:hAnsi="Segoe UI" w:cs="Segoe UI"/>
+          <w:color w:val="000000"/>
+          <w:sz w:val="48"/>
+          <w:szCs w:val="48"/>
+        </w:rPr>
+        <w:t>Using the [</w:t>
+      </w:r>
+      <w:proofErr w:type="spellStart"/>
+      <w:r>
+        <w:rPr>
+          <w:rFonts w:ascii="Segoe UI" w:hAnsi="Segoe UI" w:cs="Segoe UI"/>
+          <w:color w:val="000000"/>
+          <w:sz w:val="48"/>
+          <w:szCs w:val="48"/>
+        </w:rPr>
+        <w:t>charlist</w:t>
+      </w:r>
+      <w:proofErr w:type="spellEnd"/>
+      <w:r>
+        <w:rPr>
+          <w:rFonts w:ascii="Segoe UI" w:hAnsi="Segoe UI" w:cs="Segoe UI"/>
+          <w:color w:val="000000"/>
+          <w:sz w:val="48"/>
+          <w:szCs w:val="48"/>
+        </w:rPr>
+        <w:t>] Wildcard</w:t>
+      </w:r>
+    </w:p>
+    <w:p>
+      <w:pPr>
+        <w:pStyle w:val="NormalWeb"/>
+        <w:shd w:val="clear" w:color="auto" w:fill="FFFFFF"/>
+        <w:spacing w:before="288" w:beforeAutospacing="0" w:after="288" w:afterAutospacing="0"/>
+        <w:rPr>
+          <w:rFonts w:ascii="Verdana" w:hAnsi="Verdana"/>
+          <w:color w:val="000000"/>
+          <w:sz w:val="23"/>
+          <w:szCs w:val="23"/>
+        </w:rPr>
+      </w:pPr>
+      <w:r>
+        <w:rPr>
+          <w:rFonts w:ascii="Verdana" w:hAnsi="Verdana"/>
+          <w:color w:val="000000"/>
+          <w:sz w:val="23"/>
+          <w:szCs w:val="23"/>
+        </w:rPr>
+        <w:t xml:space="preserve">The following SQL statement selects all customers with a </w:t>
+      </w:r>
+      <w:proofErr w:type="gramStart"/>
+      <w:r>
+        <w:rPr>
+          <w:rFonts w:ascii="Verdana" w:hAnsi="Verdana"/>
+          <w:color w:val="000000"/>
+          <w:sz w:val="23"/>
+          <w:szCs w:val="23"/>
+        </w:rPr>
+        <w:t>City</w:t>
+      </w:r>
+      <w:proofErr w:type="gramEnd"/>
+      <w:r>
+        <w:rPr>
+          <w:rFonts w:ascii="Verdana" w:hAnsi="Verdana"/>
+          <w:color w:val="000000"/>
+          <w:sz w:val="23"/>
+          <w:szCs w:val="23"/>
+        </w:rPr>
+        <w:t xml:space="preserve"> starting with "b", "s", or "p":</w:t>
+      </w:r>
+    </w:p>
+    <w:p>
+      <w:pPr>
+        <w:pStyle w:val="Heading3"/>
+        <w:shd w:val="clear" w:color="auto" w:fill="E7E9EB"/>
+        <w:spacing w:before="150" w:after="150"/>
+        <w:rPr>
+          <w:rFonts w:ascii="Segoe UI" w:hAnsi="Segoe UI" w:cs="Segoe UI"/>
+          <w:color w:val="000000"/>
+          <w:sz w:val="36"/>
+          <w:szCs w:val="36"/>
+        </w:rPr>
+      </w:pPr>
+      <w:r>
+        <w:rPr>
+          <w:rFonts w:ascii="Segoe UI" w:hAnsi="Segoe UI" w:cs="Segoe UI"/>
+          <w:b/>
+          <w:bCs/>
+          <w:color w:val="000000"/>
+          <w:sz w:val="36"/>
+          <w:szCs w:val="36"/>
+        </w:rPr>
+        <w:t>Example</w:t>
+      </w:r>
+    </w:p>
+    <w:p>
+      <w:pPr>
+        <w:shd w:val="clear" w:color="auto" w:fill="FFFFFF"/>
+        <w:rPr>
+          <w:rFonts w:ascii="Consolas" w:hAnsi="Consolas" w:cs="Times New Roman"/>
+          <w:color w:val="000000"/>
+          <w:sz w:val="23"/>
+          <w:szCs w:val="23"/>
+        </w:rPr>
+      </w:pPr>
+      <w:r>
+        <w:rPr>
+          <w:rStyle w:val="sqlkeywordcolor"/>
+          <w:rFonts w:ascii="Consolas" w:hAnsi="Consolas"/>
+          <w:color w:val="0000CD"/>
+          <w:sz w:val="23"/>
+          <w:szCs w:val="23"/>
+        </w:rPr>
+        <w:t>SELECT</w:t>
+      </w:r>
+      <w:r>
+        <w:rPr>
+          <w:rStyle w:val="sqlcolor"/>
+          <w:rFonts w:ascii="Consolas" w:hAnsi="Consolas"/>
+          <w:color w:val="000000"/>
+          <w:sz w:val="23"/>
+          <w:szCs w:val="23"/>
+        </w:rPr>
+        <w:t> * </w:t>
+      </w:r>
+      <w:r>
+        <w:rPr>
+          <w:rStyle w:val="sqlkeywordcolor"/>
+          <w:rFonts w:ascii="Consolas" w:hAnsi="Consolas"/>
+          <w:color w:val="0000CD"/>
+          <w:sz w:val="23"/>
+          <w:szCs w:val="23"/>
+        </w:rPr>
+        <w:t>FROM</w:t>
+      </w:r>
+      <w:r>
+        <w:rPr>
+          <w:rStyle w:val="sqlcolor"/>
+          <w:rFonts w:ascii="Consolas" w:hAnsi="Consolas"/>
+          <w:color w:val="000000"/>
+          <w:sz w:val="23"/>
+          <w:szCs w:val="23"/>
+        </w:rPr>
+        <w:t> Customers</w:t>
+      </w:r>
+      <w:r>
+        <w:rPr>
+          <w:rFonts w:ascii="Consolas" w:hAnsi="Consolas"/>
+          <w:color w:val="000000"/>
+          <w:sz w:val="23"/>
+          <w:szCs w:val="23"/>
+        </w:rPr>
+        <w:br/>
+      </w:r>
+      <w:r>
+        <w:rPr>
+          <w:rStyle w:val="sqlkeywordcolor"/>
+          <w:rFonts w:ascii="Consolas" w:hAnsi="Consolas"/>
+          <w:color w:val="0000CD"/>
+          <w:sz w:val="23"/>
+          <w:szCs w:val="23"/>
+        </w:rPr>
+        <w:t>WHERE</w:t>
+      </w:r>
+      <w:r>
+        <w:rPr>
+          <w:rStyle w:val="sqlcolor"/>
+          <w:rFonts w:ascii="Consolas" w:hAnsi="Consolas"/>
+          <w:color w:val="000000"/>
+          <w:sz w:val="23"/>
+          <w:szCs w:val="23"/>
+        </w:rPr>
+        <w:t> City </w:t>
+      </w:r>
+      <w:r>
+        <w:rPr>
+          <w:rStyle w:val="sqlkeywordcolor"/>
+          <w:rFonts w:ascii="Consolas" w:hAnsi="Consolas"/>
+          <w:color w:val="0000CD"/>
+          <w:sz w:val="23"/>
+          <w:szCs w:val="23"/>
+        </w:rPr>
+        <w:t>LIKE</w:t>
+      </w:r>
+      <w:r>
+        <w:rPr>
+          <w:rStyle w:val="sqlcolor"/>
+          <w:rFonts w:ascii="Consolas" w:hAnsi="Consolas"/>
+          <w:color w:val="000000"/>
+          <w:sz w:val="23"/>
+          <w:szCs w:val="23"/>
+        </w:rPr>
+        <w:t> </w:t>
+      </w:r>
+      <w:r>
+        <w:rPr>
+          <w:rStyle w:val="sqlstringcolor"/>
+          <w:rFonts w:ascii="Consolas" w:hAnsi="Consolas"/>
+          <w:color w:val="A52A2A"/>
+          <w:sz w:val="23"/>
+          <w:szCs w:val="23"/>
+        </w:rPr>
+        <w:t>'[</w:t>
+      </w:r>
+      <w:proofErr w:type="spellStart"/>
+      <w:r>
+        <w:rPr>
+          <w:rStyle w:val="sqlstringcolor"/>
+          <w:rFonts w:ascii="Consolas" w:hAnsi="Consolas"/>
+          <w:color w:val="A52A2A"/>
+          <w:sz w:val="23"/>
+          <w:szCs w:val="23"/>
+        </w:rPr>
+        <w:t>bsp</w:t>
+      </w:r>
+      <w:proofErr w:type="spellEnd"/>
+      <w:r>
+        <w:rPr>
+          <w:rStyle w:val="sqlstringcolor"/>
+          <w:rFonts w:ascii="Consolas" w:hAnsi="Consolas"/>
+          <w:color w:val="A52A2A"/>
+          <w:sz w:val="23"/>
+          <w:szCs w:val="23"/>
+        </w:rPr>
+        <w:t>]%</w:t>
+      </w:r>
+      <w:proofErr w:type="gramStart"/>
+      <w:r>
+        <w:rPr>
+          <w:rStyle w:val="sqlstringcolor"/>
+          <w:rFonts w:ascii="Consolas" w:hAnsi="Consolas"/>
+          <w:color w:val="A52A2A"/>
+          <w:sz w:val="23"/>
+          <w:szCs w:val="23"/>
+        </w:rPr>
+        <w:t>'</w:t>
+      </w:r>
+      <w:r>
+        <w:rPr>
+          <w:rStyle w:val="sqlcolor"/>
+          <w:rFonts w:ascii="Consolas" w:hAnsi="Consolas"/>
+          <w:color w:val="000000"/>
+          <w:sz w:val="23"/>
+          <w:szCs w:val="23"/>
+        </w:rPr>
+        <w:t>;</w:t>
+      </w:r>
+      <w:proofErr w:type="gramEnd"/>
+    </w:p>
+    <w:p>
+      <w:pPr>
+        <w:shd w:val="clear" w:color="auto" w:fill="FFFFFF"/>
+        <w:rPr>
+          <w:rtl/>
+          <w:lang w:bidi="ar-EG"/>
+        </w:rPr>
+      </w:pPr>
+    </w:p>
+    <w:p>
+      <w:pPr>
+        <w:pStyle w:val="Heading2"/>
+        <w:shd w:val="clear" w:color="auto" w:fill="FFFFFF"/>
+        <w:spacing w:before="150" w:after="150"/>
+        <w:rPr>
+          <w:rFonts w:ascii="Segoe UI" w:hAnsi="Segoe UI" w:cs="Segoe UI"/>
+          <w:b w:val="0"/>
+          <w:bCs w:val="0"/>
+          <w:color w:val="000000"/>
+          <w:sz w:val="48"/>
+          <w:szCs w:val="48"/>
+        </w:rPr>
+      </w:pPr>
+      <w:r>
+        <w:rPr>
+          <w:rFonts w:ascii="Segoe UI" w:hAnsi="Segoe UI" w:cs="Segoe UI"/>
+          <w:color w:val="000000"/>
+          <w:sz w:val="48"/>
+          <w:szCs w:val="48"/>
+        </w:rPr>
+        <w:t>The SQL IN Operator</w:t>
+      </w:r>
+    </w:p>
+    <w:p>
+      <w:pPr>
+        <w:pStyle w:val="NormalWeb"/>
+        <w:shd w:val="clear" w:color="auto" w:fill="FFFFFF"/>
+        <w:spacing w:before="288" w:beforeAutospacing="0" w:after="288" w:afterAutospacing="0"/>
+        <w:rPr>
+          <w:rFonts w:ascii="Verdana" w:hAnsi="Verdana"/>
+          <w:color w:val="000000"/>
+          <w:sz w:val="23"/>
+          <w:szCs w:val="23"/>
+        </w:rPr>
+      </w:pPr>
+      <w:r>
+        <w:rPr>
+          <w:rFonts w:ascii="Verdana" w:hAnsi="Verdana"/>
+          <w:color w:val="000000"/>
+          <w:sz w:val="23"/>
+          <w:szCs w:val="23"/>
+        </w:rPr>
+        <w:t>The </w:t>
+      </w:r>
+      <w:r>
+        <w:rPr>
+          <w:rStyle w:val="HTMLCode"/>
+          <w:rFonts w:ascii="Consolas" w:eastAsiaTheme="majorEastAsia" w:hAnsi="Consolas"/>
+          <w:color w:val="DC143C"/>
+        </w:rPr>
+        <w:t>IN</w:t>
+      </w:r>
+      <w:r>
+        <w:rPr>
+          <w:rFonts w:ascii="Verdana" w:hAnsi="Verdana"/>
+          <w:color w:val="000000"/>
+          <w:sz w:val="23"/>
+          <w:szCs w:val="23"/>
+        </w:rPr>
+        <w:t> operator allows you to specify multiple values in a </w:t>
+      </w:r>
+      <w:r>
+        <w:rPr>
+          <w:rStyle w:val="HTMLCode"/>
+          <w:rFonts w:ascii="Consolas" w:eastAsiaTheme="majorEastAsia" w:hAnsi="Consolas"/>
+          <w:color w:val="DC143C"/>
+        </w:rPr>
+        <w:t>WHERE</w:t>
+      </w:r>
+      <w:r>
+        <w:rPr>
+          <w:rFonts w:ascii="Verdana" w:hAnsi="Verdana"/>
+          <w:color w:val="000000"/>
+          <w:sz w:val="23"/>
+          <w:szCs w:val="23"/>
+        </w:rPr>
+        <w:t> clause.</w:t>
+      </w:r>
+    </w:p>
+    <w:p>
+      <w:pPr>
+        <w:pStyle w:val="NormalWeb"/>
+        <w:shd w:val="clear" w:color="auto" w:fill="FFFFFF"/>
+        <w:spacing w:before="288" w:beforeAutospacing="0" w:after="288" w:afterAutospacing="0"/>
+        <w:rPr>
+          <w:rFonts w:ascii="Verdana" w:hAnsi="Verdana"/>
+          <w:color w:val="000000"/>
+          <w:sz w:val="23"/>
+          <w:szCs w:val="23"/>
+        </w:rPr>
+      </w:pPr>
+      <w:r>
+        <w:rPr>
+          <w:rFonts w:ascii="Verdana" w:hAnsi="Verdana"/>
+          <w:color w:val="000000"/>
+          <w:sz w:val="23"/>
+          <w:szCs w:val="23"/>
+        </w:rPr>
+        <w:t>The </w:t>
+      </w:r>
+      <w:r>
+        <w:rPr>
+          <w:rStyle w:val="HTMLCode"/>
+          <w:rFonts w:ascii="Consolas" w:eastAsiaTheme="majorEastAsia" w:hAnsi="Consolas"/>
+          <w:color w:val="DC143C"/>
+        </w:rPr>
+        <w:t>IN</w:t>
+      </w:r>
+      <w:r>
+        <w:rPr>
+          <w:rFonts w:ascii="Verdana" w:hAnsi="Verdana"/>
+          <w:color w:val="000000"/>
+          <w:sz w:val="23"/>
+          <w:szCs w:val="23"/>
+        </w:rPr>
+        <w:t> operator is a shorthand for multiple </w:t>
+      </w:r>
+      <w:r>
+        <w:rPr>
+          <w:rStyle w:val="HTMLCode"/>
+          <w:rFonts w:ascii="Consolas" w:eastAsiaTheme="majorEastAsia" w:hAnsi="Consolas"/>
+          <w:color w:val="DC143C"/>
+        </w:rPr>
+        <w:t>OR</w:t>
+      </w:r>
+      <w:r>
+        <w:rPr>
+          <w:rFonts w:ascii="Verdana" w:hAnsi="Verdana"/>
+          <w:color w:val="000000"/>
+          <w:sz w:val="23"/>
+          <w:szCs w:val="23"/>
+        </w:rPr>
+        <w:t> conditions.</w:t>
+      </w:r>
+    </w:p>
+    <w:p>
+      <w:pPr>
+        <w:shd w:val="clear" w:color="auto" w:fill="FFFFFF"/>
+        <w:rPr>
+          <w:rFonts w:ascii="Consolas" w:hAnsi="Consolas"/>
+          <w:color w:val="000000"/>
+          <w:sz w:val="23"/>
+          <w:szCs w:val="23"/>
+          <w:shd w:val="clear" w:color="auto" w:fill="FFFFFF"/>
+        </w:rPr>
+      </w:pPr>
+      <w:r>
+        <w:rPr>
+          <w:rStyle w:val="sqlkeywordcolor"/>
+          <w:rFonts w:ascii="Consolas" w:hAnsi="Consolas"/>
+          <w:color w:val="0000CD"/>
+          <w:sz w:val="23"/>
+          <w:szCs w:val="23"/>
+          <w:shd w:val="clear" w:color="auto" w:fill="FFFFFF"/>
+        </w:rPr>
+        <w:t>SELECT</w:t>
+      </w:r>
+      <w:r>
+        <w:rPr>
+          <w:rFonts w:ascii="Consolas" w:hAnsi="Consolas"/>
+          <w:color w:val="000000"/>
+          <w:sz w:val="23"/>
+          <w:szCs w:val="23"/>
+          <w:shd w:val="clear" w:color="auto" w:fill="FFFFFF"/>
+        </w:rPr>
+        <w:t> * </w:t>
+      </w:r>
+      <w:r>
+        <w:rPr>
+          <w:rStyle w:val="sqlkeywordcolor"/>
+          <w:rFonts w:ascii="Consolas" w:hAnsi="Consolas"/>
+          <w:color w:val="0000CD"/>
+          <w:sz w:val="23"/>
+          <w:szCs w:val="23"/>
+          <w:shd w:val="clear" w:color="auto" w:fill="FFFFFF"/>
+        </w:rPr>
+        <w:t>FROM</w:t>
+      </w:r>
+      <w:r>
+        <w:rPr>
+          <w:rFonts w:ascii="Consolas" w:hAnsi="Consolas"/>
+          <w:color w:val="000000"/>
+          <w:sz w:val="23"/>
+          <w:szCs w:val="23"/>
+          <w:shd w:val="clear" w:color="auto" w:fill="FFFFFF"/>
+        </w:rPr>
+        <w:t> Customers</w:t>
+      </w:r>
+      <w:r>
+        <w:rPr>
+          <w:rFonts w:ascii="Consolas" w:hAnsi="Consolas"/>
+          <w:color w:val="000000"/>
+          <w:sz w:val="23"/>
+          <w:szCs w:val="23"/>
+        </w:rPr>
+        <w:br/>
+      </w:r>
+      <w:r>
+        <w:rPr>
+          <w:rStyle w:val="sqlkeywordcolor"/>
+          <w:rFonts w:ascii="Consolas" w:hAnsi="Consolas"/>
+          <w:color w:val="0000CD"/>
+          <w:sz w:val="23"/>
+          <w:szCs w:val="23"/>
+          <w:shd w:val="clear" w:color="auto" w:fill="FFFFFF"/>
+        </w:rPr>
+        <w:t>WHERE</w:t>
+      </w:r>
+      <w:r>
+        <w:rPr>
+          <w:rFonts w:ascii="Consolas" w:hAnsi="Consolas"/>
+          <w:color w:val="000000"/>
+          <w:sz w:val="23"/>
+          <w:szCs w:val="23"/>
+          <w:shd w:val="clear" w:color="auto" w:fill="FFFFFF"/>
+        </w:rPr>
+        <w:t> Country </w:t>
+      </w:r>
+      <w:r>
+        <w:rPr>
+          <w:rStyle w:val="sqlkeywordcolor"/>
+          <w:rFonts w:ascii="Consolas" w:hAnsi="Consolas"/>
+          <w:color w:val="0000CD"/>
+          <w:sz w:val="23"/>
+          <w:szCs w:val="23"/>
+          <w:shd w:val="clear" w:color="auto" w:fill="FFFFFF"/>
+        </w:rPr>
+        <w:t>IN</w:t>
+      </w:r>
+      <w:r>
+        <w:rPr>
+          <w:rFonts w:ascii="Consolas" w:hAnsi="Consolas"/>
+          <w:color w:val="000000"/>
+          <w:sz w:val="23"/>
+          <w:szCs w:val="23"/>
+          <w:shd w:val="clear" w:color="auto" w:fill="FFFFFF"/>
+        </w:rPr>
+        <w:t> (</w:t>
+      </w:r>
+      <w:r>
+        <w:rPr>
+          <w:rStyle w:val="sqlstringcolor"/>
+          <w:rFonts w:ascii="Consolas" w:hAnsi="Consolas"/>
+          <w:color w:val="A52A2A"/>
+          <w:sz w:val="23"/>
+          <w:szCs w:val="23"/>
+          <w:shd w:val="clear" w:color="auto" w:fill="FFFFFF"/>
+        </w:rPr>
+        <w:t>'Germany'</w:t>
+      </w:r>
+      <w:r>
+        <w:rPr>
+          <w:rFonts w:ascii="Consolas" w:hAnsi="Consolas"/>
+          <w:color w:val="000000"/>
+          <w:sz w:val="23"/>
+          <w:szCs w:val="23"/>
+          <w:shd w:val="clear" w:color="auto" w:fill="FFFFFF"/>
+        </w:rPr>
+        <w:t>, </w:t>
+      </w:r>
+      <w:r>
+        <w:rPr>
+          <w:rStyle w:val="sqlstringcolor"/>
+          <w:rFonts w:ascii="Consolas" w:hAnsi="Consolas"/>
+          <w:color w:val="A52A2A"/>
+          <w:sz w:val="23"/>
+          <w:szCs w:val="23"/>
+          <w:shd w:val="clear" w:color="auto" w:fill="FFFFFF"/>
+        </w:rPr>
+        <w:t>'France'</w:t>
+      </w:r>
+      <w:r>
+        <w:rPr>
+          <w:rFonts w:ascii="Consolas" w:hAnsi="Consolas"/>
+          <w:color w:val="000000"/>
+          <w:sz w:val="23"/>
+          <w:szCs w:val="23"/>
+          <w:shd w:val="clear" w:color="auto" w:fill="FFFFFF"/>
+        </w:rPr>
+        <w:t>, </w:t>
+      </w:r>
+      <w:r>
+        <w:rPr>
+          <w:rStyle w:val="sqlstringcolor"/>
+          <w:rFonts w:ascii="Consolas" w:hAnsi="Consolas"/>
+          <w:color w:val="A52A2A"/>
+          <w:sz w:val="23"/>
+          <w:szCs w:val="23"/>
+          <w:shd w:val="clear" w:color="auto" w:fill="FFFFFF"/>
+        </w:rPr>
+        <w:t>'UK'</w:t>
+      </w:r>
+      <w:proofErr w:type="gramStart"/>
+      <w:r>
+        <w:rPr>
+          <w:rFonts w:ascii="Consolas" w:hAnsi="Consolas"/>
+          <w:color w:val="000000"/>
+          <w:sz w:val="23"/>
+          <w:szCs w:val="23"/>
+          <w:shd w:val="clear" w:color="auto" w:fill="FFFFFF"/>
+        </w:rPr>
+        <w:t>);</w:t>
+      </w:r>
+      <w:proofErr w:type="gramEnd"/>
+    </w:p>
+    <w:p>
+      <w:pPr>
+        <w:shd w:val="clear" w:color="auto" w:fill="FFFFFF"/>
+        <w:rPr>
+          <w:rFonts w:ascii="Consolas" w:hAnsi="Consolas"/>
+          <w:color w:val="000000"/>
+          <w:sz w:val="23"/>
+          <w:szCs w:val="23"/>
+          <w:shd w:val="clear" w:color="auto" w:fill="FFFFFF"/>
+        </w:rPr>
+      </w:pPr>
+    </w:p>
+    <w:p>
+      <w:pPr>
+        <w:pStyle w:val="NormalWeb"/>
+        <w:shd w:val="clear" w:color="auto" w:fill="FFFFFF"/>
+        <w:spacing w:before="288" w:beforeAutospacing="0" w:after="288" w:afterAutospacing="0"/>
+        <w:rPr>
+          <w:rFonts w:ascii="Verdana" w:hAnsi="Verdana"/>
+          <w:color w:val="000000"/>
+          <w:sz w:val="23"/>
+          <w:szCs w:val="23"/>
+        </w:rPr>
+      </w:pPr>
+      <w:r>
+        <w:rPr>
+          <w:rFonts w:ascii="Verdana" w:hAnsi="Verdana"/>
+          <w:color w:val="000000"/>
+          <w:sz w:val="23"/>
+          <w:szCs w:val="23"/>
+        </w:rPr>
+        <w:lastRenderedPageBreak/>
+        <w:t>The following SQL statement selects all customers that are from the same countries as the suppliers:</w:t>
+      </w:r>
+    </w:p>
+    <w:p>
+      <w:pPr>
+        <w:pStyle w:val="Heading3"/>
+        <w:shd w:val="clear" w:color="auto" w:fill="E7E9EB"/>
+        <w:spacing w:before="150" w:after="150"/>
+        <w:rPr>
+          <w:rFonts w:ascii="Segoe UI" w:hAnsi="Segoe UI" w:cs="Segoe UI"/>
+          <w:color w:val="000000"/>
+          <w:sz w:val="36"/>
+          <w:szCs w:val="36"/>
+        </w:rPr>
+      </w:pPr>
+      <w:r>
+        <w:rPr>
+          <w:rFonts w:ascii="Segoe UI" w:hAnsi="Segoe UI" w:cs="Segoe UI"/>
+          <w:b/>
+          <w:bCs/>
+          <w:color w:val="000000"/>
+          <w:sz w:val="36"/>
+          <w:szCs w:val="36"/>
+        </w:rPr>
+        <w:t>Example</w:t>
+      </w:r>
+    </w:p>
+    <w:p>
+      <w:pPr>
+        <w:shd w:val="clear" w:color="auto" w:fill="FFFFFF"/>
+        <w:rPr>
+          <w:rFonts w:ascii="Consolas" w:hAnsi="Consolas" w:cs="Times New Roman"/>
+          <w:color w:val="000000"/>
+          <w:sz w:val="23"/>
+          <w:szCs w:val="23"/>
+        </w:rPr>
+      </w:pPr>
+      <w:r>
+        <w:rPr>
+          <w:rStyle w:val="sqlkeywordcolor"/>
+          <w:rFonts w:ascii="Consolas" w:hAnsi="Consolas"/>
+          <w:color w:val="0000CD"/>
+          <w:sz w:val="23"/>
+          <w:szCs w:val="23"/>
+        </w:rPr>
+        <w:t>SELECT</w:t>
+      </w:r>
+      <w:r>
+        <w:rPr>
+          <w:rStyle w:val="sqlcolor"/>
+          <w:rFonts w:ascii="Consolas" w:hAnsi="Consolas"/>
+          <w:color w:val="000000"/>
+          <w:sz w:val="23"/>
+          <w:szCs w:val="23"/>
+        </w:rPr>
+        <w:t> * </w:t>
+      </w:r>
+      <w:r>
+        <w:rPr>
+          <w:rStyle w:val="sqlkeywordcolor"/>
+          <w:rFonts w:ascii="Consolas" w:hAnsi="Consolas"/>
+          <w:color w:val="0000CD"/>
+          <w:sz w:val="23"/>
+          <w:szCs w:val="23"/>
+        </w:rPr>
+        <w:t>FROM</w:t>
+      </w:r>
+      <w:r>
+        <w:rPr>
+          <w:rStyle w:val="sqlcolor"/>
+          <w:rFonts w:ascii="Consolas" w:hAnsi="Consolas"/>
+          <w:color w:val="000000"/>
+          <w:sz w:val="23"/>
+          <w:szCs w:val="23"/>
+        </w:rPr>
+        <w:t> Customers</w:t>
+      </w:r>
+      <w:r>
+        <w:rPr>
+          <w:rFonts w:ascii="Consolas" w:hAnsi="Consolas"/>
+          <w:color w:val="000000"/>
+          <w:sz w:val="23"/>
+          <w:szCs w:val="23"/>
+        </w:rPr>
+        <w:br/>
+      </w:r>
+      <w:r>
+        <w:rPr>
+          <w:rStyle w:val="sqlkeywordcolor"/>
+          <w:rFonts w:ascii="Consolas" w:hAnsi="Consolas"/>
+          <w:color w:val="0000CD"/>
+          <w:sz w:val="23"/>
+          <w:szCs w:val="23"/>
+        </w:rPr>
+        <w:t>WHERE</w:t>
+      </w:r>
+      <w:r>
+        <w:rPr>
+          <w:rStyle w:val="sqlcolor"/>
+          <w:rFonts w:ascii="Consolas" w:hAnsi="Consolas"/>
+          <w:color w:val="000000"/>
+          <w:sz w:val="23"/>
+          <w:szCs w:val="23"/>
+        </w:rPr>
+        <w:t> Country </w:t>
+      </w:r>
+      <w:r>
+        <w:rPr>
+          <w:rStyle w:val="sqlkeywordcolor"/>
+          <w:rFonts w:ascii="Consolas" w:hAnsi="Consolas"/>
+          <w:color w:val="0000CD"/>
+          <w:sz w:val="23"/>
+          <w:szCs w:val="23"/>
+        </w:rPr>
+        <w:t>IN</w:t>
+      </w:r>
+      <w:r>
+        <w:rPr>
+          <w:rStyle w:val="sqlcolor"/>
+          <w:rFonts w:ascii="Consolas" w:hAnsi="Consolas"/>
+          <w:color w:val="000000"/>
+          <w:sz w:val="23"/>
+          <w:szCs w:val="23"/>
+        </w:rPr>
+        <w:t> (</w:t>
+      </w:r>
+      <w:r>
+        <w:rPr>
+          <w:rStyle w:val="sqlkeywordcolor"/>
+          <w:rFonts w:ascii="Consolas" w:hAnsi="Consolas"/>
+          <w:color w:val="0000CD"/>
+          <w:sz w:val="23"/>
+          <w:szCs w:val="23"/>
+        </w:rPr>
+        <w:t>SELECT</w:t>
+      </w:r>
+      <w:r>
+        <w:rPr>
+          <w:rStyle w:val="sqlcolor"/>
+          <w:rFonts w:ascii="Consolas" w:hAnsi="Consolas"/>
+          <w:color w:val="000000"/>
+          <w:sz w:val="23"/>
+          <w:szCs w:val="23"/>
+        </w:rPr>
+        <w:t> Country </w:t>
+      </w:r>
+      <w:r>
+        <w:rPr>
+          <w:rStyle w:val="sqlkeywordcolor"/>
+          <w:rFonts w:ascii="Consolas" w:hAnsi="Consolas"/>
+          <w:color w:val="0000CD"/>
+          <w:sz w:val="23"/>
+          <w:szCs w:val="23"/>
+        </w:rPr>
+        <w:t>FROM</w:t>
+      </w:r>
+      <w:r>
+        <w:rPr>
+          <w:rStyle w:val="sqlcolor"/>
+          <w:rFonts w:ascii="Consolas" w:hAnsi="Consolas"/>
+          <w:color w:val="000000"/>
+          <w:sz w:val="23"/>
+          <w:szCs w:val="23"/>
+        </w:rPr>
+        <w:t> Suppliers</w:t>
+      </w:r>
+      <w:proofErr w:type="gramStart"/>
+      <w:r>
+        <w:rPr>
+          <w:rStyle w:val="sqlcolor"/>
+          <w:rFonts w:ascii="Consolas" w:hAnsi="Consolas"/>
+          <w:color w:val="000000"/>
+          <w:sz w:val="23"/>
+          <w:szCs w:val="23"/>
+        </w:rPr>
+        <w:t>);</w:t>
+      </w:r>
+      <w:proofErr w:type="gramEnd"/>
+    </w:p>
     <w:sectPr>
       <w:pgSz w:w="12240" w:h="15840"/>
       <w:pgMar w:top="1440" w:right="1440" w:bottom="1440" w:left="1440" w:header="720" w:footer="720" w:gutter="0"/>
@@ -3720,6 +10951,155 @@
     </w:lvl>
   </w:abstractNum>
   <w:abstractNum w:abstractNumId="1" w15:restartNumberingAfterBreak="0">
+    <w:nsid w:val="120A3E4D"/>
+    <w:multiLevelType w:val="multilevel"/>
+    <w:tmpl w:val="BF1418B2"/>
+    <w:lvl w:ilvl="0">
+      <w:start w:val="1"/>
+      <w:numFmt w:val="bullet"/>
+      <w:lvlText w:val=""/>
+      <w:lvlJc w:val="left"/>
+      <w:pPr>
+        <w:tabs>
+          <w:tab w:val="num" w:pos="720"/>
+        </w:tabs>
+        <w:ind w:left="720" w:hanging="360"/>
+      </w:pPr>
+      <w:rPr>
+        <w:rFonts w:ascii="Symbol" w:hAnsi="Symbol" w:hint="default"/>
+        <w:sz w:val="20"/>
+      </w:rPr>
+    </w:lvl>
+    <w:lvl w:ilvl="1" w:tentative="1">
+      <w:start w:val="1"/>
+      <w:numFmt w:val="bullet"/>
+      <w:lvlText w:val="o"/>
+      <w:lvlJc w:val="left"/>
+      <w:pPr>
+        <w:tabs>
+          <w:tab w:val="num" w:pos="1440"/>
+        </w:tabs>
+        <w:ind w:left="1440" w:hanging="360"/>
+      </w:pPr>
+      <w:rPr>
+        <w:rFonts w:ascii="Courier New" w:hAnsi="Courier New" w:hint="default"/>
+        <w:sz w:val="20"/>
+      </w:rPr>
+    </w:lvl>
+    <w:lvl w:ilvl="2" w:tentative="1">
+      <w:start w:val="1"/>
+      <w:numFmt w:val="bullet"/>
+      <w:lvlText w:val=""/>
+      <w:lvlJc w:val="left"/>
+      <w:pPr>
+        <w:tabs>
+          <w:tab w:val="num" w:pos="2160"/>
+        </w:tabs>
+        <w:ind w:left="2160" w:hanging="360"/>
+      </w:pPr>
+      <w:rPr>
+        <w:rFonts w:ascii="Wingdings" w:hAnsi="Wingdings" w:hint="default"/>
+        <w:sz w:val="20"/>
+      </w:rPr>
+    </w:lvl>
+    <w:lvl w:ilvl="3" w:tentative="1">
+      <w:start w:val="1"/>
+      <w:numFmt w:val="bullet"/>
+      <w:lvlText w:val=""/>
+      <w:lvlJc w:val="left"/>
+      <w:pPr>
+        <w:tabs>
+          <w:tab w:val="num" w:pos="2880"/>
+        </w:tabs>
+        <w:ind w:left="2880" w:hanging="360"/>
+      </w:pPr>
+      <w:rPr>
+        <w:rFonts w:ascii="Wingdings" w:hAnsi="Wingdings" w:hint="default"/>
+        <w:sz w:val="20"/>
+      </w:rPr>
+    </w:lvl>
+    <w:lvl w:ilvl="4" w:tentative="1">
+      <w:start w:val="1"/>
+      <w:numFmt w:val="bullet"/>
+      <w:lvlText w:val=""/>
+      <w:lvlJc w:val="left"/>
+      <w:pPr>
+        <w:tabs>
+          <w:tab w:val="num" w:pos="3600"/>
+        </w:tabs>
+        <w:ind w:left="3600" w:hanging="360"/>
+      </w:pPr>
+      <w:rPr>
+        <w:rFonts w:ascii="Wingdings" w:hAnsi="Wingdings" w:hint="default"/>
+        <w:sz w:val="20"/>
+      </w:rPr>
+    </w:lvl>
+    <w:lvl w:ilvl="5" w:tentative="1">
+      <w:start w:val="1"/>
+      <w:numFmt w:val="bullet"/>
+      <w:lvlText w:val=""/>
+      <w:lvlJc w:val="left"/>
+      <w:pPr>
+        <w:tabs>
+          <w:tab w:val="num" w:pos="4320"/>
+        </w:tabs>
+        <w:ind w:left="4320" w:hanging="360"/>
+      </w:pPr>
+      <w:rPr>
+        <w:rFonts w:ascii="Wingdings" w:hAnsi="Wingdings" w:hint="default"/>
+        <w:sz w:val="20"/>
+      </w:rPr>
+    </w:lvl>
+    <w:lvl w:ilvl="6" w:tentative="1">
+      <w:start w:val="1"/>
+      <w:numFmt w:val="bullet"/>
+      <w:lvlText w:val=""/>
+      <w:lvlJc w:val="left"/>
+      <w:pPr>
+        <w:tabs>
+          <w:tab w:val="num" w:pos="5040"/>
+        </w:tabs>
+        <w:ind w:left="5040" w:hanging="360"/>
+      </w:pPr>
+      <w:rPr>
+        <w:rFonts w:ascii="Wingdings" w:hAnsi="Wingdings" w:hint="default"/>
+        <w:sz w:val="20"/>
+      </w:rPr>
+    </w:lvl>
+    <w:lvl w:ilvl="7" w:tentative="1">
+      <w:start w:val="1"/>
+      <w:numFmt w:val="bullet"/>
+      <w:lvlText w:val=""/>
+      <w:lvlJc w:val="left"/>
+      <w:pPr>
+        <w:tabs>
+          <w:tab w:val="num" w:pos="5760"/>
+        </w:tabs>
+        <w:ind w:left="5760" w:hanging="360"/>
+      </w:pPr>
+      <w:rPr>
+        <w:rFonts w:ascii="Wingdings" w:hAnsi="Wingdings" w:hint="default"/>
+        <w:sz w:val="20"/>
+      </w:rPr>
+    </w:lvl>
+    <w:lvl w:ilvl="8" w:tentative="1">
+      <w:start w:val="1"/>
+      <w:numFmt w:val="bullet"/>
+      <w:lvlText w:val=""/>
+      <w:lvlJc w:val="left"/>
+      <w:pPr>
+        <w:tabs>
+          <w:tab w:val="num" w:pos="6480"/>
+        </w:tabs>
+        <w:ind w:left="6480" w:hanging="360"/>
+      </w:pPr>
+      <w:rPr>
+        <w:rFonts w:ascii="Wingdings" w:hAnsi="Wingdings" w:hint="default"/>
+        <w:sz w:val="20"/>
+      </w:rPr>
+    </w:lvl>
+  </w:abstractNum>
+  <w:abstractNum w:abstractNumId="2" w15:restartNumberingAfterBreak="0">
     <w:nsid w:val="25416CB7"/>
     <w:multiLevelType w:val="hybridMultilevel"/>
     <w:tmpl w:val="FCCA6B06"/>
@@ -3808,7 +11188,7 @@
       </w:pPr>
     </w:lvl>
   </w:abstractNum>
-  <w:abstractNum w:abstractNumId="2" w15:restartNumberingAfterBreak="0">
+  <w:abstractNum w:abstractNumId="3" w15:restartNumberingAfterBreak="0">
     <w:nsid w:val="454104DC"/>
     <w:multiLevelType w:val="multilevel"/>
     <w:tmpl w:val="DC40FFD8"/>
@@ -3953,7 +11333,7 @@
       </w:rPr>
     </w:lvl>
   </w:abstractNum>
-  <w:abstractNum w:abstractNumId="3" w15:restartNumberingAfterBreak="0">
+  <w:abstractNum w:abstractNumId="4" w15:restartNumberingAfterBreak="0">
     <w:nsid w:val="51575051"/>
     <w:multiLevelType w:val="hybridMultilevel"/>
     <w:tmpl w:val="4C1EA1E8"/>
@@ -4065,7 +11445,7 @@
       </w:rPr>
     </w:lvl>
   </w:abstractNum>
-  <w:abstractNum w:abstractNumId="4" w15:restartNumberingAfterBreak="0">
+  <w:abstractNum w:abstractNumId="5" w15:restartNumberingAfterBreak="0">
     <w:nsid w:val="5DD75389"/>
     <w:multiLevelType w:val="multilevel"/>
     <w:tmpl w:val="CF36D8EC"/>
@@ -4214,7 +11594,7 @@
       </w:rPr>
     </w:lvl>
   </w:abstractNum>
-  <w:abstractNum w:abstractNumId="5" w15:restartNumberingAfterBreak="0">
+  <w:abstractNum w:abstractNumId="6" w15:restartNumberingAfterBreak="0">
     <w:nsid w:val="74A3736F"/>
     <w:multiLevelType w:val="multilevel"/>
     <w:tmpl w:val="8A904EEE"/>
@@ -4363,7 +11743,7 @@
       </w:rPr>
     </w:lvl>
   </w:abstractNum>
-  <w:abstractNum w:abstractNumId="6" w15:restartNumberingAfterBreak="0">
+  <w:abstractNum w:abstractNumId="7" w15:restartNumberingAfterBreak="0">
     <w:nsid w:val="7F39001C"/>
     <w:multiLevelType w:val="multilevel"/>
     <w:tmpl w:val="B7EEA148"/>
@@ -4513,25 +11893,58 @@
     </w:lvl>
   </w:abstractNum>
   <w:num w:numId="1" w16cid:durableId="1214076431">
-    <w:abstractNumId w:val="3"/>
+    <w:abstractNumId w:val="4"/>
   </w:num>
   <w:num w:numId="2" w16cid:durableId="1921256809">
-    <w:abstractNumId w:val="4"/>
+    <w:abstractNumId w:val="5"/>
   </w:num>
   <w:num w:numId="3" w16cid:durableId="1450707736">
     <w:abstractNumId w:val="0"/>
   </w:num>
   <w:num w:numId="4" w16cid:durableId="1684279013">
+    <w:abstractNumId w:val="3"/>
+  </w:num>
+  <w:num w:numId="5" w16cid:durableId="41446286">
+    <w:abstractNumId w:val="6"/>
+  </w:num>
+  <w:num w:numId="6" w16cid:durableId="1988121889">
+    <w:abstractNumId w:val="7"/>
+  </w:num>
+  <w:num w:numId="7" w16cid:durableId="1258950216">
     <w:abstractNumId w:val="2"/>
   </w:num>
-  <w:num w:numId="5" w16cid:durableId="41446286">
-    <w:abstractNumId w:val="5"/>
+  <w:num w:numId="8" w16cid:durableId="1665015046">
+    <w:abstractNumId w:val="1"/>
   </w:num>
-  <w:num w:numId="6" w16cid:durableId="1988121889">
-    <w:abstractNumId w:val="6"/>
-  </w:num>
-  <w:num w:numId="7" w16cid:durableId="1258950216">
-    <w:abstractNumId w:val="1"/>
+  <w:num w:numId="9" w16cid:durableId="422342732">
+    <w:abstractNumId w:val="2"/>
+    <w:lvlOverride w:ilvl="0">
+      <w:startOverride w:val="1"/>
+    </w:lvlOverride>
+    <w:lvlOverride w:ilvl="1">
+      <w:startOverride w:val="1"/>
+    </w:lvlOverride>
+    <w:lvlOverride w:ilvl="2">
+      <w:startOverride w:val="1"/>
+    </w:lvlOverride>
+    <w:lvlOverride w:ilvl="3">
+      <w:startOverride w:val="1"/>
+    </w:lvlOverride>
+    <w:lvlOverride w:ilvl="4">
+      <w:startOverride w:val="1"/>
+    </w:lvlOverride>
+    <w:lvlOverride w:ilvl="5">
+      <w:startOverride w:val="1"/>
+    </w:lvlOverride>
+    <w:lvlOverride w:ilvl="6">
+      <w:startOverride w:val="1"/>
+    </w:lvlOverride>
+    <w:lvlOverride w:ilvl="7">
+      <w:startOverride w:val="1"/>
+    </w:lvlOverride>
+    <w:lvlOverride w:ilvl="8">
+      <w:startOverride w:val="1"/>
+    </w:lvlOverride>
   </w:num>
 </w:numbering>
 </file>
